--- a/resources/documents/RA 9048 RA 10172/Marriage/petition.docx
+++ b/resources/documents/RA 9048 RA 10172/Marriage/petition.docx
@@ -226,8 +226,8 @@
         </w:rPr>
         <w:t xml:space="preserve">Republic of the </w:t>
       </w:r>
-      <w:smartTag w:uri="urn:schemas-microsoft-com:office:smarttags" w:element="place">
-        <w:smartTag w:uri="urn:schemas-microsoft-com:office:smarttags" w:element="country-region">
+      <w:smartTag w:uri="urn:schemas-microsoft-com:office:smarttags" w:element="country-region">
+        <w:smartTag w:uri="urn:schemas-microsoft-com:office:smarttags" w:element="place">
           <w:r>
             <w:rPr>
               <w:color w:val="000000"/>
@@ -438,8 +438,8 @@
         </w:rPr>
         <w:t xml:space="preserve">Republic of the </w:t>
       </w:r>
-      <w:smartTag w:uri="urn:schemas-microsoft-com:office:smarttags" w:element="country-region">
-        <w:smartTag w:uri="urn:schemas-microsoft-com:office:smarttags" w:element="place">
+      <w:smartTag w:uri="urn:schemas-microsoft-com:office:smarttags" w:element="place">
+        <w:smartTag w:uri="urn:schemas-microsoft-com:office:smarttags" w:element="country-region">
           <w:r>
             <w:rPr>
               <w:color w:val="000000"/>
@@ -733,7 +733,7 @@
           <w:sz w:val="22"/>
         </w:rPr>
         <w:pict w14:anchorId="6372AB54">
-          <v:shape id="_x0000_s1040" type="#_x0000_t202" style="position:absolute;left:0;text-align:left;margin-left:182.25pt;margin-top:36.45pt;width:141.75pt;height:18pt;z-index:-11" stroked="f">
+          <v:shape id="_x0000_s1040" type="#_x0000_t202" style="position:absolute;left:0;text-align:left;margin-left:182.25pt;margin-top:36.45pt;width:141.75pt;height:18pt;z-index:-10" stroked="f">
             <v:textbox>
               <w:txbxContent>
                 <w:p>
@@ -779,7 +779,7 @@
           <w:sz w:val="22"/>
         </w:rPr>
         <w:pict w14:anchorId="412394C0">
-          <v:shape id="_x0000_s1038" type="#_x0000_t202" style="position:absolute;left:0;text-align:left;margin-left:66.75pt;margin-top:8.7pt;width:141.75pt;height:18pt;z-index:-13" stroked="f">
+          <v:shape id="_x0000_s1038" type="#_x0000_t202" style="position:absolute;left:0;text-align:left;margin-left:66.75pt;margin-top:8.7pt;width:141.75pt;height:18pt;z-index:-12" stroked="f">
             <v:textbox>
               <w:txbxContent>
                 <w:p>
@@ -825,7 +825,7 @@
           <w:sz w:val="22"/>
         </w:rPr>
         <w:pict w14:anchorId="0D0E5E6C">
-          <v:shape id="_x0000_s1039" type="#_x0000_t202" style="position:absolute;left:0;text-align:left;margin-left:336.75pt;margin-top:8.7pt;width:141.75pt;height:18pt;z-index:-12" stroked="f">
+          <v:shape id="_x0000_s1039" type="#_x0000_t202" style="position:absolute;left:0;text-align:left;margin-left:336.75pt;margin-top:8.7pt;width:141.75pt;height:18pt;z-index:-11" stroked="f">
             <v:textbox>
               <w:txbxContent>
                 <w:p>
@@ -1077,7 +1077,7 @@
           <w:color w:val="000000"/>
         </w:rPr>
         <w:pict w14:anchorId="1B268790">
-          <v:shape id="_x0000_s1041" type="#_x0000_t202" style="position:absolute;left:0;text-align:left;margin-left:299.25pt;margin-top:9.1pt;width:141.75pt;height:18pt;z-index:-10" stroked="f">
+          <v:shape id="_x0000_s1041" type="#_x0000_t202" style="position:absolute;left:0;text-align:left;margin-left:299.25pt;margin-top:9.1pt;width:141.75pt;height:18pt;z-index:-9" stroked="f">
             <v:textbox style="mso-next-textbox:#_x0000_s1041">
               <w:txbxContent>
                 <w:p>
@@ -1218,7 +1218,7 @@
           <w:color w:val="000000"/>
         </w:rPr>
         <w:pict w14:anchorId="08E30342">
-          <v:shape id="_x0000_s1042" type="#_x0000_t202" style="position:absolute;left:0;text-align:left;margin-left:263.25pt;margin-top:9.4pt;width:141.75pt;height:18pt;z-index:-9" stroked="f">
+          <v:shape id="_x0000_s1042" type="#_x0000_t202" style="position:absolute;left:0;text-align:left;margin-left:263.25pt;margin-top:9.4pt;width:141.75pt;height:18pt;z-index:-8" stroked="f">
             <v:textbox style="mso-next-textbox:#_x0000_s1042">
               <w:txbxContent>
                 <w:p>
@@ -1402,7 +1402,7 @@
           <w:color w:val="000000"/>
         </w:rPr>
         <w:pict w14:anchorId="1F93DE57">
-          <v:shape id="_x0000_s1043" type="#_x0000_t202" style="position:absolute;left:0;text-align:left;margin-left:209.25pt;margin-top:9.7pt;width:141.75pt;height:18pt;z-index:-8" stroked="f">
+          <v:shape id="_x0000_s1043" type="#_x0000_t202" style="position:absolute;left:0;text-align:left;margin-left:209.25pt;margin-top:9.7pt;width:141.75pt;height:18pt;z-index:-7" stroked="f">
             <v:textbox style="mso-next-textbox:#_x0000_s1043">
               <w:txbxContent>
                 <w:p>
@@ -1650,7 +1650,7 @@
           <w:color w:val="000000"/>
         </w:rPr>
         <w:pict w14:anchorId="673302E6">
-          <v:shape id="_x0000_s1047" type="#_x0000_t202" style="position:absolute;left:0;text-align:left;margin-left:299.25pt;margin-top:36.35pt;width:141.75pt;height:18pt;z-index:-4" stroked="f">
+          <v:shape id="_x0000_s1047" type="#_x0000_t202" style="position:absolute;left:0;text-align:left;margin-left:299.25pt;margin-top:36.35pt;width:141.75pt;height:18pt;z-index:-3" stroked="f">
             <v:textbox style="mso-next-textbox:#_x0000_s1047">
               <w:txbxContent>
                 <w:p>
@@ -1694,7 +1694,7 @@
           <w:color w:val="000000"/>
         </w:rPr>
         <w:pict w14:anchorId="2B031D61">
-          <v:shape id="_x0000_s1046" type="#_x0000_t202" style="position:absolute;left:0;text-align:left;margin-left:37.5pt;margin-top:36.35pt;width:141.75pt;height:18pt;z-index:-5" stroked="f">
+          <v:shape id="_x0000_s1046" type="#_x0000_t202" style="position:absolute;left:0;text-align:left;margin-left:37.5pt;margin-top:36.35pt;width:141.75pt;height:18pt;z-index:-4" stroked="f">
             <v:textbox style="mso-next-textbox:#_x0000_s1046">
               <w:txbxContent>
                 <w:p>
@@ -1738,7 +1738,7 @@
           <w:color w:val="000000"/>
         </w:rPr>
         <w:pict w14:anchorId="318AD454">
-          <v:shape id="_x0000_s1045" type="#_x0000_t202" style="position:absolute;left:0;text-align:left;margin-left:342pt;margin-top:8.5pt;width:141.75pt;height:18pt;z-index:-6" stroked="f">
+          <v:shape id="_x0000_s1045" type="#_x0000_t202" style="position:absolute;left:0;text-align:left;margin-left:342pt;margin-top:8.5pt;width:141.75pt;height:18pt;z-index:-5" stroked="f">
             <v:textbox style="mso-next-textbox:#_x0000_s1045">
               <w:txbxContent>
                 <w:p>
@@ -1782,7 +1782,7 @@
           <w:color w:val="000000"/>
         </w:rPr>
         <w:pict w14:anchorId="360055EF">
-          <v:shape id="_x0000_s1044" type="#_x0000_t202" style="position:absolute;left:0;text-align:left;margin-left:177pt;margin-top:8.5pt;width:141.75pt;height:18pt;z-index:-7" stroked="f">
+          <v:shape id="_x0000_s1044" type="#_x0000_t202" style="position:absolute;left:0;text-align:left;margin-left:177pt;margin-top:8.5pt;width:141.75pt;height:18pt;z-index:-6" stroked="f">
             <v:textbox style="mso-next-textbox:#_x0000_s1044">
               <w:txbxContent>
                 <w:p>
@@ -1991,35 +1991,46 @@
     </w:p>
     <w:tbl>
       <w:tblPr>
-        <w:tblW w:w="0" w:type="auto"/>
-        <w:tblInd w:w="108" w:type="dxa"/>
-        <w:tblBorders>
-          <w:top w:val="single" w:sz="4" w:space="0" w:color="auto"/>
-          <w:left w:val="single" w:sz="4" w:space="0" w:color="auto"/>
-          <w:bottom w:val="single" w:sz="4" w:space="0" w:color="auto"/>
-          <w:right w:val="single" w:sz="4" w:space="0" w:color="auto"/>
-          <w:insideH w:val="single" w:sz="4" w:space="0" w:color="auto"/>
-          <w:insideV w:val="single" w:sz="4" w:space="0" w:color="auto"/>
-        </w:tblBorders>
-        <w:tblLook w:val="01E0" w:firstRow="1" w:lastRow="1" w:firstColumn="1" w:lastColumn="1" w:noHBand="0" w:noVBand="0"/>
+        <w:tblW w:w="10388" w:type="dxa"/>
+        <w:jc w:val="center"/>
+        <w:tblLayout w:type="fixed"/>
+        <w:tblCellMar>
+          <w:left w:w="10" w:type="dxa"/>
+          <w:right w:w="10" w:type="dxa"/>
+        </w:tblCellMar>
+        <w:tblLook w:val="0000" w:firstRow="0" w:lastRow="0" w:firstColumn="0" w:lastColumn="0" w:noHBand="0" w:noVBand="0"/>
       </w:tblPr>
       <w:tblGrid>
-        <w:gridCol w:w="1260"/>
-        <w:gridCol w:w="2284"/>
-        <w:gridCol w:w="3296"/>
-        <w:gridCol w:w="3073"/>
+        <w:gridCol w:w="1075"/>
+        <w:gridCol w:w="3258"/>
+        <w:gridCol w:w="3249"/>
+        <w:gridCol w:w="2806"/>
       </w:tblGrid>
       <w:tr>
         <w:trPr>
-          <w:trHeight w:val="257"/>
+          <w:trHeight w:val="440"/>
+          <w:jc w:val="center"/>
         </w:trPr>
         <w:tc>
           <w:tcPr>
-            <w:tcW w:w="1260" w:type="dxa"/>
+            <w:tcW w:w="1075" w:type="dxa"/>
+            <w:tcBorders>
+              <w:top w:val="single" w:sz="4" w:space="0" w:color="000000"/>
+              <w:left w:val="single" w:sz="4" w:space="0" w:color="000000"/>
+              <w:bottom w:val="single" w:sz="4" w:space="0" w:color="000000"/>
+              <w:right w:val="single" w:sz="4" w:space="0" w:color="000000"/>
+            </w:tcBorders>
             <w:shd w:val="clear" w:color="auto" w:fill="auto"/>
+            <w:tcMar>
+              <w:top w:w="0" w:type="dxa"/>
+              <w:left w:w="108" w:type="dxa"/>
+              <w:bottom w:w="0" w:type="dxa"/>
+              <w:right w:w="108" w:type="dxa"/>
+            </w:tcMar>
           </w:tcPr>
           <w:p>
             <w:pPr>
+              <w:pStyle w:val="Standard"/>
               <w:jc w:val="center"/>
               <w:rPr>
                 <w:b/>
@@ -2037,11 +2048,24 @@
         </w:tc>
         <w:tc>
           <w:tcPr>
-            <w:tcW w:w="2284" w:type="dxa"/>
+            <w:tcW w:w="3258" w:type="dxa"/>
+            <w:tcBorders>
+              <w:top w:val="single" w:sz="4" w:space="0" w:color="000000"/>
+              <w:left w:val="single" w:sz="4" w:space="0" w:color="000000"/>
+              <w:bottom w:val="single" w:sz="4" w:space="0" w:color="000000"/>
+              <w:right w:val="single" w:sz="4" w:space="0" w:color="000000"/>
+            </w:tcBorders>
             <w:shd w:val="clear" w:color="auto" w:fill="auto"/>
+            <w:tcMar>
+              <w:top w:w="0" w:type="dxa"/>
+              <w:left w:w="108" w:type="dxa"/>
+              <w:bottom w:w="0" w:type="dxa"/>
+              <w:right w:w="108" w:type="dxa"/>
+            </w:tcMar>
           </w:tcPr>
           <w:p>
             <w:pPr>
+              <w:pStyle w:val="Standard"/>
               <w:jc w:val="center"/>
               <w:rPr>
                 <w:b/>
@@ -2059,11 +2083,24 @@
         </w:tc>
         <w:tc>
           <w:tcPr>
-            <w:tcW w:w="3296" w:type="dxa"/>
+            <w:tcW w:w="3249" w:type="dxa"/>
+            <w:tcBorders>
+              <w:top w:val="single" w:sz="4" w:space="0" w:color="000000"/>
+              <w:left w:val="single" w:sz="4" w:space="0" w:color="000000"/>
+              <w:bottom w:val="single" w:sz="4" w:space="0" w:color="000000"/>
+              <w:right w:val="single" w:sz="4" w:space="0" w:color="000000"/>
+            </w:tcBorders>
             <w:shd w:val="clear" w:color="auto" w:fill="auto"/>
+            <w:tcMar>
+              <w:top w:w="0" w:type="dxa"/>
+              <w:left w:w="108" w:type="dxa"/>
+              <w:bottom w:w="0" w:type="dxa"/>
+              <w:right w:w="108" w:type="dxa"/>
+            </w:tcMar>
           </w:tcPr>
           <w:p>
             <w:pPr>
+              <w:pStyle w:val="Standard"/>
               <w:jc w:val="center"/>
               <w:rPr>
                 <w:b/>
@@ -2081,11 +2118,24 @@
         </w:tc>
         <w:tc>
           <w:tcPr>
-            <w:tcW w:w="3073" w:type="dxa"/>
+            <w:tcW w:w="2806" w:type="dxa"/>
+            <w:tcBorders>
+              <w:top w:val="single" w:sz="4" w:space="0" w:color="000000"/>
+              <w:left w:val="single" w:sz="4" w:space="0" w:color="000000"/>
+              <w:bottom w:val="single" w:sz="4" w:space="0" w:color="000000"/>
+              <w:right w:val="single" w:sz="4" w:space="0" w:color="000000"/>
+            </w:tcBorders>
             <w:shd w:val="clear" w:color="auto" w:fill="auto"/>
+            <w:tcMar>
+              <w:top w:w="0" w:type="dxa"/>
+              <w:left w:w="108" w:type="dxa"/>
+              <w:bottom w:w="0" w:type="dxa"/>
+              <w:right w:w="108" w:type="dxa"/>
+            </w:tcMar>
           </w:tcPr>
           <w:p>
             <w:pPr>
+              <w:pStyle w:val="Standard"/>
               <w:jc w:val="center"/>
               <w:rPr>
                 <w:b/>
@@ -2104,15 +2154,33 @@
       </w:tr>
       <w:tr>
         <w:trPr>
-          <w:trHeight w:val="257"/>
+          <w:trHeight w:val="242"/>
+          <w:jc w:val="center"/>
         </w:trPr>
         <w:tc>
           <w:tcPr>
-            <w:tcW w:w="1260" w:type="dxa"/>
+            <w:tcW w:w="1075" w:type="dxa"/>
+            <w:tcBorders>
+              <w:top w:val="single" w:sz="4" w:space="0" w:color="000000"/>
+              <w:left w:val="single" w:sz="4" w:space="0" w:color="000000"/>
+              <w:bottom w:val="single" w:sz="4" w:space="0" w:color="000000"/>
+              <w:right w:val="single" w:sz="4" w:space="0" w:color="000000"/>
+            </w:tcBorders>
             <w:shd w:val="clear" w:color="auto" w:fill="auto"/>
+            <w:tcMar>
+              <w:top w:w="0" w:type="dxa"/>
+              <w:left w:w="108" w:type="dxa"/>
+              <w:bottom w:w="0" w:type="dxa"/>
+              <w:right w:w="108" w:type="dxa"/>
+            </w:tcMar>
           </w:tcPr>
           <w:p>
             <w:pPr>
+              <w:pStyle w:val="Standard"/>
+              <w:numPr>
+                <w:ilvl w:val="0"/>
+                <w:numId w:val="10"/>
+              </w:numPr>
               <w:jc w:val="center"/>
               <w:rPr>
                 <w:rFonts w:ascii="Arial" w:hAnsi="Arial" w:cs="Arial"/>
@@ -2125,28 +2193,24 @@
         </w:tc>
         <w:tc>
           <w:tcPr>
-            <w:tcW w:w="2284" w:type="dxa"/>
+            <w:tcW w:w="3258" w:type="dxa"/>
+            <w:tcBorders>
+              <w:top w:val="single" w:sz="4" w:space="0" w:color="000000"/>
+              <w:left w:val="single" w:sz="4" w:space="0" w:color="000000"/>
+              <w:bottom w:val="single" w:sz="4" w:space="0" w:color="000000"/>
+              <w:right w:val="single" w:sz="4" w:space="0" w:color="000000"/>
+            </w:tcBorders>
             <w:shd w:val="clear" w:color="auto" w:fill="auto"/>
+            <w:tcMar>
+              <w:top w:w="0" w:type="dxa"/>
+              <w:left w:w="108" w:type="dxa"/>
+              <w:bottom w:w="0" w:type="dxa"/>
+              <w:right w:w="108" w:type="dxa"/>
+            </w:tcMar>
           </w:tcPr>
           <w:p>
             <w:pPr>
-              <w:jc w:val="both"/>
-              <w:rPr>
-                <w:rFonts w:ascii="Arial" w:hAnsi="Arial" w:cs="Arial"/>
-                <w:color w:val="000000"/>
-                <w:sz w:val="22"/>
-                <w:szCs w:val="22"/>
-              </w:rPr>
-            </w:pPr>
-          </w:p>
-        </w:tc>
-        <w:tc>
-          <w:tcPr>
-            <w:tcW w:w="3296" w:type="dxa"/>
-            <w:shd w:val="clear" w:color="auto" w:fill="auto"/>
-          </w:tcPr>
-          <w:p>
-            <w:pPr>
+              <w:pStyle w:val="Standard"/>
               <w:jc w:val="center"/>
               <w:rPr>
                 <w:rFonts w:ascii="Arial" w:hAnsi="Arial" w:cs="Arial"/>
@@ -2155,15 +2219,38 @@
                 <w:szCs w:val="22"/>
               </w:rPr>
             </w:pPr>
+            <w:r>
+              <w:rPr>
+                <w:rFonts w:ascii="Arial" w:hAnsi="Arial" w:cs="Arial"/>
+                <w:color w:val="000000"/>
+                <w:sz w:val="22"/>
+                <w:szCs w:val="22"/>
+                <w:shd w:val="clear" w:color="auto" w:fill="FFFFFF"/>
+              </w:rPr>
+              <w:t>{#clerical}{description}</w:t>
+            </w:r>
           </w:p>
         </w:tc>
         <w:tc>
           <w:tcPr>
-            <w:tcW w:w="3073" w:type="dxa"/>
+            <w:tcW w:w="3249" w:type="dxa"/>
+            <w:tcBorders>
+              <w:top w:val="single" w:sz="4" w:space="0" w:color="000000"/>
+              <w:left w:val="single" w:sz="4" w:space="0" w:color="000000"/>
+              <w:bottom w:val="single" w:sz="4" w:space="0" w:color="000000"/>
+              <w:right w:val="single" w:sz="4" w:space="0" w:color="000000"/>
+            </w:tcBorders>
             <w:shd w:val="clear" w:color="auto" w:fill="auto"/>
+            <w:tcMar>
+              <w:top w:w="0" w:type="dxa"/>
+              <w:left w:w="108" w:type="dxa"/>
+              <w:bottom w:w="0" w:type="dxa"/>
+              <w:right w:w="108" w:type="dxa"/>
+            </w:tcMar>
           </w:tcPr>
           <w:p>
             <w:pPr>
+              <w:pStyle w:val="Standard"/>
               <w:jc w:val="center"/>
               <w:rPr>
                 <w:rFonts w:ascii="Arial" w:hAnsi="Arial" w:cs="Arial"/>
@@ -2172,10 +2259,68 @@
                 <w:szCs w:val="22"/>
               </w:rPr>
             </w:pPr>
+            <w:r>
+              <w:rPr>
+                <w:rFonts w:ascii="Arial" w:hAnsi="Arial" w:cs="Arial"/>
+                <w:color w:val="000000"/>
+                <w:sz w:val="22"/>
+                <w:szCs w:val="22"/>
+                <w:shd w:val="clear" w:color="auto" w:fill="FFFFFF"/>
+              </w:rPr>
+              <w:t>{from}</w:t>
+            </w:r>
+          </w:p>
+        </w:tc>
+        <w:tc>
+          <w:tcPr>
+            <w:tcW w:w="2806" w:type="dxa"/>
+            <w:tcBorders>
+              <w:top w:val="single" w:sz="4" w:space="0" w:color="000000"/>
+              <w:left w:val="single" w:sz="4" w:space="0" w:color="000000"/>
+              <w:bottom w:val="single" w:sz="4" w:space="0" w:color="000000"/>
+              <w:right w:val="single" w:sz="4" w:space="0" w:color="000000"/>
+            </w:tcBorders>
+            <w:shd w:val="clear" w:color="auto" w:fill="auto"/>
+            <w:tcMar>
+              <w:top w:w="0" w:type="dxa"/>
+              <w:left w:w="108" w:type="dxa"/>
+              <w:bottom w:w="0" w:type="dxa"/>
+              <w:right w:w="108" w:type="dxa"/>
+            </w:tcMar>
+          </w:tcPr>
+          <w:p>
+            <w:pPr>
+              <w:pStyle w:val="Standard"/>
+              <w:jc w:val="center"/>
+              <w:rPr>
+                <w:rFonts w:ascii="Arial" w:hAnsi="Arial" w:cs="Arial"/>
+                <w:color w:val="000000"/>
+                <w:sz w:val="22"/>
+                <w:szCs w:val="22"/>
+              </w:rPr>
+            </w:pPr>
+            <w:r>
+              <w:rPr>
+                <w:rFonts w:ascii="Arial" w:hAnsi="Arial" w:cs="Arial"/>
+                <w:color w:val="000000"/>
+                <w:sz w:val="22"/>
+                <w:szCs w:val="22"/>
+                <w:shd w:val="clear" w:color="auto" w:fill="FFFFFF"/>
+              </w:rPr>
+              <w:t>{to}{/}</w:t>
+            </w:r>
           </w:p>
         </w:tc>
       </w:tr>
     </w:tbl>
+    <w:p>
+      <w:pPr>
+        <w:jc w:val="both"/>
+        <w:rPr>
+          <w:color w:val="000000"/>
+        </w:rPr>
+      </w:pPr>
+    </w:p>
     <w:p>
       <w:pPr>
         <w:jc w:val="both"/>
@@ -2386,7 +2531,7 @@
           <w:noProof/>
         </w:rPr>
         <w:pict w14:anchorId="15F5DA42">
-          <v:line id="Straight Connector 1" o:spid="_x0000_s1369" style="position:absolute;left:0;text-align:left;z-index:53;visibility:visible;mso-wrap-style:square;mso-width-percent:0;mso-wrap-distance-left:9pt;mso-wrap-distance-top:0;mso-wrap-distance-right:9pt;mso-wrap-distance-bottom:0;mso-position-horizontal:absolute;mso-position-horizontal-relative:text;mso-position-vertical:absolute;mso-position-vertical-relative:text;mso-width-percent:0;mso-width-relative:margin" from="34.4pt,12.55pt" to="487.35pt,12.55pt" o:gfxdata="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" strokecolor="#404040">
+          <v:line id="Straight Connector 1" o:spid="_x0000_s1369" style="position:absolute;left:0;text-align:left;z-index:41;visibility:visible;mso-wrap-style:square;mso-width-percent:0;mso-wrap-distance-left:9pt;mso-wrap-distance-top:0;mso-wrap-distance-right:9pt;mso-wrap-distance-bottom:0;mso-position-horizontal:absolute;mso-position-horizontal-relative:text;mso-position-vertical:absolute;mso-position-vertical-relative:text;mso-width-percent:0;mso-width-relative:margin" from="34.4pt,12.55pt" to="487.35pt,12.55pt" o:gfxdata="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" strokecolor="#404040">
             <v:stroke joinstyle="miter"/>
           </v:line>
         </w:pict>
@@ -2439,6 +2584,13 @@
         </w:rPr>
         <w:t>}</w:t>
       </w:r>
+    </w:p>
+    <w:p>
+      <w:pPr>
+        <w:rPr>
+          <w:rFonts w:ascii="Arial" w:hAnsi="Arial"/>
+        </w:rPr>
+      </w:pPr>
     </w:p>
     <w:p>
       <w:pPr>
@@ -2649,7 +2801,7 @@
           <w:color w:val="000000"/>
         </w:rPr>
         <w:pict w14:anchorId="79FFE417">
-          <v:shape id="_x0000_s1061" type="#_x0000_t202" style="position:absolute;left:0;text-align:left;margin-left:362.25pt;margin-top:8.95pt;width:141.75pt;height:18pt;z-index:-2" stroked="f">
+          <v:shape id="_x0000_s1061" type="#_x0000_t202" style="position:absolute;left:0;text-align:left;margin-left:362.25pt;margin-top:8.95pt;width:141.75pt;height:18pt;z-index:-1" stroked="f">
             <v:textbox style="mso-next-textbox:#_x0000_s1061">
               <w:txbxContent>
                 <w:p>
@@ -2693,7 +2845,7 @@
           <w:color w:val="000000"/>
         </w:rPr>
         <w:pict w14:anchorId="68DE3CAA">
-          <v:shape id="_x0000_s1060" type="#_x0000_t202" style="position:absolute;left:0;text-align:left;margin-left:211.5pt;margin-top:8.95pt;width:141.75pt;height:18pt;z-index:-3" stroked="f">
+          <v:shape id="_x0000_s1060" type="#_x0000_t202" style="position:absolute;left:0;text-align:left;margin-left:211.5pt;margin-top:8.95pt;width:141.75pt;height:18pt;z-index:-2" stroked="f">
             <v:textbox style="mso-next-textbox:#_x0000_s1060">
               <w:txbxContent>
                 <w:p>
@@ -2962,6 +3114,7 @@
         <w:rPr>
           <w:noProof/>
         </w:rPr>
+        <w:lastRenderedPageBreak/>
         <w:pict w14:anchorId="206E6385">
           <v:shape id="Frame34" o:spid="_x0000_s1366" type="#_x0000_t202" style="position:absolute;left:0;text-align:left;margin-left:15.3pt;margin-top:-4.6pt;width:344.6pt;height:26.95pt;z-index:39;visibility:visible" o:gfxdata="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" stroked="f">
             <v:fill opacity="0"/>
@@ -3098,7 +3251,6 @@
         <w:rPr>
           <w:color w:val="000000"/>
         </w:rPr>
-        <w:lastRenderedPageBreak/>
         <w:t>____________________________________</w:t>
       </w:r>
     </w:p>
@@ -5746,6 +5898,95 @@
     </w:lvl>
   </w:abstractNum>
   <w:abstractNum w:abstractNumId="6" w15:restartNumberingAfterBreak="0">
+    <w:nsid w:val="47414DD2"/>
+    <w:multiLevelType w:val="hybridMultilevel"/>
+    <w:tmpl w:val="09CC250A"/>
+    <w:lvl w:ilvl="0" w:tplc="D222E1FC">
+      <w:start w:val="1"/>
+      <w:numFmt w:val="decimal"/>
+      <w:lvlText w:val="%1"/>
+      <w:lvlJc w:val="center"/>
+      <w:pPr>
+        <w:ind w:left="720" w:hanging="360"/>
+      </w:pPr>
+      <w:rPr>
+        <w:rFonts w:hint="default"/>
+      </w:rPr>
+    </w:lvl>
+    <w:lvl w:ilvl="1" w:tplc="04090019" w:tentative="1">
+      <w:start w:val="1"/>
+      <w:numFmt w:val="lowerLetter"/>
+      <w:lvlText w:val="%2."/>
+      <w:lvlJc w:val="left"/>
+      <w:pPr>
+        <w:ind w:left="1440" w:hanging="360"/>
+      </w:pPr>
+    </w:lvl>
+    <w:lvl w:ilvl="2" w:tplc="0409001B" w:tentative="1">
+      <w:start w:val="1"/>
+      <w:numFmt w:val="lowerRoman"/>
+      <w:lvlText w:val="%3."/>
+      <w:lvlJc w:val="right"/>
+      <w:pPr>
+        <w:ind w:left="2160" w:hanging="180"/>
+      </w:pPr>
+    </w:lvl>
+    <w:lvl w:ilvl="3" w:tplc="0409000F" w:tentative="1">
+      <w:start w:val="1"/>
+      <w:numFmt w:val="decimal"/>
+      <w:lvlText w:val="%4."/>
+      <w:lvlJc w:val="left"/>
+      <w:pPr>
+        <w:ind w:left="2880" w:hanging="360"/>
+      </w:pPr>
+    </w:lvl>
+    <w:lvl w:ilvl="4" w:tplc="04090019" w:tentative="1">
+      <w:start w:val="1"/>
+      <w:numFmt w:val="lowerLetter"/>
+      <w:lvlText w:val="%5."/>
+      <w:lvlJc w:val="left"/>
+      <w:pPr>
+        <w:ind w:left="3600" w:hanging="360"/>
+      </w:pPr>
+    </w:lvl>
+    <w:lvl w:ilvl="5" w:tplc="0409001B" w:tentative="1">
+      <w:start w:val="1"/>
+      <w:numFmt w:val="lowerRoman"/>
+      <w:lvlText w:val="%6."/>
+      <w:lvlJc w:val="right"/>
+      <w:pPr>
+        <w:ind w:left="4320" w:hanging="180"/>
+      </w:pPr>
+    </w:lvl>
+    <w:lvl w:ilvl="6" w:tplc="0409000F" w:tentative="1">
+      <w:start w:val="1"/>
+      <w:numFmt w:val="decimal"/>
+      <w:lvlText w:val="%7."/>
+      <w:lvlJc w:val="left"/>
+      <w:pPr>
+        <w:ind w:left="5040" w:hanging="360"/>
+      </w:pPr>
+    </w:lvl>
+    <w:lvl w:ilvl="7" w:tplc="04090019" w:tentative="1">
+      <w:start w:val="1"/>
+      <w:numFmt w:val="lowerLetter"/>
+      <w:lvlText w:val="%8."/>
+      <w:lvlJc w:val="left"/>
+      <w:pPr>
+        <w:ind w:left="5760" w:hanging="360"/>
+      </w:pPr>
+    </w:lvl>
+    <w:lvl w:ilvl="8" w:tplc="0409001B" w:tentative="1">
+      <w:start w:val="1"/>
+      <w:numFmt w:val="lowerRoman"/>
+      <w:lvlText w:val="%9."/>
+      <w:lvlJc w:val="right"/>
+      <w:pPr>
+        <w:ind w:left="6480" w:hanging="180"/>
+      </w:pPr>
+    </w:lvl>
+  </w:abstractNum>
+  <w:abstractNum w:abstractNumId="7" w15:restartNumberingAfterBreak="0">
     <w:nsid w:val="59E90B07"/>
     <w:multiLevelType w:val="hybridMultilevel"/>
     <w:tmpl w:val="C5140ECA"/>
@@ -5834,7 +6075,7 @@
       </w:pPr>
     </w:lvl>
   </w:abstractNum>
-  <w:abstractNum w:abstractNumId="7" w15:restartNumberingAfterBreak="0">
+  <w:abstractNum w:abstractNumId="8" w15:restartNumberingAfterBreak="0">
     <w:nsid w:val="5DFA1208"/>
     <w:multiLevelType w:val="hybridMultilevel"/>
     <w:tmpl w:val="A19C7F3C"/>
@@ -5950,7 +6191,7 @@
       </w:pPr>
     </w:lvl>
   </w:abstractNum>
-  <w:abstractNum w:abstractNumId="8" w15:restartNumberingAfterBreak="0">
+  <w:abstractNum w:abstractNumId="9" w15:restartNumberingAfterBreak="0">
     <w:nsid w:val="6D800FE0"/>
     <w:multiLevelType w:val="hybridMultilevel"/>
     <w:tmpl w:val="76F05832"/>
@@ -6076,7 +6317,7 @@
     <w:abstractNumId w:val="2"/>
   </w:num>
   <w:num w:numId="4" w16cid:durableId="179127668">
-    <w:abstractNumId w:val="7"/>
+    <w:abstractNumId w:val="8"/>
   </w:num>
   <w:num w:numId="5" w16cid:durableId="1067456641">
     <w:abstractNumId w:val="0"/>
@@ -6085,12 +6326,15 @@
     <w:abstractNumId w:val="1"/>
   </w:num>
   <w:num w:numId="7" w16cid:durableId="928274314">
-    <w:abstractNumId w:val="8"/>
+    <w:abstractNumId w:val="9"/>
   </w:num>
   <w:num w:numId="8" w16cid:durableId="380132068">
     <w:abstractNumId w:val="4"/>
   </w:num>
   <w:num w:numId="9" w16cid:durableId="1948614312">
+    <w:abstractNumId w:val="7"/>
+  </w:num>
+  <w:num w:numId="10" w16cid:durableId="1414425431">
     <w:abstractNumId w:val="6"/>
   </w:num>
 </w:numbering>

--- a/resources/documents/RA 9048 RA 10172/Marriage/petition.docx
+++ b/resources/documents/RA 9048 RA 10172/Marriage/petition.docx
@@ -34,7 +34,7 @@
             <v:path o:extrusionok="f" gradientshapeok="t" o:connecttype="rect"/>
             <o:lock v:ext="edit" aspectratio="t"/>
           </v:shapetype>
-          <v:shape id="_x0000_s1362" type="#_x0000_t75" style="position:absolute;margin-left:395.4pt;margin-top:-2.25pt;width:94.65pt;height:92.85pt;z-index:35">
+          <v:shape id="_x0000_s1362" type="#_x0000_t75" style="position:absolute;margin-left:395.4pt;margin-top:-2.25pt;width:94.65pt;height:92.85pt;z-index:34">
             <v:imagedata r:id="rId6" o:title="LCRO LOGO ISO ORIG 2023"/>
           </v:shape>
         </w:pict>
@@ -226,8 +226,8 @@
         </w:rPr>
         <w:t xml:space="preserve">Republic of the </w:t>
       </w:r>
-      <w:smartTag w:uri="urn:schemas-microsoft-com:office:smarttags" w:element="country-region">
-        <w:smartTag w:uri="urn:schemas-microsoft-com:office:smarttags" w:element="place">
+      <w:smartTag w:uri="urn:schemas-microsoft-com:office:smarttags" w:element="place">
+        <w:smartTag w:uri="urn:schemas-microsoft-com:office:smarttags" w:element="country-region">
           <w:r>
             <w:rPr>
               <w:color w:val="000000"/>
@@ -343,14 +343,13 @@
             <v:stroke joinstyle="miter"/>
             <v:path gradientshapeok="t" o:connecttype="rect"/>
           </v:shapetype>
-          <v:shape id="_x0000_s1172" type="#_x0000_t202" style="position:absolute;margin-left:399.4pt;margin-top:10.2pt;width:126.3pt;height:27pt;z-index:5" filled="f" stroked="f" strokeweight="3pt">
+          <v:shape id="_x0000_s1172" type="#_x0000_t202" style="position:absolute;margin-left:408.4pt;margin-top:10.2pt;width:153.8pt;height:27pt;z-index:5" filled="f" stroked="f" strokeweight="3pt">
             <v:stroke linestyle="thinThin"/>
             <v:textbox>
               <w:txbxContent>
                 <w:p>
                   <w:pPr>
                     <w:pStyle w:val="Standard"/>
-                    <w:jc w:val="center"/>
                     <w:rPr>
                       <w:b/>
                       <w:bCs/>
@@ -409,7 +408,7 @@
           <w:color w:val="000000"/>
         </w:rPr>
         <w:pict w14:anchorId="3F02D2C1">
-          <v:shape id="_x0000_s1363" type="#_x0000_t202" style="position:absolute;margin-left:-40.1pt;margin-top:9.85pt;width:198.6pt;height:27pt;z-index:36" filled="f" stroked="f" strokeweight="3pt">
+          <v:shape id="_x0000_s1363" type="#_x0000_t202" style="position:absolute;margin-left:-40.1pt;margin-top:9.85pt;width:198.6pt;height:27pt;z-index:35" filled="f" stroked="f" strokeweight="3pt">
             <v:stroke linestyle="thinThin"/>
             <v:textbox style="mso-next-textbox:#_x0000_s1363">
               <w:txbxContent>
@@ -438,8 +437,8 @@
         </w:rPr>
         <w:t xml:space="preserve">Republic of the </w:t>
       </w:r>
-      <w:smartTag w:uri="urn:schemas-microsoft-com:office:smarttags" w:element="place">
-        <w:smartTag w:uri="urn:schemas-microsoft-com:office:smarttags" w:element="country-region">
+      <w:smartTag w:uri="urn:schemas-microsoft-com:office:smarttags" w:element="country-region">
+        <w:smartTag w:uri="urn:schemas-microsoft-com:office:smarttags" w:element="place">
           <w:r>
             <w:rPr>
               <w:color w:val="000000"/>
@@ -2531,7 +2530,7 @@
           <w:noProof/>
         </w:rPr>
         <w:pict w14:anchorId="15F5DA42">
-          <v:line id="Straight Connector 1" o:spid="_x0000_s1369" style="position:absolute;left:0;text-align:left;z-index:41;visibility:visible;mso-wrap-style:square;mso-width-percent:0;mso-wrap-distance-left:9pt;mso-wrap-distance-top:0;mso-wrap-distance-right:9pt;mso-wrap-distance-bottom:0;mso-position-horizontal:absolute;mso-position-horizontal-relative:text;mso-position-vertical:absolute;mso-position-vertical-relative:text;mso-width-percent:0;mso-width-relative:margin" from="34.4pt,12.55pt" to="487.35pt,12.55pt" o:gfxdata="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" strokecolor="#404040">
+          <v:line id="Straight Connector 1" o:spid="_x0000_s1369" style="position:absolute;left:0;text-align:left;z-index:40;visibility:visible;mso-wrap-style:square;mso-width-percent:0;mso-wrap-distance-left:9pt;mso-wrap-distance-top:0;mso-wrap-distance-right:9pt;mso-wrap-distance-bottom:0;mso-position-horizontal:absolute;mso-position-horizontal-relative:text;mso-position-vertical:absolute;mso-position-vertical-relative:text;mso-width-percent:0;mso-width-relative:margin" from="34.4pt,12.55pt" to="487.35pt,12.55pt" o:gfxdata="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" strokecolor="#404040">
             <v:stroke joinstyle="miter"/>
           </v:line>
         </w:pict>
@@ -2753,7 +2752,7 @@
           <w:color w:val="000000"/>
         </w:rPr>
         <w:pict w14:anchorId="1BCF47BD">
-          <v:shape id="_x0000_s1364" type="#_x0000_t202" style="position:absolute;left:0;text-align:left;margin-left:267.85pt;margin-top:50.95pt;width:231.95pt;height:46.05pt;z-index:37" filled="f" stroked="f" strokeweight="3pt">
+          <v:shape id="_x0000_s1364" type="#_x0000_t202" style="position:absolute;left:0;text-align:left;margin-left:267.85pt;margin-top:50.95pt;width:231.95pt;height:46.05pt;z-index:36" filled="f" stroked="f" strokeweight="3pt">
             <v:stroke linestyle="thinThin"/>
             <v:textbox style="mso-next-textbox:#_x0000_s1364">
               <w:txbxContent>
@@ -3116,7 +3115,7 @@
         </w:rPr>
         <w:lastRenderedPageBreak/>
         <w:pict w14:anchorId="206E6385">
-          <v:shape id="Frame34" o:spid="_x0000_s1366" type="#_x0000_t202" style="position:absolute;left:0;text-align:left;margin-left:15.3pt;margin-top:-4.6pt;width:344.6pt;height:26.95pt;z-index:39;visibility:visible" o:gfxdata="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" stroked="f">
+          <v:shape id="Frame34" o:spid="_x0000_s1366" type="#_x0000_t202" style="position:absolute;left:0;text-align:left;margin-left:15.3pt;margin-top:-4.6pt;width:344.6pt;height:26.95pt;z-index:38;visibility:visible" o:gfxdata="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" stroked="f">
             <v:fill opacity="0"/>
             <v:textbox inset="2.58064mm,1.3106mm,2.58064mm,1.3106mm">
               <w:txbxContent>
@@ -3194,7 +3193,7 @@
           <w:color w:val="000000"/>
         </w:rPr>
         <w:pict w14:anchorId="45ECB5F0">
-          <v:shape id="_x0000_s1365" type="#_x0000_t202" style="position:absolute;left:0;text-align:left;margin-left:256.9pt;margin-top:16.65pt;width:268.3pt;height:27pt;z-index:38" filled="f" stroked="f" strokeweight="3pt">
+          <v:shape id="_x0000_s1365" type="#_x0000_t202" style="position:absolute;left:0;text-align:left;margin-left:256.9pt;margin-top:16.65pt;width:268.3pt;height:27pt;z-index:37" filled="f" stroked="f" strokeweight="3pt">
             <v:stroke linestyle="thinThin"/>
             <v:textbox style="mso-next-textbox:#_x0000_s1365">
               <w:txbxContent>
@@ -3447,7 +3446,7 @@
           <w:noProof/>
         </w:rPr>
         <w:pict w14:anchorId="0171AE72">
-          <v:shape id="Frame41" o:spid="_x0000_s1367" type="#_x0000_t202" style="position:absolute;left:0;text-align:left;margin-left:-14.85pt;margin-top:37.95pt;width:159.45pt;height:25.4pt;z-index:40;visibility:visible" o:gfxdata="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" stroked="f">
+          <v:shape id="Frame41" o:spid="_x0000_s1367" type="#_x0000_t202" style="position:absolute;left:0;text-align:left;margin-left:-14.85pt;margin-top:37.95pt;width:159.45pt;height:25.4pt;z-index:39;visibility:visible" o:gfxdata="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" stroked="f">
             <v:fill opacity="0"/>
             <v:textbox inset="2.58064mm,1.3106mm,2.58064mm,1.3106mm">
               <w:txbxContent>
@@ -4042,25 +4041,54 @@
           <w:noProof/>
           <w:color w:val="000000"/>
         </w:rPr>
-        <w:pict w14:anchorId="21AEBF47">
-          <v:shape id="_x0000_s1350" type="#_x0000_t202" style="position:absolute;left:0;text-align:left;margin-left:88.5pt;margin-top:11.4pt;width:25.65pt;height:24pt;z-index:32" filled="f" stroked="f" strokecolor="#333" strokeweight="3pt">
-            <v:stroke linestyle="thinThin"/>
-            <v:textbox>
+        <w:pict w14:anchorId="7699AAFB">
+          <v:shape id="_x0000_s1373" type="#_x0000_t202" style="position:absolute;left:0;text-align:left;margin-left:206.7pt;margin-top:9.9pt;width:150.2pt;height:28.25pt;z-index:42;visibility:visible;mso-wrap-style:square;mso-width-percent:0;mso-wrap-distance-left:9pt;mso-wrap-distance-top:0;mso-wrap-distance-right:9pt;mso-wrap-distance-bottom:0;mso-position-horizontal-relative:text;mso-position-vertical-relative:text;mso-width-percent:0;mso-width-relative:margin;v-text-anchor:top" o:gfxdata="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" stroked="f">
+            <v:fill opacity="0"/>
+            <v:textbox inset="2.58064mm,1.3106mm,2.58064mm,1.3106mm">
               <w:txbxContent>
                 <w:p>
                   <w:pPr>
+                    <w:pStyle w:val="Standard"/>
                     <w:jc w:val="center"/>
                     <w:rPr>
                       <w:rFonts w:ascii="Arial" w:hAnsi="Arial" w:cs="Arial"/>
-                      <w:sz w:val="20"/>
                     </w:rPr>
                   </w:pPr>
                   <w:r>
                     <w:rPr>
                       <w:rFonts w:ascii="Arial" w:hAnsi="Arial" w:cs="Arial"/>
-                      <w:sz w:val="20"/>
-                    </w:rPr>
-                    <w:t xml:space="preserve">X </w:t>
+                    </w:rPr>
+                    <w:t>{#denied}x{/denied}</w:t>
+                  </w:r>
+                </w:p>
+              </w:txbxContent>
+            </v:textbox>
+          </v:shape>
+        </w:pict>
+      </w:r>
+      <w:r>
+        <w:rPr>
+          <w:noProof/>
+          <w:color w:val="000000"/>
+        </w:rPr>
+        <w:pict w14:anchorId="7699AAFB">
+          <v:shape id="_x0000_s1372" type="#_x0000_t202" style="position:absolute;left:0;text-align:left;margin-left:26.2pt;margin-top:8.85pt;width:150.2pt;height:28.25pt;z-index:41;visibility:visible;mso-wrap-style:square;mso-width-percent:0;mso-wrap-distance-left:9pt;mso-wrap-distance-top:0;mso-wrap-distance-right:9pt;mso-wrap-distance-bottom:0;mso-position-horizontal-relative:text;mso-position-vertical-relative:text;mso-width-percent:0;mso-width-relative:margin;v-text-anchor:top" o:gfxdata="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" stroked="f">
+            <v:fill opacity="0"/>
+            <v:textbox inset="2.58064mm,1.3106mm,2.58064mm,1.3106mm">
+              <w:txbxContent>
+                <w:p>
+                  <w:pPr>
+                    <w:pStyle w:val="Standard"/>
+                    <w:jc w:val="center"/>
+                    <w:rPr>
+                      <w:rFonts w:ascii="Arial" w:hAnsi="Arial" w:cs="Arial"/>
+                    </w:rPr>
+                  </w:pPr>
+                  <w:r>
+                    <w:rPr>
+                      <w:rFonts w:ascii="Arial" w:hAnsi="Arial" w:cs="Arial"/>
+                    </w:rPr>
+                    <w:t>{#granted}x{/granted}</w:t>
                   </w:r>
                 </w:p>
               </w:txbxContent>
@@ -4302,7 +4330,7 @@
           <w:color w:val="000000"/>
         </w:rPr>
         <w:pict w14:anchorId="0E74F04C">
-          <v:shape id="_x0000_s1354" type="#_x0000_t202" style="position:absolute;margin-left:9.4pt;margin-top:9.5pt;width:171pt;height:25.45pt;z-index:33" filled="f" stroked="f" strokeweight="3pt">
+          <v:shape id="_x0000_s1354" type="#_x0000_t202" style="position:absolute;margin-left:9.4pt;margin-top:9.5pt;width:171pt;height:25.45pt;z-index:32" filled="f" stroked="f" strokeweight="3pt">
             <v:stroke linestyle="thinThin"/>
             <v:textbox>
               <w:txbxContent>
@@ -4966,7 +4994,7 @@
           <w:color w:val="000000"/>
         </w:rPr>
         <w:pict w14:anchorId="23FE2F75">
-          <v:shape id="_x0000_s1355" type="#_x0000_t202" style="position:absolute;margin-left:102pt;margin-top:10.05pt;width:112pt;height:54pt;z-index:34" filled="f" stroked="f" strokeweight="3pt">
+          <v:shape id="_x0000_s1355" type="#_x0000_t202" style="position:absolute;margin-left:102pt;margin-top:10.05pt;width:112pt;height:54pt;z-index:33" filled="f" stroked="f" strokeweight="3pt">
             <v:stroke linestyle="thinThin"/>
             <v:textbox>
               <w:txbxContent>

--- a/resources/documents/RA 9048 RA 10172/Marriage/petition.docx
+++ b/resources/documents/RA 9048 RA 10172/Marriage/petition.docx
@@ -1,6 +1,6 @@
 
 <file path=word/document.xml><?xml version="1.0" encoding="utf-8"?>
-<w:document xmlns:wpc="http://schemas.microsoft.com/office/word/2010/wordprocessingCanvas" xmlns:cx="http://schemas.microsoft.com/office/drawing/2014/chartex" xmlns:cx1="http://schemas.microsoft.com/office/drawing/2015/9/8/chartex" xmlns:cx2="http://schemas.microsoft.com/office/drawing/2015/10/21/chartex" xmlns:cx3="http://schemas.microsoft.com/office/drawing/2016/5/9/chartex" xmlns:cx4="http://schemas.microsoft.com/office/drawing/2016/5/10/chartex" xmlns:cx5="http://schemas.microsoft.com/office/drawing/2016/5/11/chartex" xmlns:cx6="http://schemas.microsoft.com/office/drawing/2016/5/12/chartex" xmlns:cx7="http://schemas.microsoft.com/office/drawing/2016/5/13/chartex" xmlns:cx8="http://schemas.microsoft.com/office/drawing/2016/5/14/chartex" xmlns:mc="http://schemas.openxmlformats.org/markup-compatibility/2006" xmlns:aink="http://schemas.microsoft.com/office/drawing/2016/ink" xmlns:am3d="http://schemas.microsoft.com/office/drawing/2017/model3d" xmlns:o="urn:schemas-microsoft-com:office:office" xmlns:oel="http://schemas.microsoft.com/office/2019/extlst" xmlns:r="http://schemas.openxmlformats.org/officeDocument/2006/relationships" xmlns:m="http://schemas.openxmlformats.org/officeDocument/2006/math" xmlns:v="urn:schemas-microsoft-com:vml" xmlns:wp14="http://schemas.microsoft.com/office/word/2010/wordprocessingDrawing" xmlns:wp="http://schemas.openxmlformats.org/drawingml/2006/wordprocessingDrawing" xmlns:w10="urn:schemas-microsoft-com:office:word" xmlns:w="http://schemas.openxmlformats.org/wordprocessingml/2006/main" xmlns:w14="http://schemas.microsoft.com/office/word/2010/wordml" xmlns:w15="http://schemas.microsoft.com/office/word/2012/wordml" xmlns:w16cex="http://schemas.microsoft.com/office/word/2018/wordml/cex" xmlns:w16cid="http://schemas.microsoft.com/office/word/2016/wordml/cid" xmlns:w16="http://schemas.microsoft.com/office/word/2018/wordml" xmlns:w16sdtdh="http://schemas.microsoft.com/office/word/2020/wordml/sdtdatahash" xmlns:w16se="http://schemas.microsoft.com/office/word/2015/wordml/symex" xmlns:wpg="http://schemas.microsoft.com/office/word/2010/wordprocessingGroup" xmlns:wpi="http://schemas.microsoft.com/office/word/2010/wordprocessingInk" xmlns:wne="http://schemas.microsoft.com/office/word/2006/wordml" xmlns:wps="http://schemas.microsoft.com/office/word/2010/wordprocessingShape" mc:Ignorable="w14 w15 w16se w16cid w16 w16cex w16sdtdh wp14">
+<w:document xmlns:wpc="http://schemas.microsoft.com/office/word/2010/wordprocessingCanvas" xmlns:cx="http://schemas.microsoft.com/office/drawing/2014/chartex" xmlns:cx1="http://schemas.microsoft.com/office/drawing/2015/9/8/chartex" xmlns:cx2="http://schemas.microsoft.com/office/drawing/2015/10/21/chartex" xmlns:cx3="http://schemas.microsoft.com/office/drawing/2016/5/9/chartex" xmlns:cx4="http://schemas.microsoft.com/office/drawing/2016/5/10/chartex" xmlns:cx5="http://schemas.microsoft.com/office/drawing/2016/5/11/chartex" xmlns:cx6="http://schemas.microsoft.com/office/drawing/2016/5/12/chartex" xmlns:cx7="http://schemas.microsoft.com/office/drawing/2016/5/13/chartex" xmlns:cx8="http://schemas.microsoft.com/office/drawing/2016/5/14/chartex" xmlns:mc="http://schemas.openxmlformats.org/markup-compatibility/2006" xmlns:aink="http://schemas.microsoft.com/office/drawing/2016/ink" xmlns:am3d="http://schemas.microsoft.com/office/drawing/2017/model3d" xmlns:o="urn:schemas-microsoft-com:office:office" xmlns:oel="http://schemas.microsoft.com/office/2019/extlst" xmlns:r="http://schemas.openxmlformats.org/officeDocument/2006/relationships" xmlns:m="http://schemas.openxmlformats.org/officeDocument/2006/math" xmlns:v="urn:schemas-microsoft-com:vml" xmlns:wp14="http://schemas.microsoft.com/office/word/2010/wordprocessingDrawing" xmlns:wp="http://schemas.openxmlformats.org/drawingml/2006/wordprocessingDrawing" xmlns:w10="urn:schemas-microsoft-com:office:word" xmlns:w="http://schemas.openxmlformats.org/wordprocessingml/2006/main" xmlns:w14="http://schemas.microsoft.com/office/word/2010/wordml" xmlns:w15="http://schemas.microsoft.com/office/word/2012/wordml" xmlns:w16cex="http://schemas.microsoft.com/office/word/2018/wordml/cex" xmlns:w16cid="http://schemas.microsoft.com/office/word/2016/wordml/cid" xmlns:w16="http://schemas.microsoft.com/office/word/2018/wordml" xmlns:w16du="http://schemas.microsoft.com/office/word/2023/wordml/word16du" xmlns:w16sdtdh="http://schemas.microsoft.com/office/word/2020/wordml/sdtdatahash" xmlns:w16se="http://schemas.microsoft.com/office/word/2015/wordml/symex" xmlns:wpg="http://schemas.microsoft.com/office/word/2010/wordprocessingGroup" xmlns:wpi="http://schemas.microsoft.com/office/word/2010/wordprocessingInk" xmlns:wne="http://schemas.microsoft.com/office/word/2006/wordml" xmlns:wps="http://schemas.microsoft.com/office/word/2010/wordprocessingShape" mc:Ignorable="w14 w15 w16se w16cid w16 w16cex w16sdtdh w16du wp14">
   <w:body>
     <w:p>
       <w:pPr>
@@ -2586,13 +2586,6 @@
     </w:p>
     <w:p>
       <w:pPr>
-        <w:rPr>
-          <w:rFonts w:ascii="Arial" w:hAnsi="Arial"/>
-        </w:rPr>
-      </w:pPr>
-    </w:p>
-    <w:p>
-      <w:pPr>
         <w:tabs>
           <w:tab w:val="num" w:pos="360"/>
         </w:tabs>
@@ -3013,18 +3006,13 @@
           <w:color w:val="000000"/>
         </w:rPr>
       </w:pPr>
-    </w:p>
-    <w:p>
-      <w:pPr>
-        <w:tabs>
-          <w:tab w:val="num" w:pos="0"/>
-        </w:tabs>
-        <w:jc w:val="center"/>
-        <w:rPr>
-          <w:b/>
-          <w:color w:val="000000"/>
-        </w:rPr>
-      </w:pPr>
+      <w:r>
+        <w:rPr>
+          <w:b/>
+          <w:color w:val="000000"/>
+        </w:rPr>
+        <w:br w:type="column"/>
+      </w:r>
       <w:r>
         <w:rPr>
           <w:b/>
@@ -3032,6 +3020,7 @@
           <w:color w:val="000000"/>
           <w:sz w:val="22"/>
         </w:rPr>
+        <w:lastRenderedPageBreak/>
         <w:pict w14:anchorId="30CA3EC5">
           <v:shape id="_x0000_s1296" type="#_x0000_t202" style="position:absolute;left:0;text-align:left;margin-left:63pt;margin-top:257.25pt;width:171pt;height:27pt;z-index:19" filled="f" stroked="f" strokeweight="3pt">
             <v:stroke linestyle="thinThin"/>
@@ -3113,7 +3102,6 @@
         <w:rPr>
           <w:noProof/>
         </w:rPr>
-        <w:lastRenderedPageBreak/>
         <w:pict w14:anchorId="206E6385">
           <v:shape id="Frame34" o:spid="_x0000_s1366" type="#_x0000_t202" style="position:absolute;left:0;text-align:left;margin-left:15.3pt;margin-top:-4.6pt;width:344.6pt;height:26.95pt;z-index:38;visibility:visible" o:gfxdata="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" stroked="f">
             <v:fill opacity="0"/>
@@ -5228,7 +5216,7 @@
 </file>
 
 <file path=word/numbering.xml><?xml version="1.0" encoding="utf-8"?>
-<w:numbering xmlns:wpc="http://schemas.microsoft.com/office/word/2010/wordprocessingCanvas" xmlns:cx="http://schemas.microsoft.com/office/drawing/2014/chartex" xmlns:cx1="http://schemas.microsoft.com/office/drawing/2015/9/8/chartex" xmlns:cx2="http://schemas.microsoft.com/office/drawing/2015/10/21/chartex" xmlns:cx3="http://schemas.microsoft.com/office/drawing/2016/5/9/chartex" xmlns:cx4="http://schemas.microsoft.com/office/drawing/2016/5/10/chartex" xmlns:cx5="http://schemas.microsoft.com/office/drawing/2016/5/11/chartex" xmlns:cx6="http://schemas.microsoft.com/office/drawing/2016/5/12/chartex" xmlns:cx7="http://schemas.microsoft.com/office/drawing/2016/5/13/chartex" xmlns:cx8="http://schemas.microsoft.com/office/drawing/2016/5/14/chartex" xmlns:mc="http://schemas.openxmlformats.org/markup-compatibility/2006" xmlns:aink="http://schemas.microsoft.com/office/drawing/2016/ink" xmlns:am3d="http://schemas.microsoft.com/office/drawing/2017/model3d" xmlns:o="urn:schemas-microsoft-com:office:office" xmlns:oel="http://schemas.microsoft.com/office/2019/extlst" xmlns:r="http://schemas.openxmlformats.org/officeDocument/2006/relationships" xmlns:m="http://schemas.openxmlformats.org/officeDocument/2006/math" xmlns:v="urn:schemas-microsoft-com:vml" xmlns:wp14="http://schemas.microsoft.com/office/word/2010/wordprocessingDrawing" xmlns:wp="http://schemas.openxmlformats.org/drawingml/2006/wordprocessingDrawing" xmlns:w10="urn:schemas-microsoft-com:office:word" xmlns:w="http://schemas.openxmlformats.org/wordprocessingml/2006/main" xmlns:w14="http://schemas.microsoft.com/office/word/2010/wordml" xmlns:w15="http://schemas.microsoft.com/office/word/2012/wordml" xmlns:w16cex="http://schemas.microsoft.com/office/word/2018/wordml/cex" xmlns:w16cid="http://schemas.microsoft.com/office/word/2016/wordml/cid" xmlns:w16="http://schemas.microsoft.com/office/word/2018/wordml" xmlns:w16sdtdh="http://schemas.microsoft.com/office/word/2020/wordml/sdtdatahash" xmlns:w16se="http://schemas.microsoft.com/office/word/2015/wordml/symex" xmlns:wpg="http://schemas.microsoft.com/office/word/2010/wordprocessingGroup" xmlns:wpi="http://schemas.microsoft.com/office/word/2010/wordprocessingInk" xmlns:wne="http://schemas.microsoft.com/office/word/2006/wordml" xmlns:wps="http://schemas.microsoft.com/office/word/2010/wordprocessingShape" mc:Ignorable="w14 w15 w16se w16cid w16 w16cex w16sdtdh wp14">
+<w:numbering xmlns:wpc="http://schemas.microsoft.com/office/word/2010/wordprocessingCanvas" xmlns:cx="http://schemas.microsoft.com/office/drawing/2014/chartex" xmlns:cx1="http://schemas.microsoft.com/office/drawing/2015/9/8/chartex" xmlns:cx2="http://schemas.microsoft.com/office/drawing/2015/10/21/chartex" xmlns:cx3="http://schemas.microsoft.com/office/drawing/2016/5/9/chartex" xmlns:cx4="http://schemas.microsoft.com/office/drawing/2016/5/10/chartex" xmlns:cx5="http://schemas.microsoft.com/office/drawing/2016/5/11/chartex" xmlns:cx6="http://schemas.microsoft.com/office/drawing/2016/5/12/chartex" xmlns:cx7="http://schemas.microsoft.com/office/drawing/2016/5/13/chartex" xmlns:cx8="http://schemas.microsoft.com/office/drawing/2016/5/14/chartex" xmlns:mc="http://schemas.openxmlformats.org/markup-compatibility/2006" xmlns:aink="http://schemas.microsoft.com/office/drawing/2016/ink" xmlns:am3d="http://schemas.microsoft.com/office/drawing/2017/model3d" xmlns:o="urn:schemas-microsoft-com:office:office" xmlns:oel="http://schemas.microsoft.com/office/2019/extlst" xmlns:r="http://schemas.openxmlformats.org/officeDocument/2006/relationships" xmlns:m="http://schemas.openxmlformats.org/officeDocument/2006/math" xmlns:v="urn:schemas-microsoft-com:vml" xmlns:wp14="http://schemas.microsoft.com/office/word/2010/wordprocessingDrawing" xmlns:wp="http://schemas.openxmlformats.org/drawingml/2006/wordprocessingDrawing" xmlns:w10="urn:schemas-microsoft-com:office:word" xmlns:w="http://schemas.openxmlformats.org/wordprocessingml/2006/main" xmlns:w14="http://schemas.microsoft.com/office/word/2010/wordml" xmlns:w15="http://schemas.microsoft.com/office/word/2012/wordml" xmlns:w16cex="http://schemas.microsoft.com/office/word/2018/wordml/cex" xmlns:w16cid="http://schemas.microsoft.com/office/word/2016/wordml/cid" xmlns:w16="http://schemas.microsoft.com/office/word/2018/wordml" xmlns:w16du="http://schemas.microsoft.com/office/word/2023/wordml/word16du" xmlns:w16sdtdh="http://schemas.microsoft.com/office/word/2020/wordml/sdtdatahash" xmlns:w16se="http://schemas.microsoft.com/office/word/2015/wordml/symex" xmlns:wpg="http://schemas.microsoft.com/office/word/2010/wordprocessingGroup" xmlns:wpi="http://schemas.microsoft.com/office/word/2010/wordprocessingInk" xmlns:wne="http://schemas.microsoft.com/office/word/2006/wordml" xmlns:wps="http://schemas.microsoft.com/office/word/2010/wordprocessingShape" mc:Ignorable="w14 w15 w16se w16cid w16 w16cex w16sdtdh w16du wp14">
   <w:abstractNum w:abstractNumId="0" w15:restartNumberingAfterBreak="0">
     <w:nsid w:val="011660DF"/>
     <w:multiLevelType w:val="hybridMultilevel"/>
@@ -6369,7 +6357,7 @@
 </file>
 
 <file path=word/styles.xml><?xml version="1.0" encoding="utf-8"?>
-<w:styles xmlns:mc="http://schemas.openxmlformats.org/markup-compatibility/2006" xmlns:r="http://schemas.openxmlformats.org/officeDocument/2006/relationships" xmlns:w="http://schemas.openxmlformats.org/wordprocessingml/2006/main" xmlns:w14="http://schemas.microsoft.com/office/word/2010/wordml" xmlns:w15="http://schemas.microsoft.com/office/word/2012/wordml" xmlns:w16cex="http://schemas.microsoft.com/office/word/2018/wordml/cex" xmlns:w16cid="http://schemas.microsoft.com/office/word/2016/wordml/cid" xmlns:w16="http://schemas.microsoft.com/office/word/2018/wordml" xmlns:w16sdtdh="http://schemas.microsoft.com/office/word/2020/wordml/sdtdatahash" xmlns:w16se="http://schemas.microsoft.com/office/word/2015/wordml/symex" mc:Ignorable="w14 w15 w16se w16cid w16 w16cex w16sdtdh">
+<w:styles xmlns:mc="http://schemas.openxmlformats.org/markup-compatibility/2006" xmlns:r="http://schemas.openxmlformats.org/officeDocument/2006/relationships" xmlns:w="http://schemas.openxmlformats.org/wordprocessingml/2006/main" xmlns:w14="http://schemas.microsoft.com/office/word/2010/wordml" xmlns:w15="http://schemas.microsoft.com/office/word/2012/wordml" xmlns:w16cex="http://schemas.microsoft.com/office/word/2018/wordml/cex" xmlns:w16cid="http://schemas.microsoft.com/office/word/2016/wordml/cid" xmlns:w16="http://schemas.microsoft.com/office/word/2018/wordml" xmlns:w16du="http://schemas.microsoft.com/office/word/2023/wordml/word16du" xmlns:w16sdtdh="http://schemas.microsoft.com/office/word/2020/wordml/sdtdatahash" xmlns:w16se="http://schemas.microsoft.com/office/word/2015/wordml/symex" mc:Ignorable="w14 w15 w16se w16cid w16 w16cex w16sdtdh w16du">
   <w:docDefaults>
     <w:rPrDefault>
       <w:rPr>

--- a/resources/documents/RA 9048 RA 10172/Marriage/petition.docx
+++ b/resources/documents/RA 9048 RA 10172/Marriage/petition.docx
@@ -979,23 +979,7 @@
                       <w:rFonts w:ascii="Arial" w:hAnsi="Arial" w:cs="Arial"/>
                       <w:sz w:val="22"/>
                     </w:rPr>
-                    <w:t>{</w:t>
-                  </w:r>
-                  <w:proofErr w:type="spellStart"/>
-                  <w:r>
-                    <w:rPr>
-                      <w:rFonts w:ascii="Arial" w:hAnsi="Arial" w:cs="Arial"/>
-                      <w:sz w:val="22"/>
-                    </w:rPr>
-                    <w:t>name_spouse</w:t>
-                  </w:r>
-                  <w:proofErr w:type="spellEnd"/>
-                  <w:r>
-                    <w:rPr>
-                      <w:rFonts w:ascii="Arial" w:hAnsi="Arial" w:cs="Arial"/>
-                      <w:sz w:val="22"/>
-                    </w:rPr>
-                    <w:t>}</w:t>
+                    <w:t>{spouse}</w:t>
                   </w:r>
                 </w:p>
               </w:txbxContent>
@@ -1054,7 +1038,14 @@
                       <w:rFonts w:ascii="Arial" w:hAnsi="Arial" w:cs="Arial"/>
                       <w:sz w:val="22"/>
                     </w:rPr>
-                    <w:t>name_owner</w:t>
+                    <w:t>document</w:t>
+                  </w:r>
+                  <w:r>
+                    <w:rPr>
+                      <w:rFonts w:ascii="Arial" w:hAnsi="Arial" w:cs="Arial"/>
+                      <w:sz w:val="22"/>
+                    </w:rPr>
+                    <w:t>_owner</w:t>
                   </w:r>
                   <w:proofErr w:type="spellEnd"/>
                   <w:r>
@@ -1329,7 +1320,7 @@
                       <w:rFonts w:ascii="Arial" w:hAnsi="Arial" w:cs="Arial"/>
                       <w:sz w:val="22"/>
                     </w:rPr>
-                    <w:t>at_city</w:t>
+                    <w:t>event_municipality</w:t>
                   </w:r>
                   <w:proofErr w:type="spellEnd"/>
                   <w:r>
@@ -1379,7 +1370,7 @@
                       <w:rFonts w:ascii="Arial" w:hAnsi="Arial" w:cs="Arial"/>
                       <w:sz w:val="22"/>
                     </w:rPr>
-                    <w:t>date_of</w:t>
+                    <w:t>event_date</w:t>
                   </w:r>
                   <w:proofErr w:type="spellEnd"/>
                   <w:r>
@@ -1577,7 +1568,7 @@
                       <w:rFonts w:ascii="Arial" w:hAnsi="Arial" w:cs="Arial"/>
                       <w:sz w:val="22"/>
                     </w:rPr>
-                    <w:t>at_country</w:t>
+                    <w:t>event_country</w:t>
                   </w:r>
                   <w:proofErr w:type="spellEnd"/>
                   <w:r>
@@ -1627,7 +1618,7 @@
                       <w:rFonts w:ascii="Arial" w:hAnsi="Arial" w:cs="Arial"/>
                       <w:sz w:val="22"/>
                     </w:rPr>
-                    <w:t>at_province</w:t>
+                    <w:t>event_province</w:t>
                   </w:r>
                   <w:proofErr w:type="spellEnd"/>
                   <w:r>
@@ -2266,7 +2257,29 @@
                 <w:szCs w:val="22"/>
                 <w:shd w:val="clear" w:color="auto" w:fill="FFFFFF"/>
               </w:rPr>
-              <w:t>{from}</w:t>
+              <w:t>{</w:t>
+            </w:r>
+            <w:proofErr w:type="spellStart"/>
+            <w:r>
+              <w:rPr>
+                <w:rFonts w:ascii="Arial" w:hAnsi="Arial" w:cs="Arial"/>
+                <w:color w:val="000000"/>
+                <w:sz w:val="22"/>
+                <w:szCs w:val="22"/>
+                <w:shd w:val="clear" w:color="auto" w:fill="FFFFFF"/>
+              </w:rPr>
+              <w:t>error_description_from</w:t>
+            </w:r>
+            <w:proofErr w:type="spellEnd"/>
+            <w:r>
+              <w:rPr>
+                <w:rFonts w:ascii="Arial" w:hAnsi="Arial" w:cs="Arial"/>
+                <w:color w:val="000000"/>
+                <w:sz w:val="22"/>
+                <w:szCs w:val="22"/>
+                <w:shd w:val="clear" w:color="auto" w:fill="FFFFFF"/>
+              </w:rPr>
+              <w:t>}</w:t>
             </w:r>
           </w:p>
         </w:tc>
@@ -2306,7 +2319,29 @@
                 <w:szCs w:val="22"/>
                 <w:shd w:val="clear" w:color="auto" w:fill="FFFFFF"/>
               </w:rPr>
-              <w:t>{to}{/}</w:t>
+              <w:t>{</w:t>
+            </w:r>
+            <w:proofErr w:type="spellStart"/>
+            <w:r>
+              <w:rPr>
+                <w:rFonts w:ascii="Arial" w:hAnsi="Arial" w:cs="Arial"/>
+                <w:color w:val="000000"/>
+                <w:sz w:val="22"/>
+                <w:szCs w:val="22"/>
+                <w:shd w:val="clear" w:color="auto" w:fill="FFFFFF"/>
+              </w:rPr>
+              <w:t>error_description_to</w:t>
+            </w:r>
+            <w:proofErr w:type="spellEnd"/>
+            <w:r>
+              <w:rPr>
+                <w:rFonts w:ascii="Arial" w:hAnsi="Arial" w:cs="Arial"/>
+                <w:color w:val="000000"/>
+                <w:sz w:val="22"/>
+                <w:szCs w:val="22"/>
+                <w:shd w:val="clear" w:color="auto" w:fill="FFFFFF"/>
+              </w:rPr>
+              <w:t>}{/}</w:t>
             </w:r>
           </w:p>
         </w:tc>
@@ -2505,6 +2540,12 @@
         <w:rPr>
           <w:rFonts w:ascii="Arial" w:hAnsi="Arial"/>
         </w:rPr>
+        <w:t>s</w:t>
+      </w:r>
+      <w:r>
+        <w:rPr>
+          <w:rFonts w:ascii="Arial" w:hAnsi="Arial"/>
+        </w:rPr>
         <w:t>}</w:t>
       </w:r>
     </w:p>
@@ -2542,6 +2583,14 @@
         </w:rPr>
         <w:t>{</w:t>
       </w:r>
+      <w:proofErr w:type="spellStart"/>
+      <w:r>
+        <w:rPr>
+          <w:rFonts w:ascii="Arial" w:hAnsi="Arial" w:cs="Arial"/>
+          <w:color w:val="000000"/>
+        </w:rPr>
+        <w:t>document_</w:t>
+      </w:r>
       <w:r>
         <w:rPr>
           <w:rFonts w:ascii="Arial" w:hAnsi="Arial" w:cs="Arial"/>
@@ -2551,6 +2600,7 @@
         </w:rPr>
         <w:t>name</w:t>
       </w:r>
+      <w:proofErr w:type="spellEnd"/>
       <w:r>
         <w:rPr>
           <w:rFonts w:ascii="Arial" w:hAnsi="Arial" w:cs="Arial"/>
@@ -2576,6 +2626,12 @@
           <w:rFonts w:ascii="Arial" w:hAnsi="Arial"/>
         </w:rPr>
         <w:t>support</w:t>
+      </w:r>
+      <w:r>
+        <w:rPr>
+          <w:rFonts w:ascii="Arial" w:hAnsi="Arial"/>
+        </w:rPr>
+        <w:t>s</w:t>
       </w:r>
       <w:r>
         <w:rPr>
@@ -2659,7 +2715,14 @@
                       <w:rFonts w:ascii="Arial" w:hAnsi="Arial" w:cs="Arial"/>
                       <w:sz w:val="22"/>
                     </w:rPr>
-                    <w:t>LCRO_province</w:t>
+                    <w:t>filing</w:t>
+                  </w:r>
+                  <w:r>
+                    <w:rPr>
+                      <w:rFonts w:ascii="Arial" w:hAnsi="Arial" w:cs="Arial"/>
+                      <w:sz w:val="22"/>
+                    </w:rPr>
+                    <w:t>_province</w:t>
                   </w:r>
                   <w:proofErr w:type="spellEnd"/>
                   <w:r>
@@ -2709,7 +2772,14 @@
                       <w:rFonts w:ascii="Arial" w:hAnsi="Arial" w:cs="Arial"/>
                       <w:sz w:val="22"/>
                     </w:rPr>
-                    <w:t>LCRO_city</w:t>
+                    <w:t>filing</w:t>
+                  </w:r>
+                  <w:r>
+                    <w:rPr>
+                      <w:rFonts w:ascii="Arial" w:hAnsi="Arial" w:cs="Arial"/>
+                      <w:sz w:val="22"/>
+                    </w:rPr>
+                    <w:t>_city</w:t>
                   </w:r>
                   <w:proofErr w:type="spellEnd"/>
                   <w:r>
@@ -3359,7 +3429,21 @@
                       <w:rFonts w:ascii="Arial" w:hAnsi="Arial" w:cs="Arial"/>
                       <w:sz w:val="22"/>
                     </w:rPr>
-                    <w:t>monthyear_ss</w:t>
+                    <w:t>month</w:t>
+                  </w:r>
+                  <w:r>
+                    <w:rPr>
+                      <w:rFonts w:ascii="Arial" w:hAnsi="Arial" w:cs="Arial"/>
+                      <w:sz w:val="22"/>
+                    </w:rPr>
+                    <w:t>_</w:t>
+                  </w:r>
+                  <w:r>
+                    <w:rPr>
+                      <w:rFonts w:ascii="Arial" w:hAnsi="Arial" w:cs="Arial"/>
+                      <w:sz w:val="22"/>
+                    </w:rPr>
+                    <w:t>year_ss</w:t>
                   </w:r>
                   <w:proofErr w:type="spellEnd"/>
                   <w:r>
@@ -3460,7 +3544,7 @@
                       <w:rFonts w:ascii="Arial" w:hAnsi="Arial" w:cs="Arial"/>
                       <w:sz w:val="22"/>
                     </w:rPr>
-                    <w:t>CtcIssuedOn</w:t>
+                    <w:t>issued_on</w:t>
                   </w:r>
                   <w:proofErr w:type="spellEnd"/>
                   <w:r>
@@ -3509,7 +3593,7 @@
                       <w:rFonts w:ascii="Arial" w:hAnsi="Arial" w:cs="Arial"/>
                       <w:sz w:val="22"/>
                     </w:rPr>
-                    <w:t>CtcIssuedAt</w:t>
+                    <w:t>issued_at</w:t>
                   </w:r>
                   <w:proofErr w:type="spellEnd"/>
                   <w:r>
@@ -3566,7 +3650,7 @@
                       <w:rFonts w:ascii="Arial" w:hAnsi="Arial" w:cs="Arial"/>
                       <w:sz w:val="22"/>
                     </w:rPr>
-                    <w:t>Ctc</w:t>
+                    <w:t>community_tax_certificate</w:t>
                   </w:r>
                   <w:proofErr w:type="spellEnd"/>
                   <w:r>
@@ -3615,7 +3699,7 @@
                       <w:rFonts w:ascii="Arial" w:hAnsi="Arial" w:cs="Arial"/>
                       <w:sz w:val="22"/>
                     </w:rPr>
-                    <w:t>place_ss</w:t>
+                    <w:t>subscribe_sworn</w:t>
                   </w:r>
                   <w:proofErr w:type="spellEnd"/>
                   <w:r>
@@ -4347,7 +4431,7 @@
                       <w:sz w:val="22"/>
                       <w:szCs w:val="22"/>
                     </w:rPr>
-                    <w:t>ActionDate</w:t>
+                    <w:t>action_date</w:t>
                   </w:r>
                   <w:proofErr w:type="spellEnd"/>
                   <w:r>
@@ -4376,12 +4460,39 @@
               <w:txbxContent>
                 <w:p>
                   <w:pPr>
+                    <w:jc w:val="center"/>
                     <w:rPr>
                       <w:rFonts w:ascii="Arial" w:hAnsi="Arial" w:cs="Arial"/>
                       <w:b/>
                       <w:sz w:val="22"/>
                     </w:rPr>
                   </w:pPr>
+                  <w:r>
+                    <w:rPr>
+                      <w:rFonts w:ascii="Arial" w:hAnsi="Arial" w:cs="Arial"/>
+                      <w:b/>
+                      <w:sz w:val="22"/>
+                    </w:rPr>
+                    <w:t>{</w:t>
+                  </w:r>
+                  <w:proofErr w:type="spellStart"/>
+                  <w:r>
+                    <w:rPr>
+                      <w:rFonts w:ascii="Arial" w:hAnsi="Arial" w:cs="Arial"/>
+                      <w:b/>
+                      <w:sz w:val="22"/>
+                    </w:rPr>
+                    <w:t>municipal_civil_registrar</w:t>
+                  </w:r>
+                  <w:proofErr w:type="spellEnd"/>
+                  <w:r>
+                    <w:rPr>
+                      <w:rFonts w:ascii="Arial" w:hAnsi="Arial" w:cs="Arial"/>
+                      <w:b/>
+                      <w:sz w:val="22"/>
+                    </w:rPr>
+                    <w:t>}</w:t>
+                  </w:r>
                 </w:p>
               </w:txbxContent>
             </v:textbox>
@@ -5008,7 +5119,21 @@
                       <w:rFonts w:ascii="Arial" w:hAnsi="Arial" w:cs="Arial"/>
                       <w:sz w:val="22"/>
                     </w:rPr>
-                    <w:t>or_number</w:t>
+                    <w:t>o</w:t>
+                  </w:r>
+                  <w:r>
+                    <w:rPr>
+                      <w:rFonts w:ascii="Arial" w:hAnsi="Arial" w:cs="Arial"/>
+                      <w:sz w:val="22"/>
+                    </w:rPr>
+                    <w:t>_</w:t>
+                  </w:r>
+                  <w:r>
+                    <w:rPr>
+                      <w:rFonts w:ascii="Arial" w:hAnsi="Arial" w:cs="Arial"/>
+                      <w:sz w:val="22"/>
+                    </w:rPr>
+                    <w:t>r_number</w:t>
                   </w:r>
                   <w:proofErr w:type="spellEnd"/>
                   <w:r>
@@ -5074,7 +5199,7 @@
                       <w:rFonts w:ascii="Arial" w:hAnsi="Arial" w:cs="Arial"/>
                       <w:sz w:val="22"/>
                     </w:rPr>
-                    <w:t>DatePaid</w:t>
+                    <w:t>date_paid</w:t>
                   </w:r>
                   <w:proofErr w:type="spellEnd"/>
                   <w:r>

--- a/resources/documents/RA 9048 RA 10172/Marriage/petition.docx
+++ b/resources/documents/RA 9048 RA 10172/Marriage/petition.docx
@@ -362,27 +362,7 @@
                       <w:bCs/>
                       <w:sz w:val="22"/>
                     </w:rPr>
-                    <w:t>{</w:t>
-                  </w:r>
-                  <w:proofErr w:type="spellStart"/>
-                  <w:r>
-                    <w:rPr>
-                      <w:rFonts w:ascii="Arial" w:hAnsi="Arial" w:cs="Arial"/>
-                      <w:b/>
-                      <w:bCs/>
-                      <w:sz w:val="22"/>
-                    </w:rPr>
-                    <w:t>petition_number</w:t>
-                  </w:r>
-                  <w:proofErr w:type="spellEnd"/>
-                  <w:r>
-                    <w:rPr>
-                      <w:rFonts w:ascii="Arial" w:hAnsi="Arial" w:cs="Arial"/>
-                      <w:b/>
-                      <w:bCs/>
-                      <w:sz w:val="22"/>
-                    </w:rPr>
-                    <w:t>}</w:t>
+                    <w:t>{petition_number}</w:t>
                   </w:r>
                 </w:p>
                 <w:p>
@@ -614,23 +594,7 @@
                       <w:rFonts w:ascii="Arial" w:hAnsi="Arial" w:cs="Arial"/>
                       <w:sz w:val="22"/>
                     </w:rPr>
-                    <w:t>{</w:t>
-                  </w:r>
-                  <w:proofErr w:type="spellStart"/>
-                  <w:r>
-                    <w:rPr>
-                      <w:rFonts w:ascii="Arial" w:hAnsi="Arial" w:cs="Arial"/>
-                      <w:sz w:val="22"/>
-                    </w:rPr>
-                    <w:t>petitioner_name</w:t>
-                  </w:r>
-                  <w:proofErr w:type="spellEnd"/>
-                  <w:r>
-                    <w:rPr>
-                      <w:rFonts w:ascii="Arial" w:hAnsi="Arial" w:cs="Arial"/>
-                      <w:sz w:val="22"/>
-                    </w:rPr>
-                    <w:t>}</w:t>
+                    <w:t>{petitioner_name}</w:t>
                   </w:r>
                 </w:p>
               </w:txbxContent>
@@ -702,21 +666,7 @@
                     <w:rPr>
                       <w:rFonts w:ascii="Arial" w:hAnsi="Arial" w:cs="Arial"/>
                     </w:rPr>
-                    <w:t>{</w:t>
-                  </w:r>
-                  <w:proofErr w:type="spellStart"/>
-                  <w:r>
-                    <w:rPr>
-                      <w:rFonts w:ascii="Arial" w:hAnsi="Arial" w:cs="Arial"/>
-                    </w:rPr>
-                    <w:t>petitioner_address</w:t>
-                  </w:r>
-                  <w:proofErr w:type="spellEnd"/>
-                  <w:r>
-                    <w:rPr>
-                      <w:rFonts w:ascii="Arial" w:hAnsi="Arial" w:cs="Arial"/>
-                    </w:rPr>
-                    <w:t>}</w:t>
+                    <w:t>{petitioner_address}</w:t>
                   </w:r>
                 </w:p>
               </w:txbxContent>
@@ -1032,7 +982,6 @@
                     </w:rPr>
                     <w:t>{</w:t>
                   </w:r>
-                  <w:proofErr w:type="spellStart"/>
                   <w:r>
                     <w:rPr>
                       <w:rFonts w:ascii="Arial" w:hAnsi="Arial" w:cs="Arial"/>
@@ -1045,15 +994,7 @@
                       <w:rFonts w:ascii="Arial" w:hAnsi="Arial" w:cs="Arial"/>
                       <w:sz w:val="22"/>
                     </w:rPr>
-                    <w:t>_owner</w:t>
-                  </w:r>
-                  <w:proofErr w:type="spellEnd"/>
-                  <w:r>
-                    <w:rPr>
-                      <w:rFonts w:ascii="Arial" w:hAnsi="Arial" w:cs="Arial"/>
-                      <w:sz w:val="22"/>
-                    </w:rPr>
-                    <w:t>}</w:t>
+                    <w:t>_owner}</w:t>
                   </w:r>
                 </w:p>
               </w:txbxContent>
@@ -1178,23 +1119,7 @@
                       <w:rFonts w:ascii="Arial" w:hAnsi="Arial" w:cs="Arial"/>
                       <w:sz w:val="22"/>
                     </w:rPr>
-                    <w:t>{</w:t>
-                  </w:r>
-                  <w:proofErr w:type="spellStart"/>
-                  <w:r>
-                    <w:rPr>
-                      <w:rFonts w:ascii="Arial" w:hAnsi="Arial" w:cs="Arial"/>
-                      <w:sz w:val="22"/>
-                    </w:rPr>
-                    <w:t>relation_owner</w:t>
-                  </w:r>
-                  <w:proofErr w:type="spellEnd"/>
-                  <w:r>
-                    <w:rPr>
-                      <w:rFonts w:ascii="Arial" w:hAnsi="Arial" w:cs="Arial"/>
-                      <w:sz w:val="22"/>
-                    </w:rPr>
-                    <w:t>}</w:t>
+                    <w:t>{relation_owner}</w:t>
                   </w:r>
                 </w:p>
               </w:txbxContent>
@@ -1314,7 +1239,6 @@
                     </w:rPr>
                     <w:t>{</w:t>
                   </w:r>
-                  <w:proofErr w:type="spellStart"/>
                   <w:r>
                     <w:rPr>
                       <w:rFonts w:ascii="Arial" w:hAnsi="Arial" w:cs="Arial"/>
@@ -1322,7 +1246,6 @@
                     </w:rPr>
                     <w:t>event_municipality</w:t>
                   </w:r>
-                  <w:proofErr w:type="spellEnd"/>
                   <w:r>
                     <w:rPr>
                       <w:rFonts w:ascii="Arial" w:hAnsi="Arial" w:cs="Arial"/>
@@ -1364,7 +1287,6 @@
                     </w:rPr>
                     <w:t>{</w:t>
                   </w:r>
-                  <w:proofErr w:type="spellStart"/>
                   <w:r>
                     <w:rPr>
                       <w:rFonts w:ascii="Arial" w:hAnsi="Arial" w:cs="Arial"/>
@@ -1372,7 +1294,6 @@
                     </w:rPr>
                     <w:t>event_date</w:t>
                   </w:r>
-                  <w:proofErr w:type="spellEnd"/>
                   <w:r>
                     <w:rPr>
                       <w:rFonts w:ascii="Arial" w:hAnsi="Arial" w:cs="Arial"/>
@@ -1510,23 +1431,7 @@
                       <w:rFonts w:ascii="Arial" w:hAnsi="Arial" w:cs="Arial"/>
                       <w:sz w:val="22"/>
                     </w:rPr>
-                    <w:t>{</w:t>
-                  </w:r>
-                  <w:proofErr w:type="spellStart"/>
-                  <w:r>
-                    <w:rPr>
-                      <w:rFonts w:ascii="Arial" w:hAnsi="Arial" w:cs="Arial"/>
-                      <w:sz w:val="22"/>
-                    </w:rPr>
-                    <w:t>registry_number</w:t>
-                  </w:r>
-                  <w:proofErr w:type="spellEnd"/>
-                  <w:r>
-                    <w:rPr>
-                      <w:rFonts w:ascii="Arial" w:hAnsi="Arial" w:cs="Arial"/>
-                      <w:sz w:val="22"/>
-                    </w:rPr>
-                    <w:t>}</w:t>
+                    <w:t>{registry_number}</w:t>
                   </w:r>
                 </w:p>
               </w:txbxContent>
@@ -1562,7 +1467,6 @@
                     </w:rPr>
                     <w:t>{</w:t>
                   </w:r>
-                  <w:proofErr w:type="spellStart"/>
                   <w:r>
                     <w:rPr>
                       <w:rFonts w:ascii="Arial" w:hAnsi="Arial" w:cs="Arial"/>
@@ -1570,7 +1474,6 @@
                     </w:rPr>
                     <w:t>event_country</w:t>
                   </w:r>
-                  <w:proofErr w:type="spellEnd"/>
                   <w:r>
                     <w:rPr>
                       <w:rFonts w:ascii="Arial" w:hAnsi="Arial" w:cs="Arial"/>
@@ -1612,7 +1515,6 @@
                     </w:rPr>
                     <w:t>{</w:t>
                   </w:r>
-                  <w:proofErr w:type="spellStart"/>
                   <w:r>
                     <w:rPr>
                       <w:rFonts w:ascii="Arial" w:hAnsi="Arial" w:cs="Arial"/>
@@ -1620,7 +1522,6 @@
                     </w:rPr>
                     <w:t>event_province</w:t>
                   </w:r>
-                  <w:proofErr w:type="spellEnd"/>
                   <w:r>
                     <w:rPr>
                       <w:rFonts w:ascii="Arial" w:hAnsi="Arial" w:cs="Arial"/>
@@ -1814,27 +1715,13 @@
         <w:rPr>
           <w:color w:val="000000"/>
         </w:rPr>
-        <w:t>I/</w:t>
-      </w:r>
-      <w:proofErr w:type="spellStart"/>
-      <w:r>
-        <w:rPr>
-          <w:color w:val="000000"/>
-        </w:rPr>
-        <w:t>H</w:t>
-      </w:r>
-      <w:r>
-        <w:rPr>
-          <w:color w:val="000000"/>
-        </w:rPr>
-        <w:t>e/She</w:t>
-      </w:r>
-      <w:proofErr w:type="spellEnd"/>
-      <w:r>
-        <w:rPr>
-          <w:color w:val="000000"/>
-        </w:rPr>
-        <w:t xml:space="preserve"> contracted marriage on </w:t>
+        <w:t>I/H</w:t>
+      </w:r>
+      <w:r>
+        <w:rPr>
+          <w:color w:val="000000"/>
+        </w:rPr>
+        <w:t xml:space="preserve">e/She contracted marriage on </w:t>
       </w:r>
       <w:r>
         <w:rPr>
@@ -2259,7 +2146,6 @@
               </w:rPr>
               <w:t>{</w:t>
             </w:r>
-            <w:proofErr w:type="spellStart"/>
             <w:r>
               <w:rPr>
                 <w:rFonts w:ascii="Arial" w:hAnsi="Arial" w:cs="Arial"/>
@@ -2270,7 +2156,6 @@
               </w:rPr>
               <w:t>error_description_from</w:t>
             </w:r>
-            <w:proofErr w:type="spellEnd"/>
             <w:r>
               <w:rPr>
                 <w:rFonts w:ascii="Arial" w:hAnsi="Arial" w:cs="Arial"/>
@@ -2321,7 +2206,6 @@
               </w:rPr>
               <w:t>{</w:t>
             </w:r>
-            <w:proofErr w:type="spellStart"/>
             <w:r>
               <w:rPr>
                 <w:rFonts w:ascii="Arial" w:hAnsi="Arial" w:cs="Arial"/>
@@ -2332,7 +2216,6 @@
               </w:rPr>
               <w:t>error_description_to</w:t>
             </w:r>
-            <w:proofErr w:type="spellEnd"/>
             <w:r>
               <w:rPr>
                 <w:rFonts w:ascii="Arial" w:hAnsi="Arial" w:cs="Arial"/>
@@ -2583,7 +2466,6 @@
         </w:rPr>
         <w:t>{</w:t>
       </w:r>
-      <w:proofErr w:type="spellStart"/>
       <w:r>
         <w:rPr>
           <w:rFonts w:ascii="Arial" w:hAnsi="Arial" w:cs="Arial"/>
@@ -2600,7 +2482,6 @@
         </w:rPr>
         <w:t>name</w:t>
       </w:r>
-      <w:proofErr w:type="spellEnd"/>
       <w:r>
         <w:rPr>
           <w:rFonts w:ascii="Arial" w:hAnsi="Arial" w:cs="Arial"/>
@@ -2709,7 +2590,6 @@
                     </w:rPr>
                     <w:t>{</w:t>
                   </w:r>
-                  <w:proofErr w:type="spellStart"/>
                   <w:r>
                     <w:rPr>
                       <w:rFonts w:ascii="Arial" w:hAnsi="Arial" w:cs="Arial"/>
@@ -2722,15 +2602,7 @@
                       <w:rFonts w:ascii="Arial" w:hAnsi="Arial" w:cs="Arial"/>
                       <w:sz w:val="22"/>
                     </w:rPr>
-                    <w:t>_province</w:t>
-                  </w:r>
-                  <w:proofErr w:type="spellEnd"/>
-                  <w:r>
-                    <w:rPr>
-                      <w:rFonts w:ascii="Arial" w:hAnsi="Arial" w:cs="Arial"/>
-                      <w:sz w:val="22"/>
-                    </w:rPr>
-                    <w:t>}</w:t>
+                    <w:t>_province}</w:t>
                   </w:r>
                 </w:p>
               </w:txbxContent>
@@ -2766,7 +2638,6 @@
                     </w:rPr>
                     <w:t>{</w:t>
                   </w:r>
-                  <w:proofErr w:type="spellStart"/>
                   <w:r>
                     <w:rPr>
                       <w:rFonts w:ascii="Arial" w:hAnsi="Arial" w:cs="Arial"/>
@@ -2779,15 +2650,7 @@
                       <w:rFonts w:ascii="Arial" w:hAnsi="Arial" w:cs="Arial"/>
                       <w:sz w:val="22"/>
                     </w:rPr>
-                    <w:t>_city</w:t>
-                  </w:r>
-                  <w:proofErr w:type="spellEnd"/>
-                  <w:r>
-                    <w:rPr>
-                      <w:rFonts w:ascii="Arial" w:hAnsi="Arial" w:cs="Arial"/>
-                      <w:sz w:val="22"/>
-                    </w:rPr>
-                    <w:t>}</w:t>
+                    <w:t>_city}</w:t>
                   </w:r>
                 </w:p>
               </w:txbxContent>
@@ -2833,23 +2696,7 @@
                       <w:rFonts w:ascii="Arial" w:hAnsi="Arial" w:cs="Arial"/>
                       <w:sz w:val="22"/>
                     </w:rPr>
-                    <w:t>{</w:t>
-                  </w:r>
-                  <w:proofErr w:type="spellStart"/>
-                  <w:r>
-                    <w:rPr>
-                      <w:rFonts w:ascii="Arial" w:hAnsi="Arial" w:cs="Arial"/>
-                      <w:sz w:val="22"/>
-                    </w:rPr>
-                    <w:t>petitioner_name</w:t>
-                  </w:r>
-                  <w:proofErr w:type="spellEnd"/>
-                  <w:r>
-                    <w:rPr>
-                      <w:rFonts w:ascii="Arial" w:hAnsi="Arial" w:cs="Arial"/>
-                      <w:sz w:val="22"/>
-                    </w:rPr>
-                    <w:t>}</w:t>
+                    <w:t>{petitioner_name}</w:t>
                   </w:r>
                 </w:p>
               </w:txbxContent>
@@ -3191,23 +3038,7 @@
                       <w:rFonts w:ascii="Arial" w:hAnsi="Arial" w:cs="Arial"/>
                       <w:sz w:val="22"/>
                     </w:rPr>
-                    <w:t>{</w:t>
-                  </w:r>
-                  <w:proofErr w:type="spellStart"/>
-                  <w:r>
-                    <w:rPr>
-                      <w:rFonts w:ascii="Arial" w:hAnsi="Arial" w:cs="Arial"/>
-                      <w:sz w:val="22"/>
-                    </w:rPr>
-                    <w:t>petitioner_name</w:t>
-                  </w:r>
-                  <w:proofErr w:type="spellEnd"/>
-                  <w:r>
-                    <w:rPr>
-                      <w:rFonts w:ascii="Arial" w:hAnsi="Arial" w:cs="Arial"/>
-                      <w:sz w:val="22"/>
-                    </w:rPr>
-                    <w:t>}</w:t>
+                    <w:t>{petitioner_name}</w:t>
                   </w:r>
                 </w:p>
                 <w:p>
@@ -3269,23 +3100,7 @@
                       <w:rFonts w:ascii="Arial" w:hAnsi="Arial" w:cs="Arial"/>
                       <w:sz w:val="22"/>
                     </w:rPr>
-                    <w:t>{</w:t>
-                  </w:r>
-                  <w:proofErr w:type="spellStart"/>
-                  <w:r>
-                    <w:rPr>
-                      <w:rFonts w:ascii="Arial" w:hAnsi="Arial" w:cs="Arial"/>
-                      <w:sz w:val="22"/>
-                    </w:rPr>
-                    <w:t>petitioner_name</w:t>
-                  </w:r>
-                  <w:proofErr w:type="spellEnd"/>
-                  <w:r>
-                    <w:rPr>
-                      <w:rFonts w:ascii="Arial" w:hAnsi="Arial" w:cs="Arial"/>
-                      <w:sz w:val="22"/>
-                    </w:rPr>
-                    <w:t>}</w:t>
+                    <w:t>{petitioner_name}</w:t>
                   </w:r>
                 </w:p>
               </w:txbxContent>
@@ -3421,15 +3236,7 @@
                       <w:rFonts w:ascii="Arial" w:hAnsi="Arial" w:cs="Arial"/>
                       <w:sz w:val="22"/>
                     </w:rPr>
-                    <w:t>{</w:t>
-                  </w:r>
-                  <w:proofErr w:type="spellStart"/>
-                  <w:r>
-                    <w:rPr>
-                      <w:rFonts w:ascii="Arial" w:hAnsi="Arial" w:cs="Arial"/>
-                      <w:sz w:val="22"/>
-                    </w:rPr>
-                    <w:t>month</w:t>
+                    <w:t>{month</w:t>
                   </w:r>
                   <w:r>
                     <w:rPr>
@@ -3443,15 +3250,7 @@
                       <w:rFonts w:ascii="Arial" w:hAnsi="Arial" w:cs="Arial"/>
                       <w:sz w:val="22"/>
                     </w:rPr>
-                    <w:t>year_ss</w:t>
-                  </w:r>
-                  <w:proofErr w:type="spellEnd"/>
-                  <w:r>
-                    <w:rPr>
-                      <w:rFonts w:ascii="Arial" w:hAnsi="Arial" w:cs="Arial"/>
-                      <w:sz w:val="22"/>
-                    </w:rPr>
-                    <w:t>}</w:t>
+                    <w:t>year_ss}</w:t>
                   </w:r>
                 </w:p>
               </w:txbxContent>
@@ -3482,7 +3281,6 @@
                     </w:rPr>
                     <w:t>{</w:t>
                   </w:r>
-                  <w:proofErr w:type="spellStart"/>
                   <w:r>
                     <w:rPr>
                       <w:rFonts w:ascii="Arial" w:hAnsi="Arial" w:cs="Arial"/>
@@ -3490,7 +3288,6 @@
                     </w:rPr>
                     <w:t>day_ss</w:t>
                   </w:r>
-                  <w:proofErr w:type="spellEnd"/>
                   <w:r>
                     <w:rPr>
                       <w:rFonts w:ascii="Arial" w:hAnsi="Arial" w:cs="Arial"/>
@@ -3538,7 +3335,6 @@
                     </w:rPr>
                     <w:t>{</w:t>
                   </w:r>
-                  <w:proofErr w:type="spellStart"/>
                   <w:r>
                     <w:rPr>
                       <w:rFonts w:ascii="Arial" w:hAnsi="Arial" w:cs="Arial"/>
@@ -3546,7 +3342,6 @@
                     </w:rPr>
                     <w:t>issued_on</w:t>
                   </w:r>
-                  <w:proofErr w:type="spellEnd"/>
                   <w:r>
                     <w:rPr>
                       <w:rFonts w:ascii="Arial" w:hAnsi="Arial" w:cs="Arial"/>
@@ -3587,7 +3382,6 @@
                     </w:rPr>
                     <w:t>{</w:t>
                   </w:r>
-                  <w:proofErr w:type="spellStart"/>
                   <w:r>
                     <w:rPr>
                       <w:rFonts w:ascii="Arial" w:hAnsi="Arial" w:cs="Arial"/>
@@ -3595,7 +3389,6 @@
                     </w:rPr>
                     <w:t>issued_at</w:t>
                   </w:r>
-                  <w:proofErr w:type="spellEnd"/>
                   <w:r>
                     <w:rPr>
                       <w:rFonts w:ascii="Arial" w:hAnsi="Arial" w:cs="Arial"/>
@@ -3644,7 +3437,6 @@
                     </w:rPr>
                     <w:t>{</w:t>
                   </w:r>
-                  <w:proofErr w:type="spellStart"/>
                   <w:r>
                     <w:rPr>
                       <w:rFonts w:ascii="Arial" w:hAnsi="Arial" w:cs="Arial"/>
@@ -3652,7 +3444,6 @@
                     </w:rPr>
                     <w:t>community_tax_certificate</w:t>
                   </w:r>
-                  <w:proofErr w:type="spellEnd"/>
                   <w:r>
                     <w:rPr>
                       <w:rFonts w:ascii="Arial" w:hAnsi="Arial" w:cs="Arial"/>
@@ -3693,7 +3484,6 @@
                     </w:rPr>
                     <w:t>{</w:t>
                   </w:r>
-                  <w:proofErr w:type="spellStart"/>
                   <w:r>
                     <w:rPr>
                       <w:rFonts w:ascii="Arial" w:hAnsi="Arial" w:cs="Arial"/>
@@ -3701,7 +3491,6 @@
                     </w:rPr>
                     <w:t>subscribe_sworn</w:t>
                   </w:r>
-                  <w:proofErr w:type="spellEnd"/>
                   <w:r>
                     <w:rPr>
                       <w:rFonts w:ascii="Arial" w:hAnsi="Arial" w:cs="Arial"/>
@@ -3764,25 +3553,7 @@
                       <w:b/>
                       <w:sz w:val="22"/>
                     </w:rPr>
-                    <w:t>{</w:t>
-                  </w:r>
-                  <w:proofErr w:type="spellStart"/>
-                  <w:r>
-                    <w:rPr>
-                      <w:rFonts w:ascii="Arial" w:hAnsi="Arial" w:cs="Arial"/>
-                      <w:b/>
-                      <w:sz w:val="22"/>
-                    </w:rPr>
-                    <w:t>administering_officer</w:t>
-                  </w:r>
-                  <w:proofErr w:type="spellEnd"/>
-                  <w:r>
-                    <w:rPr>
-                      <w:rFonts w:ascii="Arial" w:hAnsi="Arial" w:cs="Arial"/>
-                      <w:b/>
-                      <w:sz w:val="22"/>
-                    </w:rPr>
-                    <w:t>}</w:t>
+                    <w:t>{administering_officer}</w:t>
                   </w:r>
                 </w:p>
                 <w:p>
@@ -3799,23 +3570,7 @@
                       <w:rFonts w:ascii="Arial" w:hAnsi="Arial" w:cs="Arial"/>
                       <w:sz w:val="22"/>
                     </w:rPr>
-                    <w:t>{</w:t>
-                  </w:r>
-                  <w:proofErr w:type="spellStart"/>
-                  <w:r>
-                    <w:rPr>
-                      <w:rFonts w:ascii="Arial" w:hAnsi="Arial" w:cs="Arial"/>
-                      <w:sz w:val="22"/>
-                    </w:rPr>
-                    <w:t>administering_position</w:t>
-                  </w:r>
-                  <w:proofErr w:type="spellEnd"/>
-                  <w:r>
-                    <w:rPr>
-                      <w:rFonts w:ascii="Arial" w:hAnsi="Arial" w:cs="Arial"/>
-                      <w:sz w:val="22"/>
-                    </w:rPr>
-                    <w:t>}</w:t>
+                    <w:t>{administering_position}</w:t>
                   </w:r>
                 </w:p>
                 <w:p>
@@ -4322,7 +4077,7 @@
                       <w:sz w:val="22"/>
                       <w:szCs w:val="22"/>
                     </w:rPr>
-                    <w:t>{@decision}</w:t>
+                    <w:t>{decision}</w:t>
                   </w:r>
                 </w:p>
               </w:txbxContent>
@@ -4424,7 +4179,6 @@
                     </w:rPr>
                     <w:t>{</w:t>
                   </w:r>
-                  <w:proofErr w:type="spellStart"/>
                   <w:r>
                     <w:rPr>
                       <w:rFonts w:ascii="Arial" w:hAnsi="Arial" w:cs="Arial"/>
@@ -4433,7 +4187,6 @@
                     </w:rPr>
                     <w:t>action_date</w:t>
                   </w:r>
-                  <w:proofErr w:type="spellEnd"/>
                   <w:r>
                     <w:rPr>
                       <w:rFonts w:ascii="Arial" w:hAnsi="Arial" w:cs="Arial"/>
@@ -4473,25 +4226,7 @@
                       <w:b/>
                       <w:sz w:val="22"/>
                     </w:rPr>
-                    <w:t>{</w:t>
-                  </w:r>
-                  <w:proofErr w:type="spellStart"/>
-                  <w:r>
-                    <w:rPr>
-                      <w:rFonts w:ascii="Arial" w:hAnsi="Arial" w:cs="Arial"/>
-                      <w:b/>
-                      <w:sz w:val="22"/>
-                    </w:rPr>
-                    <w:t>municipal_civil_registrar</w:t>
-                  </w:r>
-                  <w:proofErr w:type="spellEnd"/>
-                  <w:r>
-                    <w:rPr>
-                      <w:rFonts w:ascii="Arial" w:hAnsi="Arial" w:cs="Arial"/>
-                      <w:b/>
-                      <w:sz w:val="22"/>
-                    </w:rPr>
-                    <w:t>}</w:t>
+                    <w:t>{municipal_civil_registrar}</w:t>
                   </w:r>
                 </w:p>
               </w:txbxContent>
@@ -5093,7 +4828,7 @@
           <w:color w:val="000000"/>
         </w:rPr>
         <w:pict w14:anchorId="23FE2F75">
-          <v:shape id="_x0000_s1355" type="#_x0000_t202" style="position:absolute;margin-left:102pt;margin-top:10.05pt;width:112pt;height:54pt;z-index:33" filled="f" stroked="f" strokeweight="3pt">
+          <v:shape id="_x0000_s1355" type="#_x0000_t202" style="position:absolute;margin-left:102pt;margin-top:10.05pt;width:154.9pt;height:54pt;z-index:33" filled="f" stroked="f" strokeweight="3pt">
             <v:stroke linestyle="thinThin"/>
             <v:textbox>
               <w:txbxContent>
@@ -5111,15 +4846,7 @@
                       <w:rFonts w:ascii="Arial" w:hAnsi="Arial" w:cs="Arial"/>
                       <w:sz w:val="22"/>
                     </w:rPr>
-                    <w:t>{</w:t>
-                  </w:r>
-                  <w:proofErr w:type="spellStart"/>
-                  <w:r>
-                    <w:rPr>
-                      <w:rFonts w:ascii="Arial" w:hAnsi="Arial" w:cs="Arial"/>
-                      <w:sz w:val="22"/>
-                    </w:rPr>
-                    <w:t>o</w:t>
+                    <w:t>{o</w:t>
                   </w:r>
                   <w:r>
                     <w:rPr>
@@ -5133,15 +4860,7 @@
                       <w:rFonts w:ascii="Arial" w:hAnsi="Arial" w:cs="Arial"/>
                       <w:sz w:val="22"/>
                     </w:rPr>
-                    <w:t>r_number</w:t>
-                  </w:r>
-                  <w:proofErr w:type="spellEnd"/>
-                  <w:r>
-                    <w:rPr>
-                      <w:rFonts w:ascii="Arial" w:hAnsi="Arial" w:cs="Arial"/>
-                      <w:sz w:val="22"/>
-                    </w:rPr>
-                    <w:t>}</w:t>
+                    <w:t>r_number}</w:t>
                   </w:r>
                 </w:p>
                 <w:p>
@@ -5158,23 +4877,7 @@
                       <w:rFonts w:ascii="Arial" w:hAnsi="Arial" w:cs="Arial"/>
                       <w:sz w:val="22"/>
                     </w:rPr>
-                    <w:t>{</w:t>
-                  </w:r>
-                  <w:proofErr w:type="spellStart"/>
-                  <w:r>
-                    <w:rPr>
-                      <w:rFonts w:ascii="Arial" w:hAnsi="Arial" w:cs="Arial"/>
-                      <w:sz w:val="22"/>
-                    </w:rPr>
-                    <w:t>amount_paid</w:t>
-                  </w:r>
-                  <w:proofErr w:type="spellEnd"/>
-                  <w:r>
-                    <w:rPr>
-                      <w:rFonts w:ascii="Arial" w:hAnsi="Arial" w:cs="Arial"/>
-                      <w:sz w:val="22"/>
-                    </w:rPr>
-                    <w:t>}</w:t>
+                    <w:t>{amount_paid}</w:t>
                   </w:r>
                 </w:p>
                 <w:p>
@@ -5193,7 +4896,6 @@
                     </w:rPr>
                     <w:t>{</w:t>
                   </w:r>
-                  <w:proofErr w:type="spellStart"/>
                   <w:r>
                     <w:rPr>
                       <w:rFonts w:ascii="Arial" w:hAnsi="Arial" w:cs="Arial"/>
@@ -5201,7 +4903,6 @@
                     </w:rPr>
                     <w:t>date_paid</w:t>
                   </w:r>
-                  <w:proofErr w:type="spellEnd"/>
                   <w:r>
                     <w:rPr>
                       <w:rFonts w:ascii="Arial" w:hAnsi="Arial" w:cs="Arial"/>

--- a/resources/documents/RA 9048 RA 10172/Marriage/petition.docx
+++ b/resources/documents/RA 9048 RA 10172/Marriage/petition.docx
@@ -1,6 +1,6 @@
 
 <file path=word/document.xml><?xml version="1.0" encoding="utf-8"?>
-<w:document xmlns:wpc="http://schemas.microsoft.com/office/word/2010/wordprocessingCanvas" xmlns:cx="http://schemas.microsoft.com/office/drawing/2014/chartex" xmlns:cx1="http://schemas.microsoft.com/office/drawing/2015/9/8/chartex" xmlns:cx2="http://schemas.microsoft.com/office/drawing/2015/10/21/chartex" xmlns:cx3="http://schemas.microsoft.com/office/drawing/2016/5/9/chartex" xmlns:cx4="http://schemas.microsoft.com/office/drawing/2016/5/10/chartex" xmlns:cx5="http://schemas.microsoft.com/office/drawing/2016/5/11/chartex" xmlns:cx6="http://schemas.microsoft.com/office/drawing/2016/5/12/chartex" xmlns:cx7="http://schemas.microsoft.com/office/drawing/2016/5/13/chartex" xmlns:cx8="http://schemas.microsoft.com/office/drawing/2016/5/14/chartex" xmlns:mc="http://schemas.openxmlformats.org/markup-compatibility/2006" xmlns:aink="http://schemas.microsoft.com/office/drawing/2016/ink" xmlns:am3d="http://schemas.microsoft.com/office/drawing/2017/model3d" xmlns:o="urn:schemas-microsoft-com:office:office" xmlns:oel="http://schemas.microsoft.com/office/2019/extlst" xmlns:r="http://schemas.openxmlformats.org/officeDocument/2006/relationships" xmlns:m="http://schemas.openxmlformats.org/officeDocument/2006/math" xmlns:v="urn:schemas-microsoft-com:vml" xmlns:wp14="http://schemas.microsoft.com/office/word/2010/wordprocessingDrawing" xmlns:wp="http://schemas.openxmlformats.org/drawingml/2006/wordprocessingDrawing" xmlns:w10="urn:schemas-microsoft-com:office:word" xmlns:w="http://schemas.openxmlformats.org/wordprocessingml/2006/main" xmlns:w14="http://schemas.microsoft.com/office/word/2010/wordml" xmlns:w15="http://schemas.microsoft.com/office/word/2012/wordml" xmlns:w16cex="http://schemas.microsoft.com/office/word/2018/wordml/cex" xmlns:w16cid="http://schemas.microsoft.com/office/word/2016/wordml/cid" xmlns:w16="http://schemas.microsoft.com/office/word/2018/wordml" xmlns:w16du="http://schemas.microsoft.com/office/word/2023/wordml/word16du" xmlns:w16sdtdh="http://schemas.microsoft.com/office/word/2020/wordml/sdtdatahash" xmlns:w16se="http://schemas.microsoft.com/office/word/2015/wordml/symex" xmlns:wpg="http://schemas.microsoft.com/office/word/2010/wordprocessingGroup" xmlns:wpi="http://schemas.microsoft.com/office/word/2010/wordprocessingInk" xmlns:wne="http://schemas.microsoft.com/office/word/2006/wordml" xmlns:wps="http://schemas.microsoft.com/office/word/2010/wordprocessingShape" mc:Ignorable="w14 w15 w16se w16cid w16 w16cex w16sdtdh w16du wp14">
+<w:document xmlns:wpc="http://schemas.microsoft.com/office/word/2010/wordprocessingCanvas" xmlns:cx="http://schemas.microsoft.com/office/drawing/2014/chartex" xmlns:cx1="http://schemas.microsoft.com/office/drawing/2015/9/8/chartex" xmlns:cx2="http://schemas.microsoft.com/office/drawing/2015/10/21/chartex" xmlns:cx3="http://schemas.microsoft.com/office/drawing/2016/5/9/chartex" xmlns:cx4="http://schemas.microsoft.com/office/drawing/2016/5/10/chartex" xmlns:cx5="http://schemas.microsoft.com/office/drawing/2016/5/11/chartex" xmlns:cx6="http://schemas.microsoft.com/office/drawing/2016/5/12/chartex" xmlns:cx7="http://schemas.microsoft.com/office/drawing/2016/5/13/chartex" xmlns:cx8="http://schemas.microsoft.com/office/drawing/2016/5/14/chartex" xmlns:mc="http://schemas.openxmlformats.org/markup-compatibility/2006" xmlns:aink="http://schemas.microsoft.com/office/drawing/2016/ink" xmlns:am3d="http://schemas.microsoft.com/office/drawing/2017/model3d" xmlns:o="urn:schemas-microsoft-com:office:office" xmlns:r="http://schemas.openxmlformats.org/officeDocument/2006/relationships" xmlns:m="http://schemas.openxmlformats.org/officeDocument/2006/math" xmlns:v="urn:schemas-microsoft-com:vml" xmlns:wp14="http://schemas.microsoft.com/office/word/2010/wordprocessingDrawing" xmlns:wp="http://schemas.openxmlformats.org/drawingml/2006/wordprocessingDrawing" xmlns:w10="urn:schemas-microsoft-com:office:word" xmlns:w="http://schemas.openxmlformats.org/wordprocessingml/2006/main" xmlns:w14="http://schemas.microsoft.com/office/word/2010/wordml" xmlns:w15="http://schemas.microsoft.com/office/word/2012/wordml" xmlns:w16cex="http://schemas.microsoft.com/office/word/2018/wordml/cex" xmlns:w16cid="http://schemas.microsoft.com/office/word/2016/wordml/cid" xmlns:w16="http://schemas.microsoft.com/office/word/2018/wordml" xmlns:w16sdtdh="http://schemas.microsoft.com/office/word/2020/wordml/sdtdatahash" xmlns:w16se="http://schemas.microsoft.com/office/word/2015/wordml/symex" xmlns:wpg="http://schemas.microsoft.com/office/word/2010/wordprocessingGroup" xmlns:wpi="http://schemas.microsoft.com/office/word/2010/wordprocessingInk" xmlns:wne="http://schemas.microsoft.com/office/word/2006/wordml" xmlns:wps="http://schemas.microsoft.com/office/word/2010/wordprocessingShape" mc:Ignorable="w14 w15 w16se w16cid w16 w16cex w16sdtdh wp14">
   <w:body>
     <w:p>
       <w:pPr>
@@ -226,8 +226,8 @@
         </w:rPr>
         <w:t xml:space="preserve">Republic of the </w:t>
       </w:r>
-      <w:smartTag w:uri="urn:schemas-microsoft-com:office:smarttags" w:element="place">
-        <w:smartTag w:uri="urn:schemas-microsoft-com:office:smarttags" w:element="country-region">
+      <w:smartTag w:uri="urn:schemas-microsoft-com:office:smarttags" w:element="country-region">
+        <w:smartTag w:uri="urn:schemas-microsoft-com:office:smarttags" w:element="place">
           <w:r>
             <w:rPr>
               <w:color w:val="000000"/>
@@ -362,7 +362,27 @@
                       <w:bCs/>
                       <w:sz w:val="22"/>
                     </w:rPr>
-                    <w:t>{petition_number}</w:t>
+                    <w:t>{</w:t>
+                  </w:r>
+                  <w:proofErr w:type="spellStart"/>
+                  <w:r>
+                    <w:rPr>
+                      <w:rFonts w:ascii="Arial" w:hAnsi="Arial" w:cs="Arial"/>
+                      <w:b/>
+                      <w:bCs/>
+                      <w:sz w:val="22"/>
+                    </w:rPr>
+                    <w:t>petition_number</w:t>
+                  </w:r>
+                  <w:proofErr w:type="spellEnd"/>
+                  <w:r>
+                    <w:rPr>
+                      <w:rFonts w:ascii="Arial" w:hAnsi="Arial" w:cs="Arial"/>
+                      <w:b/>
+                      <w:bCs/>
+                      <w:sz w:val="22"/>
+                    </w:rPr>
+                    <w:t>}</w:t>
                   </w:r>
                 </w:p>
                 <w:p>
@@ -399,11 +419,19 @@
                       <w:lang w:val="en-PH"/>
                     </w:rPr>
                   </w:pPr>
+                  <w:proofErr w:type="spellStart"/>
                   <w:r>
                     <w:rPr>
                       <w:lang w:val="en-PH"/>
                     </w:rPr>
-                    <w:t>Bayambang, Pangasinan</w:t>
+                    <w:t>Bayambang</w:t>
+                  </w:r>
+                  <w:proofErr w:type="spellEnd"/>
+                  <w:r>
+                    <w:rPr>
+                      <w:lang w:val="en-PH"/>
+                    </w:rPr>
+                    <w:t>, Pangasinan</w:t>
                   </w:r>
                 </w:p>
               </w:txbxContent>
@@ -417,8 +445,8 @@
         </w:rPr>
         <w:t xml:space="preserve">Republic of the </w:t>
       </w:r>
-      <w:smartTag w:uri="urn:schemas-microsoft-com:office:smarttags" w:element="country-region">
-        <w:smartTag w:uri="urn:schemas-microsoft-com:office:smarttags" w:element="place">
+      <w:smartTag w:uri="urn:schemas-microsoft-com:office:smarttags" w:element="place">
+        <w:smartTag w:uri="urn:schemas-microsoft-com:office:smarttags" w:element="country-region">
           <w:r>
             <w:rPr>
               <w:color w:val="000000"/>
@@ -594,7 +622,23 @@
                       <w:rFonts w:ascii="Arial" w:hAnsi="Arial" w:cs="Arial"/>
                       <w:sz w:val="22"/>
                     </w:rPr>
-                    <w:t>{petitioner_name}</w:t>
+                    <w:t>{</w:t>
+                  </w:r>
+                  <w:proofErr w:type="spellStart"/>
+                  <w:r>
+                    <w:rPr>
+                      <w:rFonts w:ascii="Arial" w:hAnsi="Arial" w:cs="Arial"/>
+                      <w:sz w:val="22"/>
+                    </w:rPr>
+                    <w:t>petitioner_name</w:t>
+                  </w:r>
+                  <w:proofErr w:type="spellEnd"/>
+                  <w:r>
+                    <w:rPr>
+                      <w:rFonts w:ascii="Arial" w:hAnsi="Arial" w:cs="Arial"/>
+                      <w:sz w:val="22"/>
+                    </w:rPr>
+                    <w:t>}</w:t>
                   </w:r>
                 </w:p>
               </w:txbxContent>
@@ -666,7 +710,21 @@
                     <w:rPr>
                       <w:rFonts w:ascii="Arial" w:hAnsi="Arial" w:cs="Arial"/>
                     </w:rPr>
-                    <w:t>{petitioner_address}</w:t>
+                    <w:t>{</w:t>
+                  </w:r>
+                  <w:proofErr w:type="spellStart"/>
+                  <w:r>
+                    <w:rPr>
+                      <w:rFonts w:ascii="Arial" w:hAnsi="Arial" w:cs="Arial"/>
+                    </w:rPr>
+                    <w:t>petitioner_address</w:t>
+                  </w:r>
+                  <w:proofErr w:type="spellEnd"/>
+                  <w:r>
+                    <w:rPr>
+                      <w:rFonts w:ascii="Arial" w:hAnsi="Arial" w:cs="Arial"/>
+                    </w:rPr>
+                    <w:t>}</w:t>
                   </w:r>
                 </w:p>
               </w:txbxContent>
@@ -700,12 +758,21 @@
                     </w:rPr>
                     <w:t>(</w:t>
                   </w:r>
+                  <w:proofErr w:type="gramStart"/>
                   <w:r>
                     <w:rPr>
                       <w:i/>
                       <w:sz w:val="16"/>
                     </w:rPr>
-                    <w:t>complete address</w:t>
+                    <w:t>complete</w:t>
+                  </w:r>
+                  <w:proofErr w:type="gramEnd"/>
+                  <w:r>
+                    <w:rPr>
+                      <w:i/>
+                      <w:sz w:val="16"/>
+                    </w:rPr>
+                    <w:t xml:space="preserve"> address</w:t>
                   </w:r>
                   <w:r>
                     <w:rPr>
@@ -746,12 +813,21 @@
                     </w:rPr>
                     <w:t>(</w:t>
                   </w:r>
+                  <w:proofErr w:type="gramStart"/>
                   <w:r>
                     <w:rPr>
                       <w:i/>
                       <w:sz w:val="16"/>
                     </w:rPr>
-                    <w:t>complete name of petitioner</w:t>
+                    <w:t>complete</w:t>
+                  </w:r>
+                  <w:proofErr w:type="gramEnd"/>
+                  <w:r>
+                    <w:rPr>
+                      <w:i/>
+                      <w:sz w:val="16"/>
+                    </w:rPr>
+                    <w:t xml:space="preserve"> name of petitioner</w:t>
                   </w:r>
                   <w:r>
                     <w:rPr>
@@ -982,6 +1058,7 @@
                     </w:rPr>
                     <w:t>{</w:t>
                   </w:r>
+                  <w:proofErr w:type="spellStart"/>
                   <w:r>
                     <w:rPr>
                       <w:rFonts w:ascii="Arial" w:hAnsi="Arial" w:cs="Arial"/>
@@ -994,7 +1071,15 @@
                       <w:rFonts w:ascii="Arial" w:hAnsi="Arial" w:cs="Arial"/>
                       <w:sz w:val="22"/>
                     </w:rPr>
-                    <w:t>_owner}</w:t>
+                    <w:t>_owner</w:t>
+                  </w:r>
+                  <w:proofErr w:type="spellEnd"/>
+                  <w:r>
+                    <w:rPr>
+                      <w:rFonts w:ascii="Arial" w:hAnsi="Arial" w:cs="Arial"/>
+                      <w:sz w:val="22"/>
+                    </w:rPr>
+                    <w:t>}</w:t>
                   </w:r>
                 </w:p>
               </w:txbxContent>
@@ -1026,12 +1111,21 @@
                     </w:rPr>
                     <w:t>(</w:t>
                   </w:r>
+                  <w:proofErr w:type="gramStart"/>
                   <w:r>
                     <w:rPr>
                       <w:i/>
                       <w:sz w:val="16"/>
                     </w:rPr>
-                    <w:t>complete name of spouse</w:t>
+                    <w:t>complete</w:t>
+                  </w:r>
+                  <w:proofErr w:type="gramEnd"/>
+                  <w:r>
+                    <w:rPr>
+                      <w:i/>
+                      <w:sz w:val="16"/>
+                    </w:rPr>
+                    <w:t xml:space="preserve"> name of spouse</w:t>
                   </w:r>
                   <w:r>
                     <w:rPr>
@@ -1119,7 +1213,23 @@
                       <w:rFonts w:ascii="Arial" w:hAnsi="Arial" w:cs="Arial"/>
                       <w:sz w:val="22"/>
                     </w:rPr>
-                    <w:t>{relation_owner}</w:t>
+                    <w:t>{</w:t>
+                  </w:r>
+                  <w:proofErr w:type="spellStart"/>
+                  <w:r>
+                    <w:rPr>
+                      <w:rFonts w:ascii="Arial" w:hAnsi="Arial" w:cs="Arial"/>
+                      <w:sz w:val="22"/>
+                    </w:rPr>
+                    <w:t>relation_owner</w:t>
+                  </w:r>
+                  <w:proofErr w:type="spellEnd"/>
+                  <w:r>
+                    <w:rPr>
+                      <w:rFonts w:ascii="Arial" w:hAnsi="Arial" w:cs="Arial"/>
+                      <w:sz w:val="22"/>
+                    </w:rPr>
+                    <w:t>}</w:t>
                   </w:r>
                 </w:p>
               </w:txbxContent>
@@ -1151,12 +1261,21 @@
                     </w:rPr>
                     <w:t>(</w:t>
                   </w:r>
+                  <w:proofErr w:type="gramStart"/>
                   <w:r>
                     <w:rPr>
                       <w:i/>
                       <w:sz w:val="16"/>
                     </w:rPr>
-                    <w:t>complete name of husband or wife</w:t>
+                    <w:t>complete</w:t>
+                  </w:r>
+                  <w:proofErr w:type="gramEnd"/>
+                  <w:r>
+                    <w:rPr>
+                      <w:i/>
+                      <w:sz w:val="16"/>
+                    </w:rPr>
+                    <w:t xml:space="preserve"> name of husband or wife</w:t>
                   </w:r>
                   <w:r>
                     <w:rPr>
@@ -1239,6 +1358,7 @@
                     </w:rPr>
                     <w:t>{</w:t>
                   </w:r>
+                  <w:proofErr w:type="spellStart"/>
                   <w:r>
                     <w:rPr>
                       <w:rFonts w:ascii="Arial" w:hAnsi="Arial" w:cs="Arial"/>
@@ -1246,6 +1366,7 @@
                     </w:rPr>
                     <w:t>event_municipality</w:t>
                   </w:r>
+                  <w:proofErr w:type="spellEnd"/>
                   <w:r>
                     <w:rPr>
                       <w:rFonts w:ascii="Arial" w:hAnsi="Arial" w:cs="Arial"/>
@@ -1287,6 +1408,7 @@
                     </w:rPr>
                     <w:t>{</w:t>
                   </w:r>
+                  <w:proofErr w:type="spellStart"/>
                   <w:r>
                     <w:rPr>
                       <w:rFonts w:ascii="Arial" w:hAnsi="Arial" w:cs="Arial"/>
@@ -1294,6 +1416,7 @@
                     </w:rPr>
                     <w:t>event_date</w:t>
                   </w:r>
+                  <w:proofErr w:type="spellEnd"/>
                   <w:r>
                     <w:rPr>
                       <w:rFonts w:ascii="Arial" w:hAnsi="Arial" w:cs="Arial"/>
@@ -1331,12 +1454,21 @@
                     </w:rPr>
                     <w:t>(</w:t>
                   </w:r>
+                  <w:proofErr w:type="gramStart"/>
                   <w:r>
                     <w:rPr>
                       <w:i/>
                       <w:sz w:val="16"/>
                     </w:rPr>
-                    <w:t>relation of owner to the petitioner</w:t>
+                    <w:t>relation</w:t>
+                  </w:r>
+                  <w:proofErr w:type="gramEnd"/>
+                  <w:r>
+                    <w:rPr>
+                      <w:i/>
+                      <w:sz w:val="16"/>
+                    </w:rPr>
+                    <w:t xml:space="preserve"> of owner to the petitioner</w:t>
                   </w:r>
                   <w:r>
                     <w:rPr>
@@ -1431,7 +1563,23 @@
                       <w:rFonts w:ascii="Arial" w:hAnsi="Arial" w:cs="Arial"/>
                       <w:sz w:val="22"/>
                     </w:rPr>
-                    <w:t>{registry_number}</w:t>
+                    <w:t>{</w:t>
+                  </w:r>
+                  <w:proofErr w:type="spellStart"/>
+                  <w:r>
+                    <w:rPr>
+                      <w:rFonts w:ascii="Arial" w:hAnsi="Arial" w:cs="Arial"/>
+                      <w:sz w:val="22"/>
+                    </w:rPr>
+                    <w:t>registry_number</w:t>
+                  </w:r>
+                  <w:proofErr w:type="spellEnd"/>
+                  <w:r>
+                    <w:rPr>
+                      <w:rFonts w:ascii="Arial" w:hAnsi="Arial" w:cs="Arial"/>
+                      <w:sz w:val="22"/>
+                    </w:rPr>
+                    <w:t>}</w:t>
                   </w:r>
                 </w:p>
               </w:txbxContent>
@@ -1467,6 +1615,7 @@
                     </w:rPr>
                     <w:t>{</w:t>
                   </w:r>
+                  <w:proofErr w:type="spellStart"/>
                   <w:r>
                     <w:rPr>
                       <w:rFonts w:ascii="Arial" w:hAnsi="Arial" w:cs="Arial"/>
@@ -1474,6 +1623,7 @@
                     </w:rPr>
                     <w:t>event_country</w:t>
                   </w:r>
+                  <w:proofErr w:type="spellEnd"/>
                   <w:r>
                     <w:rPr>
                       <w:rFonts w:ascii="Arial" w:hAnsi="Arial" w:cs="Arial"/>
@@ -1515,6 +1665,7 @@
                     </w:rPr>
                     <w:t>{</w:t>
                   </w:r>
+                  <w:proofErr w:type="spellStart"/>
                   <w:r>
                     <w:rPr>
                       <w:rFonts w:ascii="Arial" w:hAnsi="Arial" w:cs="Arial"/>
@@ -1522,6 +1673,7 @@
                     </w:rPr>
                     <w:t>event_province</w:t>
                   </w:r>
+                  <w:proofErr w:type="spellEnd"/>
                   <w:r>
                     <w:rPr>
                       <w:rFonts w:ascii="Arial" w:hAnsi="Arial" w:cs="Arial"/>
@@ -1559,6 +1711,7 @@
                     </w:rPr>
                     <w:t>(</w:t>
                   </w:r>
+                  <w:proofErr w:type="gramStart"/>
                   <w:r>
                     <w:rPr>
                       <w:i/>
@@ -1573,6 +1726,7 @@
                     </w:rPr>
                     <w:t>)</w:t>
                   </w:r>
+                  <w:proofErr w:type="gramEnd"/>
                 </w:p>
               </w:txbxContent>
             </v:textbox>
@@ -1603,6 +1757,7 @@
                     </w:rPr>
                     <w:t>(</w:t>
                   </w:r>
+                  <w:proofErr w:type="gramStart"/>
                   <w:r>
                     <w:rPr>
                       <w:i/>
@@ -1617,6 +1772,7 @@
                     </w:rPr>
                     <w:t>)</w:t>
                   </w:r>
+                  <w:proofErr w:type="gramEnd"/>
                 </w:p>
               </w:txbxContent>
             </v:textbox>
@@ -1691,12 +1847,21 @@
                     </w:rPr>
                     <w:t>(</w:t>
                   </w:r>
+                  <w:proofErr w:type="gramStart"/>
                   <w:r>
                     <w:rPr>
                       <w:i/>
                       <w:sz w:val="16"/>
                     </w:rPr>
-                    <w:t>date of marriage</w:t>
+                    <w:t>date</w:t>
+                  </w:r>
+                  <w:proofErr w:type="gramEnd"/>
+                  <w:r>
+                    <w:rPr>
+                      <w:i/>
+                      <w:sz w:val="16"/>
+                    </w:rPr>
+                    <w:t xml:space="preserve"> of marriage</w:t>
                   </w:r>
                   <w:r>
                     <w:rPr>
@@ -1715,13 +1880,27 @@
         <w:rPr>
           <w:color w:val="000000"/>
         </w:rPr>
-        <w:t>I/H</w:t>
-      </w:r>
-      <w:r>
-        <w:rPr>
-          <w:color w:val="000000"/>
-        </w:rPr>
-        <w:t xml:space="preserve">e/She contracted marriage on </w:t>
+        <w:t>I/</w:t>
+      </w:r>
+      <w:proofErr w:type="spellStart"/>
+      <w:r>
+        <w:rPr>
+          <w:color w:val="000000"/>
+        </w:rPr>
+        <w:t>H</w:t>
+      </w:r>
+      <w:r>
+        <w:rPr>
+          <w:color w:val="000000"/>
+        </w:rPr>
+        <w:t>e/She</w:t>
+      </w:r>
+      <w:proofErr w:type="spellEnd"/>
+      <w:r>
+        <w:rPr>
+          <w:color w:val="000000"/>
+        </w:rPr>
+        <w:t xml:space="preserve"> contracted marriage on </w:t>
       </w:r>
       <w:r>
         <w:rPr>
@@ -2146,6 +2325,7 @@
               </w:rPr>
               <w:t>{</w:t>
             </w:r>
+            <w:proofErr w:type="spellStart"/>
             <w:r>
               <w:rPr>
                 <w:rFonts w:ascii="Arial" w:hAnsi="Arial" w:cs="Arial"/>
@@ -2156,6 +2336,7 @@
               </w:rPr>
               <w:t>error_description_from</w:t>
             </w:r>
+            <w:proofErr w:type="spellEnd"/>
             <w:r>
               <w:rPr>
                 <w:rFonts w:ascii="Arial" w:hAnsi="Arial" w:cs="Arial"/>
@@ -2206,6 +2387,7 @@
               </w:rPr>
               <w:t>{</w:t>
             </w:r>
+            <w:proofErr w:type="spellStart"/>
             <w:r>
               <w:rPr>
                 <w:rFonts w:ascii="Arial" w:hAnsi="Arial" w:cs="Arial"/>
@@ -2216,6 +2398,7 @@
               </w:rPr>
               <w:t>error_description_to</w:t>
             </w:r>
+            <w:proofErr w:type="spellEnd"/>
             <w:r>
               <w:rPr>
                 <w:rFonts w:ascii="Arial" w:hAnsi="Arial" w:cs="Arial"/>
@@ -2466,6 +2649,7 @@
         </w:rPr>
         <w:t>{</w:t>
       </w:r>
+      <w:proofErr w:type="spellStart"/>
       <w:r>
         <w:rPr>
           <w:rFonts w:ascii="Arial" w:hAnsi="Arial" w:cs="Arial"/>
@@ -2482,6 +2666,7 @@
         </w:rPr>
         <w:t>name</w:t>
       </w:r>
+      <w:proofErr w:type="spellEnd"/>
       <w:r>
         <w:rPr>
           <w:rFonts w:ascii="Arial" w:hAnsi="Arial" w:cs="Arial"/>
@@ -2590,6 +2775,7 @@
                     </w:rPr>
                     <w:t>{</w:t>
                   </w:r>
+                  <w:proofErr w:type="spellStart"/>
                   <w:r>
                     <w:rPr>
                       <w:rFonts w:ascii="Arial" w:hAnsi="Arial" w:cs="Arial"/>
@@ -2602,7 +2788,15 @@
                       <w:rFonts w:ascii="Arial" w:hAnsi="Arial" w:cs="Arial"/>
                       <w:sz w:val="22"/>
                     </w:rPr>
-                    <w:t>_province}</w:t>
+                    <w:t>_province</w:t>
+                  </w:r>
+                  <w:proofErr w:type="spellEnd"/>
+                  <w:r>
+                    <w:rPr>
+                      <w:rFonts w:ascii="Arial" w:hAnsi="Arial" w:cs="Arial"/>
+                      <w:sz w:val="22"/>
+                    </w:rPr>
+                    <w:t>}</w:t>
                   </w:r>
                 </w:p>
               </w:txbxContent>
@@ -2638,6 +2832,7 @@
                     </w:rPr>
                     <w:t>{</w:t>
                   </w:r>
+                  <w:proofErr w:type="spellStart"/>
                   <w:r>
                     <w:rPr>
                       <w:rFonts w:ascii="Arial" w:hAnsi="Arial" w:cs="Arial"/>
@@ -2650,7 +2845,15 @@
                       <w:rFonts w:ascii="Arial" w:hAnsi="Arial" w:cs="Arial"/>
                       <w:sz w:val="22"/>
                     </w:rPr>
-                    <w:t>_city}</w:t>
+                    <w:t>_city</w:t>
+                  </w:r>
+                  <w:proofErr w:type="spellEnd"/>
+                  <w:r>
+                    <w:rPr>
+                      <w:rFonts w:ascii="Arial" w:hAnsi="Arial" w:cs="Arial"/>
+                      <w:sz w:val="22"/>
+                    </w:rPr>
+                    <w:t>}</w:t>
                   </w:r>
                 </w:p>
               </w:txbxContent>
@@ -2696,7 +2899,23 @@
                       <w:rFonts w:ascii="Arial" w:hAnsi="Arial" w:cs="Arial"/>
                       <w:sz w:val="22"/>
                     </w:rPr>
-                    <w:t>{petitioner_name}</w:t>
+                    <w:t>{</w:t>
+                  </w:r>
+                  <w:proofErr w:type="spellStart"/>
+                  <w:r>
+                    <w:rPr>
+                      <w:rFonts w:ascii="Arial" w:hAnsi="Arial" w:cs="Arial"/>
+                      <w:sz w:val="22"/>
+                    </w:rPr>
+                    <w:t>petitioner_name</w:t>
+                  </w:r>
+                  <w:proofErr w:type="spellEnd"/>
+                  <w:r>
+                    <w:rPr>
+                      <w:rFonts w:ascii="Arial" w:hAnsi="Arial" w:cs="Arial"/>
+                      <w:sz w:val="22"/>
+                    </w:rPr>
+                    <w:t>}</w:t>
                   </w:r>
                 </w:p>
               </w:txbxContent>
@@ -2728,6 +2947,7 @@
                     </w:rPr>
                     <w:t>(</w:t>
                   </w:r>
+                  <w:proofErr w:type="gramStart"/>
                   <w:r>
                     <w:rPr>
                       <w:i/>
@@ -2742,6 +2962,7 @@
                     </w:rPr>
                     <w:t>)</w:t>
                   </w:r>
+                  <w:proofErr w:type="gramEnd"/>
                 </w:p>
               </w:txbxContent>
             </v:textbox>
@@ -3038,7 +3259,23 @@
                       <w:rFonts w:ascii="Arial" w:hAnsi="Arial" w:cs="Arial"/>
                       <w:sz w:val="22"/>
                     </w:rPr>
-                    <w:t>{petitioner_name}</w:t>
+                    <w:t>{</w:t>
+                  </w:r>
+                  <w:proofErr w:type="spellStart"/>
+                  <w:r>
+                    <w:rPr>
+                      <w:rFonts w:ascii="Arial" w:hAnsi="Arial" w:cs="Arial"/>
+                      <w:sz w:val="22"/>
+                    </w:rPr>
+                    <w:t>petitioner_name</w:t>
+                  </w:r>
+                  <w:proofErr w:type="spellEnd"/>
+                  <w:r>
+                    <w:rPr>
+                      <w:rFonts w:ascii="Arial" w:hAnsi="Arial" w:cs="Arial"/>
+                      <w:sz w:val="22"/>
+                    </w:rPr>
+                    <w:t>}</w:t>
                   </w:r>
                 </w:p>
                 <w:p>
@@ -3100,7 +3337,23 @@
                       <w:rFonts w:ascii="Arial" w:hAnsi="Arial" w:cs="Arial"/>
                       <w:sz w:val="22"/>
                     </w:rPr>
-                    <w:t>{petitioner_name}</w:t>
+                    <w:t>{</w:t>
+                  </w:r>
+                  <w:proofErr w:type="spellStart"/>
+                  <w:r>
+                    <w:rPr>
+                      <w:rFonts w:ascii="Arial" w:hAnsi="Arial" w:cs="Arial"/>
+                      <w:sz w:val="22"/>
+                    </w:rPr>
+                    <w:t>petitioner_name</w:t>
+                  </w:r>
+                  <w:proofErr w:type="spellEnd"/>
+                  <w:r>
+                    <w:rPr>
+                      <w:rFonts w:ascii="Arial" w:hAnsi="Arial" w:cs="Arial"/>
+                      <w:sz w:val="22"/>
+                    </w:rPr>
+                    <w:t>}</w:t>
                   </w:r>
                 </w:p>
               </w:txbxContent>
@@ -3236,7 +3489,15 @@
                       <w:rFonts w:ascii="Arial" w:hAnsi="Arial" w:cs="Arial"/>
                       <w:sz w:val="22"/>
                     </w:rPr>
-                    <w:t>{month</w:t>
+                    <w:t>{</w:t>
+                  </w:r>
+                  <w:proofErr w:type="spellStart"/>
+                  <w:r>
+                    <w:rPr>
+                      <w:rFonts w:ascii="Arial" w:hAnsi="Arial" w:cs="Arial"/>
+                      <w:sz w:val="22"/>
+                    </w:rPr>
+                    <w:t>month</w:t>
                   </w:r>
                   <w:r>
                     <w:rPr>
@@ -3250,7 +3511,15 @@
                       <w:rFonts w:ascii="Arial" w:hAnsi="Arial" w:cs="Arial"/>
                       <w:sz w:val="22"/>
                     </w:rPr>
-                    <w:t>year_ss}</w:t>
+                    <w:t>year_ss</w:t>
+                  </w:r>
+                  <w:proofErr w:type="spellEnd"/>
+                  <w:r>
+                    <w:rPr>
+                      <w:rFonts w:ascii="Arial" w:hAnsi="Arial" w:cs="Arial"/>
+                      <w:sz w:val="22"/>
+                    </w:rPr>
+                    <w:t>}</w:t>
                   </w:r>
                 </w:p>
               </w:txbxContent>
@@ -3281,6 +3550,7 @@
                     </w:rPr>
                     <w:t>{</w:t>
                   </w:r>
+                  <w:proofErr w:type="spellStart"/>
                   <w:r>
                     <w:rPr>
                       <w:rFonts w:ascii="Arial" w:hAnsi="Arial" w:cs="Arial"/>
@@ -3288,6 +3558,7 @@
                     </w:rPr>
                     <w:t>day_ss</w:t>
                   </w:r>
+                  <w:proofErr w:type="spellEnd"/>
                   <w:r>
                     <w:rPr>
                       <w:rFonts w:ascii="Arial" w:hAnsi="Arial" w:cs="Arial"/>
@@ -3317,7 +3588,7 @@
         <w:pict w14:anchorId="0171AE72">
           <v:shape id="Frame41" o:spid="_x0000_s1367" type="#_x0000_t202" style="position:absolute;left:0;text-align:left;margin-left:-14.85pt;margin-top:37.95pt;width:159.45pt;height:25.4pt;z-index:39;visibility:visible" o:gfxdata="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" stroked="f">
             <v:fill opacity="0"/>
-            <v:textbox inset="2.58064mm,1.3106mm,2.58064mm,1.3106mm">
+            <v:textbox style="mso-next-textbox:#Frame41" inset="2.58064mm,1.3106mm,2.58064mm,1.3106mm">
               <w:txbxContent>
                 <w:p>
                   <w:pPr>
@@ -3335,6 +3606,7 @@
                     </w:rPr>
                     <w:t>{</w:t>
                   </w:r>
+                  <w:proofErr w:type="spellStart"/>
                   <w:r>
                     <w:rPr>
                       <w:rFonts w:ascii="Arial" w:hAnsi="Arial" w:cs="Arial"/>
@@ -3342,6 +3614,7 @@
                     </w:rPr>
                     <w:t>issued_on</w:t>
                   </w:r>
+                  <w:proofErr w:type="spellEnd"/>
                   <w:r>
                     <w:rPr>
                       <w:rFonts w:ascii="Arial" w:hAnsi="Arial" w:cs="Arial"/>
@@ -3382,6 +3655,7 @@
                     </w:rPr>
                     <w:t>{</w:t>
                   </w:r>
+                  <w:proofErr w:type="spellStart"/>
                   <w:r>
                     <w:rPr>
                       <w:rFonts w:ascii="Arial" w:hAnsi="Arial" w:cs="Arial"/>
@@ -3389,6 +3663,7 @@
                     </w:rPr>
                     <w:t>issued_at</w:t>
                   </w:r>
+                  <w:proofErr w:type="spellEnd"/>
                   <w:r>
                     <w:rPr>
                       <w:rFonts w:ascii="Arial" w:hAnsi="Arial" w:cs="Arial"/>
@@ -3426,24 +3701,18 @@
                     <w:rPr>
                       <w:rFonts w:ascii="Arial" w:hAnsi="Arial" w:cs="Arial"/>
                       <w:sz w:val="22"/>
-                      <w:lang w:val="en-PH"/>
-                    </w:rPr>
-                    <w:t xml:space="preserve">      </w:t>
-                  </w:r>
-                  <w:r>
-                    <w:rPr>
-                      <w:rFonts w:ascii="Arial" w:hAnsi="Arial" w:cs="Arial"/>
-                      <w:sz w:val="22"/>
                     </w:rPr>
                     <w:t>{</w:t>
                   </w:r>
-                  <w:r>
-                    <w:rPr>
-                      <w:rFonts w:ascii="Arial" w:hAnsi="Arial" w:cs="Arial"/>
-                      <w:sz w:val="22"/>
-                    </w:rPr>
-                    <w:t>community_tax_certificate</w:t>
-                  </w:r>
+                  <w:proofErr w:type="spellStart"/>
+                  <w:r>
+                    <w:rPr>
+                      <w:rFonts w:ascii="Arial" w:hAnsi="Arial" w:cs="Arial"/>
+                      <w:sz w:val="22"/>
+                    </w:rPr>
+                    <w:t>exhibiting_number</w:t>
+                  </w:r>
+                  <w:proofErr w:type="spellEnd"/>
                   <w:r>
                     <w:rPr>
                       <w:rFonts w:ascii="Arial" w:hAnsi="Arial" w:cs="Arial"/>
@@ -3484,6 +3753,7 @@
                     </w:rPr>
                     <w:t>{</w:t>
                   </w:r>
+                  <w:proofErr w:type="spellStart"/>
                   <w:r>
                     <w:rPr>
                       <w:rFonts w:ascii="Arial" w:hAnsi="Arial" w:cs="Arial"/>
@@ -3491,6 +3761,7 @@
                     </w:rPr>
                     <w:t>subscribe_sworn</w:t>
                   </w:r>
+                  <w:proofErr w:type="spellEnd"/>
                   <w:r>
                     <w:rPr>
                       <w:rFonts w:ascii="Arial" w:hAnsi="Arial" w:cs="Arial"/>
@@ -3508,19 +3779,28 @@
         <w:rPr>
           <w:color w:val="000000"/>
         </w:rPr>
-        <w:tab/>
-      </w:r>
-      <w:r>
-        <w:rPr>
-          <w:color w:val="000000"/>
-        </w:rPr>
-        <w:t>SUBSCRIBED AND SWORN to before me this _________ day of ______________________ in the city/municipality of _____________________________________, petitioner exhibiting his/her Community Tax Certificate No. ________________________ issued at _____________________on ______________________.</w:t>
-      </w:r>
-    </w:p>
-    <w:p>
-      <w:pPr>
-        <w:tabs>
-          <w:tab w:val="num" w:pos="0"/>
+        <w:t>SUBSCRIBED AND SWORN to before me this _________ day of ______________________ in the city/municipality of _____________________________________, petitioner exhibiting his/her {</w:t>
+      </w:r>
+      <w:proofErr w:type="spellStart"/>
+      <w:r>
+        <w:rPr>
+          <w:color w:val="000000"/>
+        </w:rPr>
+        <w:t>exhibiting_his_her</w:t>
+      </w:r>
+      <w:proofErr w:type="spellEnd"/>
+      <w:r>
+        <w:rPr>
+          <w:color w:val="000000"/>
+        </w:rPr>
+        <w:t>} ________________________ issued at _____________________on ______________________.</w:t>
+      </w:r>
+    </w:p>
+    <w:p>
+      <w:pPr>
+        <w:pStyle w:val="Standard"/>
+        <w:tabs>
+          <w:tab w:val="left" w:pos="0"/>
         </w:tabs>
         <w:jc w:val="both"/>
         <w:rPr>
@@ -3553,7 +3833,25 @@
                       <w:b/>
                       <w:sz w:val="22"/>
                     </w:rPr>
-                    <w:t>{administering_officer}</w:t>
+                    <w:t>{</w:t>
+                  </w:r>
+                  <w:proofErr w:type="spellStart"/>
+                  <w:r>
+                    <w:rPr>
+                      <w:rFonts w:ascii="Arial" w:hAnsi="Arial" w:cs="Arial"/>
+                      <w:b/>
+                      <w:sz w:val="22"/>
+                    </w:rPr>
+                    <w:t>administering_officer</w:t>
+                  </w:r>
+                  <w:proofErr w:type="spellEnd"/>
+                  <w:r>
+                    <w:rPr>
+                      <w:rFonts w:ascii="Arial" w:hAnsi="Arial" w:cs="Arial"/>
+                      <w:b/>
+                      <w:sz w:val="22"/>
+                    </w:rPr>
+                    <w:t>}</w:t>
                   </w:r>
                 </w:p>
                 <w:p>
@@ -3570,7 +3868,23 @@
                       <w:rFonts w:ascii="Arial" w:hAnsi="Arial" w:cs="Arial"/>
                       <w:sz w:val="22"/>
                     </w:rPr>
-                    <w:t>{administering_position}</w:t>
+                    <w:t>{</w:t>
+                  </w:r>
+                  <w:proofErr w:type="spellStart"/>
+                  <w:r>
+                    <w:rPr>
+                      <w:rFonts w:ascii="Arial" w:hAnsi="Arial" w:cs="Arial"/>
+                      <w:sz w:val="22"/>
+                    </w:rPr>
+                    <w:t>administering_position</w:t>
+                  </w:r>
+                  <w:proofErr w:type="spellEnd"/>
+                  <w:r>
+                    <w:rPr>
+                      <w:rFonts w:ascii="Arial" w:hAnsi="Arial" w:cs="Arial"/>
+                      <w:sz w:val="22"/>
+                    </w:rPr>
+                    <w:t>}</w:t>
                   </w:r>
                 </w:p>
                 <w:p>
@@ -4179,6 +4493,7 @@
                     </w:rPr>
                     <w:t>{</w:t>
                   </w:r>
+                  <w:proofErr w:type="spellStart"/>
                   <w:r>
                     <w:rPr>
                       <w:rFonts w:ascii="Arial" w:hAnsi="Arial" w:cs="Arial"/>
@@ -4187,6 +4502,7 @@
                     </w:rPr>
                     <w:t>action_date</w:t>
                   </w:r>
+                  <w:proofErr w:type="spellEnd"/>
                   <w:r>
                     <w:rPr>
                       <w:rFonts w:ascii="Arial" w:hAnsi="Arial" w:cs="Arial"/>
@@ -4226,7 +4542,25 @@
                       <w:b/>
                       <w:sz w:val="22"/>
                     </w:rPr>
-                    <w:t>{municipal_civil_registrar}</w:t>
+                    <w:t>{</w:t>
+                  </w:r>
+                  <w:proofErr w:type="spellStart"/>
+                  <w:r>
+                    <w:rPr>
+                      <w:rFonts w:ascii="Arial" w:hAnsi="Arial" w:cs="Arial"/>
+                      <w:b/>
+                      <w:sz w:val="22"/>
+                    </w:rPr>
+                    <w:t>municipal_civil_registrar</w:t>
+                  </w:r>
+                  <w:proofErr w:type="spellEnd"/>
+                  <w:r>
+                    <w:rPr>
+                      <w:rFonts w:ascii="Arial" w:hAnsi="Arial" w:cs="Arial"/>
+                      <w:b/>
+                      <w:sz w:val="22"/>
+                    </w:rPr>
+                    <w:t>}</w:t>
                   </w:r>
                 </w:p>
               </w:txbxContent>
@@ -4846,7 +5180,15 @@
                       <w:rFonts w:ascii="Arial" w:hAnsi="Arial" w:cs="Arial"/>
                       <w:sz w:val="22"/>
                     </w:rPr>
-                    <w:t>{o</w:t>
+                    <w:t>{</w:t>
+                  </w:r>
+                  <w:proofErr w:type="spellStart"/>
+                  <w:r>
+                    <w:rPr>
+                      <w:rFonts w:ascii="Arial" w:hAnsi="Arial" w:cs="Arial"/>
+                      <w:sz w:val="22"/>
+                    </w:rPr>
+                    <w:t>o</w:t>
                   </w:r>
                   <w:r>
                     <w:rPr>
@@ -4860,7 +5202,15 @@
                       <w:rFonts w:ascii="Arial" w:hAnsi="Arial" w:cs="Arial"/>
                       <w:sz w:val="22"/>
                     </w:rPr>
-                    <w:t>r_number}</w:t>
+                    <w:t>r_number</w:t>
+                  </w:r>
+                  <w:proofErr w:type="spellEnd"/>
+                  <w:r>
+                    <w:rPr>
+                      <w:rFonts w:ascii="Arial" w:hAnsi="Arial" w:cs="Arial"/>
+                      <w:sz w:val="22"/>
+                    </w:rPr>
+                    <w:t>}</w:t>
                   </w:r>
                 </w:p>
                 <w:p>
@@ -4877,7 +5227,23 @@
                       <w:rFonts w:ascii="Arial" w:hAnsi="Arial" w:cs="Arial"/>
                       <w:sz w:val="22"/>
                     </w:rPr>
-                    <w:t>{amount_paid}</w:t>
+                    <w:t>{</w:t>
+                  </w:r>
+                  <w:proofErr w:type="spellStart"/>
+                  <w:r>
+                    <w:rPr>
+                      <w:rFonts w:ascii="Arial" w:hAnsi="Arial" w:cs="Arial"/>
+                      <w:sz w:val="22"/>
+                    </w:rPr>
+                    <w:t>amount_paid</w:t>
+                  </w:r>
+                  <w:proofErr w:type="spellEnd"/>
+                  <w:r>
+                    <w:rPr>
+                      <w:rFonts w:ascii="Arial" w:hAnsi="Arial" w:cs="Arial"/>
+                      <w:sz w:val="22"/>
+                    </w:rPr>
+                    <w:t>}</w:t>
                   </w:r>
                 </w:p>
                 <w:p>
@@ -4896,6 +5262,7 @@
                     </w:rPr>
                     <w:t>{</w:t>
                   </w:r>
+                  <w:proofErr w:type="spellStart"/>
                   <w:r>
                     <w:rPr>
                       <w:rFonts w:ascii="Arial" w:hAnsi="Arial" w:cs="Arial"/>
@@ -4903,6 +5270,7 @@
                     </w:rPr>
                     <w:t>date_paid</w:t>
                   </w:r>
+                  <w:proofErr w:type="spellEnd"/>
                   <w:r>
                     <w:rPr>
                       <w:rFonts w:ascii="Arial" w:hAnsi="Arial" w:cs="Arial"/>
@@ -5042,7 +5410,7 @@
 </file>
 
 <file path=word/numbering.xml><?xml version="1.0" encoding="utf-8"?>
-<w:numbering xmlns:wpc="http://schemas.microsoft.com/office/word/2010/wordprocessingCanvas" xmlns:cx="http://schemas.microsoft.com/office/drawing/2014/chartex" xmlns:cx1="http://schemas.microsoft.com/office/drawing/2015/9/8/chartex" xmlns:cx2="http://schemas.microsoft.com/office/drawing/2015/10/21/chartex" xmlns:cx3="http://schemas.microsoft.com/office/drawing/2016/5/9/chartex" xmlns:cx4="http://schemas.microsoft.com/office/drawing/2016/5/10/chartex" xmlns:cx5="http://schemas.microsoft.com/office/drawing/2016/5/11/chartex" xmlns:cx6="http://schemas.microsoft.com/office/drawing/2016/5/12/chartex" xmlns:cx7="http://schemas.microsoft.com/office/drawing/2016/5/13/chartex" xmlns:cx8="http://schemas.microsoft.com/office/drawing/2016/5/14/chartex" xmlns:mc="http://schemas.openxmlformats.org/markup-compatibility/2006" xmlns:aink="http://schemas.microsoft.com/office/drawing/2016/ink" xmlns:am3d="http://schemas.microsoft.com/office/drawing/2017/model3d" xmlns:o="urn:schemas-microsoft-com:office:office" xmlns:oel="http://schemas.microsoft.com/office/2019/extlst" xmlns:r="http://schemas.openxmlformats.org/officeDocument/2006/relationships" xmlns:m="http://schemas.openxmlformats.org/officeDocument/2006/math" xmlns:v="urn:schemas-microsoft-com:vml" xmlns:wp14="http://schemas.microsoft.com/office/word/2010/wordprocessingDrawing" xmlns:wp="http://schemas.openxmlformats.org/drawingml/2006/wordprocessingDrawing" xmlns:w10="urn:schemas-microsoft-com:office:word" xmlns:w="http://schemas.openxmlformats.org/wordprocessingml/2006/main" xmlns:w14="http://schemas.microsoft.com/office/word/2010/wordml" xmlns:w15="http://schemas.microsoft.com/office/word/2012/wordml" xmlns:w16cex="http://schemas.microsoft.com/office/word/2018/wordml/cex" xmlns:w16cid="http://schemas.microsoft.com/office/word/2016/wordml/cid" xmlns:w16="http://schemas.microsoft.com/office/word/2018/wordml" xmlns:w16du="http://schemas.microsoft.com/office/word/2023/wordml/word16du" xmlns:w16sdtdh="http://schemas.microsoft.com/office/word/2020/wordml/sdtdatahash" xmlns:w16se="http://schemas.microsoft.com/office/word/2015/wordml/symex" xmlns:wpg="http://schemas.microsoft.com/office/word/2010/wordprocessingGroup" xmlns:wpi="http://schemas.microsoft.com/office/word/2010/wordprocessingInk" xmlns:wne="http://schemas.microsoft.com/office/word/2006/wordml" xmlns:wps="http://schemas.microsoft.com/office/word/2010/wordprocessingShape" mc:Ignorable="w14 w15 w16se w16cid w16 w16cex w16sdtdh w16du wp14">
+<w:numbering xmlns:wpc="http://schemas.microsoft.com/office/word/2010/wordprocessingCanvas" xmlns:cx="http://schemas.microsoft.com/office/drawing/2014/chartex" xmlns:cx1="http://schemas.microsoft.com/office/drawing/2015/9/8/chartex" xmlns:cx2="http://schemas.microsoft.com/office/drawing/2015/10/21/chartex" xmlns:cx3="http://schemas.microsoft.com/office/drawing/2016/5/9/chartex" xmlns:cx4="http://schemas.microsoft.com/office/drawing/2016/5/10/chartex" xmlns:cx5="http://schemas.microsoft.com/office/drawing/2016/5/11/chartex" xmlns:cx6="http://schemas.microsoft.com/office/drawing/2016/5/12/chartex" xmlns:cx7="http://schemas.microsoft.com/office/drawing/2016/5/13/chartex" xmlns:cx8="http://schemas.microsoft.com/office/drawing/2016/5/14/chartex" xmlns:mc="http://schemas.openxmlformats.org/markup-compatibility/2006" xmlns:aink="http://schemas.microsoft.com/office/drawing/2016/ink" xmlns:am3d="http://schemas.microsoft.com/office/drawing/2017/model3d" xmlns:o="urn:schemas-microsoft-com:office:office" xmlns:r="http://schemas.openxmlformats.org/officeDocument/2006/relationships" xmlns:m="http://schemas.openxmlformats.org/officeDocument/2006/math" xmlns:v="urn:schemas-microsoft-com:vml" xmlns:wp14="http://schemas.microsoft.com/office/word/2010/wordprocessingDrawing" xmlns:wp="http://schemas.openxmlformats.org/drawingml/2006/wordprocessingDrawing" xmlns:w10="urn:schemas-microsoft-com:office:word" xmlns:w="http://schemas.openxmlformats.org/wordprocessingml/2006/main" xmlns:w14="http://schemas.microsoft.com/office/word/2010/wordml" xmlns:w15="http://schemas.microsoft.com/office/word/2012/wordml" xmlns:w16cex="http://schemas.microsoft.com/office/word/2018/wordml/cex" xmlns:w16cid="http://schemas.microsoft.com/office/word/2016/wordml/cid" xmlns:w16="http://schemas.microsoft.com/office/word/2018/wordml" xmlns:w16sdtdh="http://schemas.microsoft.com/office/word/2020/wordml/sdtdatahash" xmlns:w16se="http://schemas.microsoft.com/office/word/2015/wordml/symex" xmlns:wpg="http://schemas.microsoft.com/office/word/2010/wordprocessingGroup" xmlns:wpi="http://schemas.microsoft.com/office/word/2010/wordprocessingInk" xmlns:wne="http://schemas.microsoft.com/office/word/2006/wordml" xmlns:wps="http://schemas.microsoft.com/office/word/2010/wordprocessingShape" mc:Ignorable="w14 w15 w16se w16cid w16 w16cex w16sdtdh wp14">
   <w:abstractNum w:abstractNumId="0" w15:restartNumberingAfterBreak="0">
     <w:nsid w:val="011660DF"/>
     <w:multiLevelType w:val="hybridMultilevel"/>
@@ -6149,46 +6517,46 @@
       </w:pPr>
     </w:lvl>
   </w:abstractNum>
-  <w:num w:numId="1" w16cid:durableId="874393972">
+  <w:num w:numId="1">
     <w:abstractNumId w:val="5"/>
   </w:num>
-  <w:num w:numId="2" w16cid:durableId="1772894538">
+  <w:num w:numId="2">
     <w:abstractNumId w:val="3"/>
   </w:num>
-  <w:num w:numId="3" w16cid:durableId="244271388">
+  <w:num w:numId="3">
     <w:abstractNumId w:val="2"/>
   </w:num>
-  <w:num w:numId="4" w16cid:durableId="179127668">
+  <w:num w:numId="4">
     <w:abstractNumId w:val="8"/>
   </w:num>
-  <w:num w:numId="5" w16cid:durableId="1067456641">
+  <w:num w:numId="5">
     <w:abstractNumId w:val="0"/>
   </w:num>
-  <w:num w:numId="6" w16cid:durableId="951281772">
+  <w:num w:numId="6">
     <w:abstractNumId w:val="1"/>
   </w:num>
-  <w:num w:numId="7" w16cid:durableId="928274314">
+  <w:num w:numId="7">
     <w:abstractNumId w:val="9"/>
   </w:num>
-  <w:num w:numId="8" w16cid:durableId="380132068">
+  <w:num w:numId="8">
     <w:abstractNumId w:val="4"/>
   </w:num>
-  <w:num w:numId="9" w16cid:durableId="1948614312">
+  <w:num w:numId="9">
     <w:abstractNumId w:val="7"/>
   </w:num>
-  <w:num w:numId="10" w16cid:durableId="1414425431">
+  <w:num w:numId="10">
     <w:abstractNumId w:val="6"/>
   </w:num>
 </w:numbering>
 </file>
 
 <file path=word/styles.xml><?xml version="1.0" encoding="utf-8"?>
-<w:styles xmlns:mc="http://schemas.openxmlformats.org/markup-compatibility/2006" xmlns:r="http://schemas.openxmlformats.org/officeDocument/2006/relationships" xmlns:w="http://schemas.openxmlformats.org/wordprocessingml/2006/main" xmlns:w14="http://schemas.microsoft.com/office/word/2010/wordml" xmlns:w15="http://schemas.microsoft.com/office/word/2012/wordml" xmlns:w16cex="http://schemas.microsoft.com/office/word/2018/wordml/cex" xmlns:w16cid="http://schemas.microsoft.com/office/word/2016/wordml/cid" xmlns:w16="http://schemas.microsoft.com/office/word/2018/wordml" xmlns:w16du="http://schemas.microsoft.com/office/word/2023/wordml/word16du" xmlns:w16sdtdh="http://schemas.microsoft.com/office/word/2020/wordml/sdtdatahash" xmlns:w16se="http://schemas.microsoft.com/office/word/2015/wordml/symex" mc:Ignorable="w14 w15 w16se w16cid w16 w16cex w16sdtdh w16du">
+<w:styles xmlns:mc="http://schemas.openxmlformats.org/markup-compatibility/2006" xmlns:r="http://schemas.openxmlformats.org/officeDocument/2006/relationships" xmlns:w="http://schemas.openxmlformats.org/wordprocessingml/2006/main" xmlns:w14="http://schemas.microsoft.com/office/word/2010/wordml" xmlns:w15="http://schemas.microsoft.com/office/word/2012/wordml" xmlns:w16cex="http://schemas.microsoft.com/office/word/2018/wordml/cex" xmlns:w16cid="http://schemas.microsoft.com/office/word/2016/wordml/cid" xmlns:w16="http://schemas.microsoft.com/office/word/2018/wordml" xmlns:w16sdtdh="http://schemas.microsoft.com/office/word/2020/wordml/sdtdatahash" xmlns:w16se="http://schemas.microsoft.com/office/word/2015/wordml/symex" mc:Ignorable="w14 w15 w16se w16cid w16 w16cex w16sdtdh">
   <w:docDefaults>
     <w:rPrDefault>
       <w:rPr>
         <w:rFonts w:ascii="Times New Roman" w:eastAsia="Times New Roman" w:hAnsi="Times New Roman" w:cs="Times New Roman"/>
-        <w:lang w:val="en-US" w:eastAsia="en-US" w:bidi="ar-SA"/>
+        <w:lang w:val="en-PH" w:eastAsia="en-PH" w:bidi="ar-SA"/>
       </w:rPr>
     </w:rPrDefault>
     <w:pPrDefault/>
@@ -6480,6 +6848,7 @@
     <w:rPr>
       <w:sz w:val="24"/>
       <w:szCs w:val="24"/>
+      <w:lang w:val="en-US" w:eastAsia="en-US"/>
     </w:rPr>
   </w:style>
   <w:style w:type="character" w:default="1" w:styleId="DefaultParagraphFont">
@@ -6558,6 +6927,7 @@
       <w:kern w:val="3"/>
       <w:sz w:val="24"/>
       <w:szCs w:val="24"/>
+      <w:lang w:val="en-US" w:eastAsia="en-US"/>
     </w:rPr>
   </w:style>
 </w:styles>

--- a/resources/documents/RA 9048 RA 10172/Marriage/petition.docx
+++ b/resources/documents/RA 9048 RA 10172/Marriage/petition.docx
@@ -1,6 +1,6 @@
 
 <file path=word/document.xml><?xml version="1.0" encoding="utf-8"?>
-<w:document xmlns:wpc="http://schemas.microsoft.com/office/word/2010/wordprocessingCanvas" xmlns:cx="http://schemas.microsoft.com/office/drawing/2014/chartex" xmlns:cx1="http://schemas.microsoft.com/office/drawing/2015/9/8/chartex" xmlns:cx2="http://schemas.microsoft.com/office/drawing/2015/10/21/chartex" xmlns:cx3="http://schemas.microsoft.com/office/drawing/2016/5/9/chartex" xmlns:cx4="http://schemas.microsoft.com/office/drawing/2016/5/10/chartex" xmlns:cx5="http://schemas.microsoft.com/office/drawing/2016/5/11/chartex" xmlns:cx6="http://schemas.microsoft.com/office/drawing/2016/5/12/chartex" xmlns:cx7="http://schemas.microsoft.com/office/drawing/2016/5/13/chartex" xmlns:cx8="http://schemas.microsoft.com/office/drawing/2016/5/14/chartex" xmlns:mc="http://schemas.openxmlformats.org/markup-compatibility/2006" xmlns:aink="http://schemas.microsoft.com/office/drawing/2016/ink" xmlns:am3d="http://schemas.microsoft.com/office/drawing/2017/model3d" xmlns:o="urn:schemas-microsoft-com:office:office" xmlns:r="http://schemas.openxmlformats.org/officeDocument/2006/relationships" xmlns:m="http://schemas.openxmlformats.org/officeDocument/2006/math" xmlns:v="urn:schemas-microsoft-com:vml" xmlns:wp14="http://schemas.microsoft.com/office/word/2010/wordprocessingDrawing" xmlns:wp="http://schemas.openxmlformats.org/drawingml/2006/wordprocessingDrawing" xmlns:w10="urn:schemas-microsoft-com:office:word" xmlns:w="http://schemas.openxmlformats.org/wordprocessingml/2006/main" xmlns:w14="http://schemas.microsoft.com/office/word/2010/wordml" xmlns:w15="http://schemas.microsoft.com/office/word/2012/wordml" xmlns:w16cex="http://schemas.microsoft.com/office/word/2018/wordml/cex" xmlns:w16cid="http://schemas.microsoft.com/office/word/2016/wordml/cid" xmlns:w16="http://schemas.microsoft.com/office/word/2018/wordml" xmlns:w16sdtdh="http://schemas.microsoft.com/office/word/2020/wordml/sdtdatahash" xmlns:w16se="http://schemas.microsoft.com/office/word/2015/wordml/symex" xmlns:wpg="http://schemas.microsoft.com/office/word/2010/wordprocessingGroup" xmlns:wpi="http://schemas.microsoft.com/office/word/2010/wordprocessingInk" xmlns:wne="http://schemas.microsoft.com/office/word/2006/wordml" xmlns:wps="http://schemas.microsoft.com/office/word/2010/wordprocessingShape" mc:Ignorable="w14 w15 w16se w16cid w16 w16cex w16sdtdh wp14">
+<w:document xmlns:wpc="http://schemas.microsoft.com/office/word/2010/wordprocessingCanvas" xmlns:cx="http://schemas.microsoft.com/office/drawing/2014/chartex" xmlns:cx1="http://schemas.microsoft.com/office/drawing/2015/9/8/chartex" xmlns:cx2="http://schemas.microsoft.com/office/drawing/2015/10/21/chartex" xmlns:cx3="http://schemas.microsoft.com/office/drawing/2016/5/9/chartex" xmlns:cx4="http://schemas.microsoft.com/office/drawing/2016/5/10/chartex" xmlns:cx5="http://schemas.microsoft.com/office/drawing/2016/5/11/chartex" xmlns:cx6="http://schemas.microsoft.com/office/drawing/2016/5/12/chartex" xmlns:cx7="http://schemas.microsoft.com/office/drawing/2016/5/13/chartex" xmlns:cx8="http://schemas.microsoft.com/office/drawing/2016/5/14/chartex" xmlns:mc="http://schemas.openxmlformats.org/markup-compatibility/2006" xmlns:aink="http://schemas.microsoft.com/office/drawing/2016/ink" xmlns:am3d="http://schemas.microsoft.com/office/drawing/2017/model3d" xmlns:o="urn:schemas-microsoft-com:office:office" xmlns:oel="http://schemas.microsoft.com/office/2019/extlst" xmlns:r="http://schemas.openxmlformats.org/officeDocument/2006/relationships" xmlns:m="http://schemas.openxmlformats.org/officeDocument/2006/math" xmlns:v="urn:schemas-microsoft-com:vml" xmlns:wp14="http://schemas.microsoft.com/office/word/2010/wordprocessingDrawing" xmlns:wp="http://schemas.openxmlformats.org/drawingml/2006/wordprocessingDrawing" xmlns:w10="urn:schemas-microsoft-com:office:word" xmlns:w="http://schemas.openxmlformats.org/wordprocessingml/2006/main" xmlns:w14="http://schemas.microsoft.com/office/word/2010/wordml" xmlns:w15="http://schemas.microsoft.com/office/word/2012/wordml" xmlns:w16cex="http://schemas.microsoft.com/office/word/2018/wordml/cex" xmlns:w16cid="http://schemas.microsoft.com/office/word/2016/wordml/cid" xmlns:w16="http://schemas.microsoft.com/office/word/2018/wordml" xmlns:w16du="http://schemas.microsoft.com/office/word/2023/wordml/word16du" xmlns:w16sdtdh="http://schemas.microsoft.com/office/word/2020/wordml/sdtdatahash" xmlns:w16se="http://schemas.microsoft.com/office/word/2015/wordml/symex" xmlns:wpg="http://schemas.microsoft.com/office/word/2010/wordprocessingGroup" xmlns:wpi="http://schemas.microsoft.com/office/word/2010/wordprocessingInk" xmlns:wne="http://schemas.microsoft.com/office/word/2006/wordml" xmlns:wps="http://schemas.microsoft.com/office/word/2010/wordprocessingShape" mc:Ignorable="w14 w15 w16se w16cid w16 w16cex w16sdtdh w16du wp14">
   <w:body>
     <w:p>
       <w:pPr>
@@ -345,7 +345,7 @@
           </v:shapetype>
           <v:shape id="_x0000_s1172" type="#_x0000_t202" style="position:absolute;margin-left:408.4pt;margin-top:10.2pt;width:153.8pt;height:27pt;z-index:5" filled="f" stroked="f" strokeweight="3pt">
             <v:stroke linestyle="thinThin"/>
-            <v:textbox>
+            <v:textbox style="mso-next-textbox:#_x0000_s1172">
               <w:txbxContent>
                 <w:p>
                   <w:pPr>
@@ -478,10 +478,38 @@
       </w:pPr>
       <w:r>
         <w:rPr>
+          <w:noProof/>
+        </w:rPr>
+        <w:pict w14:anchorId="12678A95">
+          <v:shape id="Text Box 56" o:spid="_x0000_s1377" type="#_x0000_t202" style="position:absolute;left:0;text-align:left;margin-left:344.25pt;margin-top:10.65pt;width:210.6pt;height:22.5pt;z-index:55;visibility:visible;mso-height-relative:margin;v-text-anchor:middle" o:gfxdata="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" filled="f" stroked="f" strokeweight=".5pt">
+            <v:textbox style="mso-next-textbox:#Text Box 56">
+              <w:txbxContent>
+                <w:p>
+                  <w:pPr>
+                    <w:jc w:val="center"/>
+                    <w:rPr>
+                      <w:lang w:val="en-PH"/>
+                    </w:rPr>
+                  </w:pPr>
+                  <w:r>
+                    <w:rPr>
+                      <w:lang w:val="en-PH"/>
+                    </w:rPr>
+                    <w:t>{migrant}</w:t>
+                  </w:r>
+                </w:p>
+              </w:txbxContent>
+            </v:textbox>
+          </v:shape>
+        </w:pict>
+      </w:r>
+      <w:r>
+        <w:rPr>
           <w:color w:val="000000"/>
         </w:rPr>
         <w:t>_____________________</w:t>
       </w:r>
+      <w:proofErr w:type="gramStart"/>
       <w:r>
         <w:rPr>
           <w:color w:val="000000"/>
@@ -494,6 +522,7 @@
         </w:rPr>
         <w:t>)  SS</w:t>
       </w:r>
+      <w:proofErr w:type="gramEnd"/>
       <w:r>
         <w:rPr>
           <w:color w:val="000000"/>
@@ -740,7 +769,7 @@
           <w:sz w:val="22"/>
         </w:rPr>
         <w:pict w14:anchorId="6372AB54">
-          <v:shape id="_x0000_s1040" type="#_x0000_t202" style="position:absolute;left:0;text-align:left;margin-left:182.25pt;margin-top:36.45pt;width:141.75pt;height:18pt;z-index:-10" stroked="f">
+          <v:shape id="_x0000_s1040" type="#_x0000_t202" style="position:absolute;left:0;text-align:left;margin-left:182.25pt;margin-top:36.45pt;width:141.75pt;height:18pt;z-index:-11" stroked="f">
             <v:textbox>
               <w:txbxContent>
                 <w:p>
@@ -758,21 +787,12 @@
                     </w:rPr>
                     <w:t>(</w:t>
                   </w:r>
-                  <w:proofErr w:type="gramStart"/>
                   <w:r>
                     <w:rPr>
                       <w:i/>
                       <w:sz w:val="16"/>
                     </w:rPr>
-                    <w:t>complete</w:t>
-                  </w:r>
-                  <w:proofErr w:type="gramEnd"/>
-                  <w:r>
-                    <w:rPr>
-                      <w:i/>
-                      <w:sz w:val="16"/>
-                    </w:rPr>
-                    <w:t xml:space="preserve"> address</w:t>
+                    <w:t>complete address</w:t>
                   </w:r>
                   <w:r>
                     <w:rPr>
@@ -795,7 +815,7 @@
           <w:sz w:val="22"/>
         </w:rPr>
         <w:pict w14:anchorId="412394C0">
-          <v:shape id="_x0000_s1038" type="#_x0000_t202" style="position:absolute;left:0;text-align:left;margin-left:66.75pt;margin-top:8.7pt;width:141.75pt;height:18pt;z-index:-12" stroked="f">
+          <v:shape id="_x0000_s1038" type="#_x0000_t202" style="position:absolute;left:0;text-align:left;margin-left:66.75pt;margin-top:8.7pt;width:141.75pt;height:18pt;z-index:-13" stroked="f">
             <v:textbox>
               <w:txbxContent>
                 <w:p>
@@ -813,21 +833,12 @@
                     </w:rPr>
                     <w:t>(</w:t>
                   </w:r>
-                  <w:proofErr w:type="gramStart"/>
                   <w:r>
                     <w:rPr>
                       <w:i/>
                       <w:sz w:val="16"/>
                     </w:rPr>
-                    <w:t>complete</w:t>
-                  </w:r>
-                  <w:proofErr w:type="gramEnd"/>
-                  <w:r>
-                    <w:rPr>
-                      <w:i/>
-                      <w:sz w:val="16"/>
-                    </w:rPr>
-                    <w:t xml:space="preserve"> name of petitioner</w:t>
+                    <w:t>complete name of petitioner</w:t>
                   </w:r>
                   <w:r>
                     <w:rPr>
@@ -850,7 +861,7 @@
           <w:sz w:val="22"/>
         </w:rPr>
         <w:pict w14:anchorId="0D0E5E6C">
-          <v:shape id="_x0000_s1039" type="#_x0000_t202" style="position:absolute;left:0;text-align:left;margin-left:336.75pt;margin-top:8.7pt;width:141.75pt;height:18pt;z-index:-11" stroked="f">
+          <v:shape id="_x0000_s1039" type="#_x0000_t202" style="position:absolute;left:0;text-align:left;margin-left:336.75pt;margin-top:8.7pt;width:141.75pt;height:18pt;z-index:-12" stroked="f">
             <v:textbox>
               <w:txbxContent>
                 <w:p>
@@ -1093,7 +1104,7 @@
           <w:color w:val="000000"/>
         </w:rPr>
         <w:pict w14:anchorId="1B268790">
-          <v:shape id="_x0000_s1041" type="#_x0000_t202" style="position:absolute;left:0;text-align:left;margin-left:299.25pt;margin-top:9.1pt;width:141.75pt;height:18pt;z-index:-9" stroked="f">
+          <v:shape id="_x0000_s1041" type="#_x0000_t202" style="position:absolute;left:0;text-align:left;margin-left:299.25pt;margin-top:9.1pt;width:141.75pt;height:18pt;z-index:-10" stroked="f">
             <v:textbox style="mso-next-textbox:#_x0000_s1041">
               <w:txbxContent>
                 <w:p>
@@ -1111,21 +1122,12 @@
                     </w:rPr>
                     <w:t>(</w:t>
                   </w:r>
-                  <w:proofErr w:type="gramStart"/>
                   <w:r>
                     <w:rPr>
                       <w:i/>
                       <w:sz w:val="16"/>
                     </w:rPr>
-                    <w:t>complete</w:t>
-                  </w:r>
-                  <w:proofErr w:type="gramEnd"/>
-                  <w:r>
-                    <w:rPr>
-                      <w:i/>
-                      <w:sz w:val="16"/>
-                    </w:rPr>
-                    <w:t xml:space="preserve"> name of spouse</w:t>
+                    <w:t>complete name of spouse</w:t>
                   </w:r>
                   <w:r>
                     <w:rPr>
@@ -1243,7 +1245,7 @@
           <w:color w:val="000000"/>
         </w:rPr>
         <w:pict w14:anchorId="08E30342">
-          <v:shape id="_x0000_s1042" type="#_x0000_t202" style="position:absolute;left:0;text-align:left;margin-left:263.25pt;margin-top:9.4pt;width:141.75pt;height:18pt;z-index:-8" stroked="f">
+          <v:shape id="_x0000_s1042" type="#_x0000_t202" style="position:absolute;left:0;text-align:left;margin-left:263.25pt;margin-top:9.4pt;width:141.75pt;height:18pt;z-index:-9" stroked="f">
             <v:textbox style="mso-next-textbox:#_x0000_s1042">
               <w:txbxContent>
                 <w:p>
@@ -1261,21 +1263,12 @@
                     </w:rPr>
                     <w:t>(</w:t>
                   </w:r>
-                  <w:proofErr w:type="gramStart"/>
                   <w:r>
                     <w:rPr>
                       <w:i/>
                       <w:sz w:val="16"/>
                     </w:rPr>
-                    <w:t>complete</w:t>
-                  </w:r>
-                  <w:proofErr w:type="gramEnd"/>
-                  <w:r>
-                    <w:rPr>
-                      <w:i/>
-                      <w:sz w:val="16"/>
-                    </w:rPr>
-                    <w:t xml:space="preserve"> name of husband or wife</w:t>
+                    <w:t>complete name of husband or wife</w:t>
                   </w:r>
                   <w:r>
                     <w:rPr>
@@ -1436,7 +1429,7 @@
           <w:color w:val="000000"/>
         </w:rPr>
         <w:pict w14:anchorId="1F93DE57">
-          <v:shape id="_x0000_s1043" type="#_x0000_t202" style="position:absolute;left:0;text-align:left;margin-left:209.25pt;margin-top:9.7pt;width:141.75pt;height:18pt;z-index:-7" stroked="f">
+          <v:shape id="_x0000_s1043" type="#_x0000_t202" style="position:absolute;left:0;text-align:left;margin-left:209.25pt;margin-top:9.7pt;width:141.75pt;height:18pt;z-index:-8" stroked="f">
             <v:textbox style="mso-next-textbox:#_x0000_s1043">
               <w:txbxContent>
                 <w:p>
@@ -1454,21 +1447,12 @@
                     </w:rPr>
                     <w:t>(</w:t>
                   </w:r>
-                  <w:proofErr w:type="gramStart"/>
                   <w:r>
                     <w:rPr>
                       <w:i/>
                       <w:sz w:val="16"/>
                     </w:rPr>
-                    <w:t>relation</w:t>
-                  </w:r>
-                  <w:proofErr w:type="gramEnd"/>
-                  <w:r>
-                    <w:rPr>
-                      <w:i/>
-                      <w:sz w:val="16"/>
-                    </w:rPr>
-                    <w:t xml:space="preserve"> of owner to the petitioner</w:t>
+                    <w:t>relation of owner to the petitioner</w:t>
                   </w:r>
                   <w:r>
                     <w:rPr>
@@ -1693,7 +1677,7 @@
           <w:color w:val="000000"/>
         </w:rPr>
         <w:pict w14:anchorId="673302E6">
-          <v:shape id="_x0000_s1047" type="#_x0000_t202" style="position:absolute;left:0;text-align:left;margin-left:299.25pt;margin-top:36.35pt;width:141.75pt;height:18pt;z-index:-3" stroked="f">
+          <v:shape id="_x0000_s1047" type="#_x0000_t202" style="position:absolute;left:0;text-align:left;margin-left:299.25pt;margin-top:36.35pt;width:141.75pt;height:18pt;z-index:-4" stroked="f">
             <v:textbox style="mso-next-textbox:#_x0000_s1047">
               <w:txbxContent>
                 <w:p>
@@ -1739,7 +1723,7 @@
           <w:color w:val="000000"/>
         </w:rPr>
         <w:pict w14:anchorId="2B031D61">
-          <v:shape id="_x0000_s1046" type="#_x0000_t202" style="position:absolute;left:0;text-align:left;margin-left:37.5pt;margin-top:36.35pt;width:141.75pt;height:18pt;z-index:-4" stroked="f">
+          <v:shape id="_x0000_s1046" type="#_x0000_t202" style="position:absolute;left:0;text-align:left;margin-left:37.5pt;margin-top:36.35pt;width:141.75pt;height:18pt;z-index:-5" stroked="f">
             <v:textbox style="mso-next-textbox:#_x0000_s1046">
               <w:txbxContent>
                 <w:p>
@@ -1785,7 +1769,7 @@
           <w:color w:val="000000"/>
         </w:rPr>
         <w:pict w14:anchorId="318AD454">
-          <v:shape id="_x0000_s1045" type="#_x0000_t202" style="position:absolute;left:0;text-align:left;margin-left:342pt;margin-top:8.5pt;width:141.75pt;height:18pt;z-index:-5" stroked="f">
+          <v:shape id="_x0000_s1045" type="#_x0000_t202" style="position:absolute;left:0;text-align:left;margin-left:342pt;margin-top:8.5pt;width:141.75pt;height:18pt;z-index:-6" stroked="f">
             <v:textbox style="mso-next-textbox:#_x0000_s1045">
               <w:txbxContent>
                 <w:p>
@@ -1829,7 +1813,7 @@
           <w:color w:val="000000"/>
         </w:rPr>
         <w:pict w14:anchorId="360055EF">
-          <v:shape id="_x0000_s1044" type="#_x0000_t202" style="position:absolute;left:0;text-align:left;margin-left:177pt;margin-top:8.5pt;width:141.75pt;height:18pt;z-index:-6" stroked="f">
+          <v:shape id="_x0000_s1044" type="#_x0000_t202" style="position:absolute;left:0;text-align:left;margin-left:177pt;margin-top:8.5pt;width:141.75pt;height:18pt;z-index:-7" stroked="f">
             <v:textbox style="mso-next-textbox:#_x0000_s1044">
               <w:txbxContent>
                 <w:p>
@@ -1847,21 +1831,12 @@
                     </w:rPr>
                     <w:t>(</w:t>
                   </w:r>
-                  <w:proofErr w:type="gramStart"/>
                   <w:r>
                     <w:rPr>
                       <w:i/>
                       <w:sz w:val="16"/>
                     </w:rPr>
-                    <w:t>date</w:t>
-                  </w:r>
-                  <w:proofErr w:type="gramEnd"/>
-                  <w:r>
-                    <w:rPr>
-                      <w:i/>
-                      <w:sz w:val="16"/>
-                    </w:rPr>
-                    <w:t xml:space="preserve"> of marriage</w:t>
+                    <w:t>date of marriage</w:t>
                   </w:r>
                   <w:r>
                     <w:rPr>
@@ -2929,7 +2904,7 @@
           <w:color w:val="000000"/>
         </w:rPr>
         <w:pict w14:anchorId="79FFE417">
-          <v:shape id="_x0000_s1061" type="#_x0000_t202" style="position:absolute;left:0;text-align:left;margin-left:362.25pt;margin-top:8.95pt;width:141.75pt;height:18pt;z-index:-1" stroked="f">
+          <v:shape id="_x0000_s1061" type="#_x0000_t202" style="position:absolute;left:0;text-align:left;margin-left:362.25pt;margin-top:8.95pt;width:141.75pt;height:18pt;z-index:-2" stroked="f">
             <v:textbox style="mso-next-textbox:#_x0000_s1061">
               <w:txbxContent>
                 <w:p>
@@ -2975,7 +2950,7 @@
           <w:color w:val="000000"/>
         </w:rPr>
         <w:pict w14:anchorId="68DE3CAA">
-          <v:shape id="_x0000_s1060" type="#_x0000_t202" style="position:absolute;left:0;text-align:left;margin-left:211.5pt;margin-top:8.95pt;width:141.75pt;height:18pt;z-index:-2" stroked="f">
+          <v:shape id="_x0000_s1060" type="#_x0000_t202" style="position:absolute;left:0;text-align:left;margin-left:211.5pt;margin-top:8.95pt;width:141.75pt;height:18pt;z-index:-3" stroked="f">
             <v:textbox style="mso-next-textbox:#_x0000_s1060">
               <w:txbxContent>
                 <w:p>
@@ -5410,7 +5385,7 @@
 </file>
 
 <file path=word/numbering.xml><?xml version="1.0" encoding="utf-8"?>
-<w:numbering xmlns:wpc="http://schemas.microsoft.com/office/word/2010/wordprocessingCanvas" xmlns:cx="http://schemas.microsoft.com/office/drawing/2014/chartex" xmlns:cx1="http://schemas.microsoft.com/office/drawing/2015/9/8/chartex" xmlns:cx2="http://schemas.microsoft.com/office/drawing/2015/10/21/chartex" xmlns:cx3="http://schemas.microsoft.com/office/drawing/2016/5/9/chartex" xmlns:cx4="http://schemas.microsoft.com/office/drawing/2016/5/10/chartex" xmlns:cx5="http://schemas.microsoft.com/office/drawing/2016/5/11/chartex" xmlns:cx6="http://schemas.microsoft.com/office/drawing/2016/5/12/chartex" xmlns:cx7="http://schemas.microsoft.com/office/drawing/2016/5/13/chartex" xmlns:cx8="http://schemas.microsoft.com/office/drawing/2016/5/14/chartex" xmlns:mc="http://schemas.openxmlformats.org/markup-compatibility/2006" xmlns:aink="http://schemas.microsoft.com/office/drawing/2016/ink" xmlns:am3d="http://schemas.microsoft.com/office/drawing/2017/model3d" xmlns:o="urn:schemas-microsoft-com:office:office" xmlns:r="http://schemas.openxmlformats.org/officeDocument/2006/relationships" xmlns:m="http://schemas.openxmlformats.org/officeDocument/2006/math" xmlns:v="urn:schemas-microsoft-com:vml" xmlns:wp14="http://schemas.microsoft.com/office/word/2010/wordprocessingDrawing" xmlns:wp="http://schemas.openxmlformats.org/drawingml/2006/wordprocessingDrawing" xmlns:w10="urn:schemas-microsoft-com:office:word" xmlns:w="http://schemas.openxmlformats.org/wordprocessingml/2006/main" xmlns:w14="http://schemas.microsoft.com/office/word/2010/wordml" xmlns:w15="http://schemas.microsoft.com/office/word/2012/wordml" xmlns:w16cex="http://schemas.microsoft.com/office/word/2018/wordml/cex" xmlns:w16cid="http://schemas.microsoft.com/office/word/2016/wordml/cid" xmlns:w16="http://schemas.microsoft.com/office/word/2018/wordml" xmlns:w16sdtdh="http://schemas.microsoft.com/office/word/2020/wordml/sdtdatahash" xmlns:w16se="http://schemas.microsoft.com/office/word/2015/wordml/symex" xmlns:wpg="http://schemas.microsoft.com/office/word/2010/wordprocessingGroup" xmlns:wpi="http://schemas.microsoft.com/office/word/2010/wordprocessingInk" xmlns:wne="http://schemas.microsoft.com/office/word/2006/wordml" xmlns:wps="http://schemas.microsoft.com/office/word/2010/wordprocessingShape" mc:Ignorable="w14 w15 w16se w16cid w16 w16cex w16sdtdh wp14">
+<w:numbering xmlns:wpc="http://schemas.microsoft.com/office/word/2010/wordprocessingCanvas" xmlns:cx="http://schemas.microsoft.com/office/drawing/2014/chartex" xmlns:cx1="http://schemas.microsoft.com/office/drawing/2015/9/8/chartex" xmlns:cx2="http://schemas.microsoft.com/office/drawing/2015/10/21/chartex" xmlns:cx3="http://schemas.microsoft.com/office/drawing/2016/5/9/chartex" xmlns:cx4="http://schemas.microsoft.com/office/drawing/2016/5/10/chartex" xmlns:cx5="http://schemas.microsoft.com/office/drawing/2016/5/11/chartex" xmlns:cx6="http://schemas.microsoft.com/office/drawing/2016/5/12/chartex" xmlns:cx7="http://schemas.microsoft.com/office/drawing/2016/5/13/chartex" xmlns:cx8="http://schemas.microsoft.com/office/drawing/2016/5/14/chartex" xmlns:mc="http://schemas.openxmlformats.org/markup-compatibility/2006" xmlns:aink="http://schemas.microsoft.com/office/drawing/2016/ink" xmlns:am3d="http://schemas.microsoft.com/office/drawing/2017/model3d" xmlns:o="urn:schemas-microsoft-com:office:office" xmlns:oel="http://schemas.microsoft.com/office/2019/extlst" xmlns:r="http://schemas.openxmlformats.org/officeDocument/2006/relationships" xmlns:m="http://schemas.openxmlformats.org/officeDocument/2006/math" xmlns:v="urn:schemas-microsoft-com:vml" xmlns:wp14="http://schemas.microsoft.com/office/word/2010/wordprocessingDrawing" xmlns:wp="http://schemas.openxmlformats.org/drawingml/2006/wordprocessingDrawing" xmlns:w10="urn:schemas-microsoft-com:office:word" xmlns:w="http://schemas.openxmlformats.org/wordprocessingml/2006/main" xmlns:w14="http://schemas.microsoft.com/office/word/2010/wordml" xmlns:w15="http://schemas.microsoft.com/office/word/2012/wordml" xmlns:w16cex="http://schemas.microsoft.com/office/word/2018/wordml/cex" xmlns:w16cid="http://schemas.microsoft.com/office/word/2016/wordml/cid" xmlns:w16="http://schemas.microsoft.com/office/word/2018/wordml" xmlns:w16du="http://schemas.microsoft.com/office/word/2023/wordml/word16du" xmlns:w16sdtdh="http://schemas.microsoft.com/office/word/2020/wordml/sdtdatahash" xmlns:w16se="http://schemas.microsoft.com/office/word/2015/wordml/symex" xmlns:wpg="http://schemas.microsoft.com/office/word/2010/wordprocessingGroup" xmlns:wpi="http://schemas.microsoft.com/office/word/2010/wordprocessingInk" xmlns:wne="http://schemas.microsoft.com/office/word/2006/wordml" xmlns:wps="http://schemas.microsoft.com/office/word/2010/wordprocessingShape" mc:Ignorable="w14 w15 w16se w16cid w16 w16cex w16sdtdh w16du wp14">
   <w:abstractNum w:abstractNumId="0" w15:restartNumberingAfterBreak="0">
     <w:nsid w:val="011660DF"/>
     <w:multiLevelType w:val="hybridMultilevel"/>
@@ -6517,41 +6492,41 @@
       </w:pPr>
     </w:lvl>
   </w:abstractNum>
-  <w:num w:numId="1">
+  <w:num w:numId="1" w16cid:durableId="531454627">
     <w:abstractNumId w:val="5"/>
   </w:num>
-  <w:num w:numId="2">
+  <w:num w:numId="2" w16cid:durableId="864515504">
     <w:abstractNumId w:val="3"/>
   </w:num>
-  <w:num w:numId="3">
+  <w:num w:numId="3" w16cid:durableId="1056928854">
     <w:abstractNumId w:val="2"/>
   </w:num>
-  <w:num w:numId="4">
+  <w:num w:numId="4" w16cid:durableId="488981753">
     <w:abstractNumId w:val="8"/>
   </w:num>
-  <w:num w:numId="5">
+  <w:num w:numId="5" w16cid:durableId="1660963682">
     <w:abstractNumId w:val="0"/>
   </w:num>
-  <w:num w:numId="6">
+  <w:num w:numId="6" w16cid:durableId="1106117479">
     <w:abstractNumId w:val="1"/>
   </w:num>
-  <w:num w:numId="7">
+  <w:num w:numId="7" w16cid:durableId="391856235">
     <w:abstractNumId w:val="9"/>
   </w:num>
-  <w:num w:numId="8">
+  <w:num w:numId="8" w16cid:durableId="1818181419">
     <w:abstractNumId w:val="4"/>
   </w:num>
-  <w:num w:numId="9">
+  <w:num w:numId="9" w16cid:durableId="131412308">
     <w:abstractNumId w:val="7"/>
   </w:num>
-  <w:num w:numId="10">
+  <w:num w:numId="10" w16cid:durableId="850416259">
     <w:abstractNumId w:val="6"/>
   </w:num>
 </w:numbering>
 </file>
 
 <file path=word/styles.xml><?xml version="1.0" encoding="utf-8"?>
-<w:styles xmlns:mc="http://schemas.openxmlformats.org/markup-compatibility/2006" xmlns:r="http://schemas.openxmlformats.org/officeDocument/2006/relationships" xmlns:w="http://schemas.openxmlformats.org/wordprocessingml/2006/main" xmlns:w14="http://schemas.microsoft.com/office/word/2010/wordml" xmlns:w15="http://schemas.microsoft.com/office/word/2012/wordml" xmlns:w16cex="http://schemas.microsoft.com/office/word/2018/wordml/cex" xmlns:w16cid="http://schemas.microsoft.com/office/word/2016/wordml/cid" xmlns:w16="http://schemas.microsoft.com/office/word/2018/wordml" xmlns:w16sdtdh="http://schemas.microsoft.com/office/word/2020/wordml/sdtdatahash" xmlns:w16se="http://schemas.microsoft.com/office/word/2015/wordml/symex" mc:Ignorable="w14 w15 w16se w16cid w16 w16cex w16sdtdh">
+<w:styles xmlns:mc="http://schemas.openxmlformats.org/markup-compatibility/2006" xmlns:r="http://schemas.openxmlformats.org/officeDocument/2006/relationships" xmlns:w="http://schemas.openxmlformats.org/wordprocessingml/2006/main" xmlns:w14="http://schemas.microsoft.com/office/word/2010/wordml" xmlns:w15="http://schemas.microsoft.com/office/word/2012/wordml" xmlns:w16cex="http://schemas.microsoft.com/office/word/2018/wordml/cex" xmlns:w16cid="http://schemas.microsoft.com/office/word/2016/wordml/cid" xmlns:w16="http://schemas.microsoft.com/office/word/2018/wordml" xmlns:w16du="http://schemas.microsoft.com/office/word/2023/wordml/word16du" xmlns:w16sdtdh="http://schemas.microsoft.com/office/word/2020/wordml/sdtdatahash" xmlns:w16se="http://schemas.microsoft.com/office/word/2015/wordml/symex" mc:Ignorable="w14 w15 w16se w16cid w16 w16cex w16sdtdh w16du">
   <w:docDefaults>
     <w:rPrDefault>
       <w:rPr>

--- a/resources/documents/RA 9048 RA 10172/Marriage/petition.docx
+++ b/resources/documents/RA 9048 RA 10172/Marriage/petition.docx
@@ -226,6 +226,174 @@
         </w:rPr>
         <w:t xml:space="preserve">Republic of the </w:t>
       </w:r>
+      <w:smartTag w:uri="urn:schemas-microsoft-com:office:smarttags" w:element="place">
+        <w:smartTag w:uri="urn:schemas-microsoft-com:office:smarttags" w:element="country-region">
+          <w:r>
+            <w:rPr>
+              <w:color w:val="000000"/>
+            </w:rPr>
+            <w:t>Philippines</w:t>
+          </w:r>
+        </w:smartTag>
+      </w:smartTag>
+    </w:p>
+    <w:p>
+      <w:pPr>
+        <w:jc w:val="center"/>
+        <w:rPr>
+          <w:b/>
+          <w:color w:val="000000"/>
+        </w:rPr>
+      </w:pPr>
+      <w:r>
+        <w:rPr>
+          <w:b/>
+          <w:color w:val="000000"/>
+        </w:rPr>
+        <w:t>Local Civil Registry Office</w:t>
+      </w:r>
+    </w:p>
+    <w:p>
+      <w:pPr>
+        <w:jc w:val="center"/>
+        <w:rPr>
+          <w:color w:val="000000"/>
+        </w:rPr>
+      </w:pPr>
+      <w:r>
+        <w:rPr>
+          <w:color w:val="000000"/>
+        </w:rPr>
+        <w:t xml:space="preserve">Province of </w:t>
+      </w:r>
+      <w:r>
+        <w:rPr>
+          <w:color w:val="000000"/>
+        </w:rPr>
+        <w:t>{header_province}</w:t>
+      </w:r>
+    </w:p>
+    <w:p>
+      <w:pPr>
+        <w:jc w:val="center"/>
+        <w:rPr>
+          <w:b/>
+          <w:color w:val="000000"/>
+        </w:rPr>
+      </w:pPr>
+      <w:r>
+        <w:rPr>
+          <w:b/>
+          <w:color w:val="000000"/>
+        </w:rPr>
+        <w:t>{header_municipality}</w:t>
+      </w:r>
+    </w:p>
+    <w:p>
+      <w:pPr>
+        <w:rPr>
+          <w:color w:val="000000"/>
+          <w:sz w:val="22"/>
+        </w:rPr>
+      </w:pPr>
+    </w:p>
+    <w:p>
+      <w:pPr>
+        <w:rPr>
+          <w:color w:val="000000"/>
+          <w:sz w:val="22"/>
+        </w:rPr>
+      </w:pPr>
+    </w:p>
+    <w:p>
+      <w:pPr>
+        <w:rPr>
+          <w:color w:val="000000"/>
+        </w:rPr>
+      </w:pPr>
+      <w:r>
+        <w:rPr>
+          <w:b/>
+          <w:noProof/>
+          <w:color w:val="000000"/>
+        </w:rPr>
+        <w:pict w14:anchorId="3F02D2C1">
+          <v:shapetype id="_x0000_t202" coordsize="21600,21600" o:spt="202" path="m,l,21600r21600,l21600,xe">
+            <v:stroke joinstyle="miter"/>
+            <v:path gradientshapeok="t" o:connecttype="rect"/>
+          </v:shapetype>
+          <v:shape id="_x0000_s1363" type="#_x0000_t202" style="position:absolute;margin-left:-9.5pt;margin-top:8.4pt;width:198.6pt;height:27pt;z-index:35" filled="f" stroked="f" strokeweight="3pt">
+            <v:stroke linestyle="thinThin"/>
+            <v:textbox style="mso-next-textbox:#_x0000_s1363">
+              <w:txbxContent>
+                <w:p>
+                  <w:pPr>
+                    <w:rPr>
+                      <w:lang w:val="en-PH"/>
+                    </w:rPr>
+                  </w:pPr>
+                  <w:r>
+                    <w:rPr>
+                      <w:lang w:val="en-PH"/>
+                    </w:rPr>
+                    <w:t>{header_ss}</w:t>
+                  </w:r>
+                </w:p>
+              </w:txbxContent>
+            </v:textbox>
+          </v:shape>
+        </w:pict>
+      </w:r>
+      <w:r>
+        <w:rPr>
+          <w:noProof/>
+          <w:color w:val="000000"/>
+        </w:rPr>
+        <w:pict w14:anchorId="2AEC1C34">
+          <v:shape id="_x0000_s1172" type="#_x0000_t202" style="position:absolute;margin-left:408.4pt;margin-top:10.2pt;width:153.8pt;height:27pt;z-index:5" filled="f" stroked="f" strokeweight="3pt">
+            <v:stroke linestyle="thinThin"/>
+            <v:textbox style="mso-next-textbox:#_x0000_s1172">
+              <w:txbxContent>
+                <w:p>
+                  <w:pPr>
+                    <w:pStyle w:val="Standard"/>
+                    <w:rPr>
+                      <w:b/>
+                      <w:bCs/>
+                    </w:rPr>
+                  </w:pPr>
+                  <w:r>
+                    <w:rPr>
+                      <w:rFonts w:ascii="Arial" w:hAnsi="Arial" w:cs="Arial"/>
+                      <w:b/>
+                      <w:bCs/>
+                      <w:sz w:val="22"/>
+                    </w:rPr>
+                    <w:t>{petition_number}</w:t>
+                  </w:r>
+                </w:p>
+                <w:p>
+                  <w:pPr>
+                    <w:jc w:val="center"/>
+                    <w:rPr>
+                      <w:rFonts w:ascii="Arial" w:hAnsi="Arial" w:cs="Arial"/>
+                      <w:b/>
+                      <w:sz w:val="22"/>
+                      <w:lang w:val="en-PH"/>
+                    </w:rPr>
+                  </w:pPr>
+                </w:p>
+              </w:txbxContent>
+            </v:textbox>
+          </v:shape>
+        </w:pict>
+      </w:r>
+      <w:r>
+        <w:rPr>
+          <w:color w:val="000000"/>
+        </w:rPr>
+        <w:t xml:space="preserve">Republic of the </w:t>
+      </w:r>
       <w:smartTag w:uri="urn:schemas-microsoft-com:office:smarttags" w:element="country-region">
         <w:smartTag w:uri="urn:schemas-microsoft-com:office:smarttags" w:element="place">
           <w:r>
@@ -236,165 +404,48 @@
           </w:r>
         </w:smartTag>
       </w:smartTag>
-    </w:p>
-    <w:p>
-      <w:pPr>
-        <w:jc w:val="center"/>
-        <w:rPr>
-          <w:b/>
-          <w:color w:val="000000"/>
-        </w:rPr>
-      </w:pPr>
-      <w:r>
-        <w:rPr>
-          <w:b/>
-          <w:color w:val="000000"/>
-        </w:rPr>
-        <w:t>Local Civil Registry Office</w:t>
-      </w:r>
-    </w:p>
-    <w:p>
-      <w:pPr>
-        <w:jc w:val="center"/>
-        <w:rPr>
-          <w:color w:val="000000"/>
-        </w:rPr>
-      </w:pPr>
-      <w:r>
-        <w:rPr>
-          <w:color w:val="000000"/>
-        </w:rPr>
-        <w:t xml:space="preserve">Province of </w:t>
-      </w:r>
-      <w:smartTag w:uri="urn:schemas-microsoft-com:office:smarttags" w:element="PlaceName">
-        <w:r>
-          <w:rPr>
-            <w:color w:val="000000"/>
-          </w:rPr>
-          <w:t>Pangasinan</w:t>
-        </w:r>
-      </w:smartTag>
-    </w:p>
-    <w:p>
-      <w:pPr>
-        <w:jc w:val="center"/>
-        <w:rPr>
-          <w:b/>
-          <w:color w:val="000000"/>
-        </w:rPr>
-      </w:pPr>
-      <w:smartTag w:uri="urn:schemas-microsoft-com:office:smarttags" w:element="place">
-        <w:smartTag w:uri="urn:schemas-microsoft-com:office:smarttags" w:element="PlaceType">
-          <w:r>
-            <w:rPr>
-              <w:b/>
-              <w:color w:val="000000"/>
-            </w:rPr>
-            <w:t>MUNICIPALITY</w:t>
-          </w:r>
-        </w:smartTag>
-        <w:r>
-          <w:rPr>
-            <w:b/>
-            <w:color w:val="000000"/>
-          </w:rPr>
-          <w:t xml:space="preserve"> OF </w:t>
-        </w:r>
-        <w:smartTag w:uri="urn:schemas-microsoft-com:office:smarttags" w:element="PlaceName">
-          <w:r>
-            <w:rPr>
-              <w:b/>
-              <w:color w:val="000000"/>
-            </w:rPr>
-            <w:t>BAYAMBANG</w:t>
-          </w:r>
-        </w:smartTag>
-      </w:smartTag>
-    </w:p>
-    <w:p>
-      <w:pPr>
+      <w:r>
+        <w:rPr>
+          <w:color w:val="000000"/>
+        </w:rPr>
+        <w:tab/>
+      </w:r>
+      <w:r>
+        <w:rPr>
+          <w:color w:val="000000"/>
+        </w:rPr>
+        <w:t>)</w:t>
+      </w:r>
+    </w:p>
+    <w:p>
+      <w:pPr>
+        <w:jc w:val="both"/>
         <w:rPr>
           <w:color w:val="000000"/>
           <w:sz w:val="22"/>
         </w:rPr>
       </w:pPr>
-    </w:p>
-    <w:p>
-      <w:pPr>
-        <w:rPr>
-          <w:color w:val="000000"/>
-          <w:sz w:val="22"/>
-        </w:rPr>
-      </w:pPr>
-    </w:p>
-    <w:p>
-      <w:pPr>
-        <w:rPr>
-          <w:color w:val="000000"/>
-        </w:rPr>
-      </w:pPr>
       <w:r>
         <w:rPr>
           <w:noProof/>
-          <w:color w:val="000000"/>
-        </w:rPr>
-        <w:pict w14:anchorId="2AEC1C34">
-          <v:shapetype id="_x0000_t202" coordsize="21600,21600" o:spt="202" path="m,l,21600r21600,l21600,xe">
-            <v:stroke joinstyle="miter"/>
-            <v:path gradientshapeok="t" o:connecttype="rect"/>
-          </v:shapetype>
-          <v:shape id="_x0000_s1172" type="#_x0000_t202" style="position:absolute;margin-left:408.4pt;margin-top:10.2pt;width:153.8pt;height:27pt;z-index:5" filled="f" stroked="f" strokeweight="3pt">
-            <v:stroke linestyle="thinThin"/>
-            <v:textbox style="mso-next-textbox:#_x0000_s1172">
+        </w:rPr>
+        <w:pict w14:anchorId="12678A95">
+          <v:shape id="Text Box 56" o:spid="_x0000_s1377" type="#_x0000_t202" style="position:absolute;left:0;text-align:left;margin-left:344.25pt;margin-top:10.65pt;width:210.6pt;height:22.5pt;z-index:43;visibility:visible;mso-height-relative:margin;v-text-anchor:middle" o:gfxdata="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" filled="f" stroked="f" strokeweight=".5pt">
+            <v:textbox style="mso-next-textbox:#Text Box 56">
               <w:txbxContent>
                 <w:p>
                   <w:pPr>
-                    <w:pStyle w:val="Standard"/>
-                    <w:rPr>
-                      <w:b/>
-                      <w:bCs/>
+                    <w:jc w:val="center"/>
+                    <w:rPr>
+                      <w:lang w:val="en-PH"/>
                     </w:rPr>
                   </w:pPr>
                   <w:r>
                     <w:rPr>
-                      <w:rFonts w:ascii="Arial" w:hAnsi="Arial" w:cs="Arial"/>
-                      <w:b/>
-                      <w:bCs/>
-                      <w:sz w:val="22"/>
-                    </w:rPr>
-                    <w:t>{</w:t>
-                  </w:r>
-                  <w:proofErr w:type="spellStart"/>
-                  <w:r>
-                    <w:rPr>
-                      <w:rFonts w:ascii="Arial" w:hAnsi="Arial" w:cs="Arial"/>
-                      <w:b/>
-                      <w:bCs/>
-                      <w:sz w:val="22"/>
-                    </w:rPr>
-                    <w:t>petition_number</w:t>
-                  </w:r>
-                  <w:proofErr w:type="spellEnd"/>
-                  <w:r>
-                    <w:rPr>
-                      <w:rFonts w:ascii="Arial" w:hAnsi="Arial" w:cs="Arial"/>
-                      <w:b/>
-                      <w:bCs/>
-                      <w:sz w:val="22"/>
-                    </w:rPr>
-                    <w:t>}</w:t>
-                  </w:r>
-                </w:p>
-                <w:p>
-                  <w:pPr>
-                    <w:jc w:val="center"/>
-                    <w:rPr>
-                      <w:rFonts w:ascii="Arial" w:hAnsi="Arial" w:cs="Arial"/>
-                      <w:b/>
-                      <w:sz w:val="22"/>
                       <w:lang w:val="en-PH"/>
                     </w:rPr>
-                  </w:pPr>
+                    <w:t>{migrant}</w:t>
+                  </w:r>
                 </w:p>
               </w:txbxContent>
             </v:textbox>
@@ -403,113 +454,10 @@
       </w:r>
       <w:r>
         <w:rPr>
-          <w:b/>
-          <w:noProof/>
-          <w:color w:val="000000"/>
-        </w:rPr>
-        <w:pict w14:anchorId="3F02D2C1">
-          <v:shape id="_x0000_s1363" type="#_x0000_t202" style="position:absolute;margin-left:-40.1pt;margin-top:9.85pt;width:198.6pt;height:27pt;z-index:35" filled="f" stroked="f" strokeweight="3pt">
-            <v:stroke linestyle="thinThin"/>
-            <v:textbox style="mso-next-textbox:#_x0000_s1363">
-              <w:txbxContent>
-                <w:p>
-                  <w:pPr>
-                    <w:jc w:val="center"/>
-                    <w:rPr>
-                      <w:lang w:val="en-PH"/>
-                    </w:rPr>
-                  </w:pPr>
-                  <w:proofErr w:type="spellStart"/>
-                  <w:r>
-                    <w:rPr>
-                      <w:lang w:val="en-PH"/>
-                    </w:rPr>
-                    <w:t>Bayambang</w:t>
-                  </w:r>
-                  <w:proofErr w:type="spellEnd"/>
-                  <w:r>
-                    <w:rPr>
-                      <w:lang w:val="en-PH"/>
-                    </w:rPr>
-                    <w:t>, Pangasinan</w:t>
-                  </w:r>
-                </w:p>
-              </w:txbxContent>
-            </v:textbox>
-          </v:shape>
-        </w:pict>
-      </w:r>
-      <w:r>
-        <w:rPr>
-          <w:color w:val="000000"/>
-        </w:rPr>
-        <w:t xml:space="preserve">Republic of the </w:t>
-      </w:r>
-      <w:smartTag w:uri="urn:schemas-microsoft-com:office:smarttags" w:element="place">
-        <w:smartTag w:uri="urn:schemas-microsoft-com:office:smarttags" w:element="country-region">
-          <w:r>
-            <w:rPr>
-              <w:color w:val="000000"/>
-            </w:rPr>
-            <w:t>Philippines</w:t>
-          </w:r>
-        </w:smartTag>
-      </w:smartTag>
-      <w:r>
-        <w:rPr>
-          <w:color w:val="000000"/>
-        </w:rPr>
-        <w:tab/>
-      </w:r>
-      <w:r>
-        <w:rPr>
-          <w:color w:val="000000"/>
-        </w:rPr>
-        <w:t>)</w:t>
-      </w:r>
-    </w:p>
-    <w:p>
-      <w:pPr>
-        <w:jc w:val="both"/>
-        <w:rPr>
-          <w:color w:val="000000"/>
-          <w:sz w:val="22"/>
-        </w:rPr>
-      </w:pPr>
-      <w:r>
-        <w:rPr>
-          <w:noProof/>
-        </w:rPr>
-        <w:pict w14:anchorId="12678A95">
-          <v:shape id="Text Box 56" o:spid="_x0000_s1377" type="#_x0000_t202" style="position:absolute;left:0;text-align:left;margin-left:344.25pt;margin-top:10.65pt;width:210.6pt;height:22.5pt;z-index:55;visibility:visible;mso-height-relative:margin;v-text-anchor:middle" o:gfxdata="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" filled="f" stroked="f" strokeweight=".5pt">
-            <v:textbox style="mso-next-textbox:#Text Box 56">
-              <w:txbxContent>
-                <w:p>
-                  <w:pPr>
-                    <w:jc w:val="center"/>
-                    <w:rPr>
-                      <w:lang w:val="en-PH"/>
-                    </w:rPr>
-                  </w:pPr>
-                  <w:r>
-                    <w:rPr>
-                      <w:lang w:val="en-PH"/>
-                    </w:rPr>
-                    <w:t>{migrant}</w:t>
-                  </w:r>
-                </w:p>
-              </w:txbxContent>
-            </v:textbox>
-          </v:shape>
-        </w:pict>
-      </w:r>
-      <w:r>
-        <w:rPr>
           <w:color w:val="000000"/>
         </w:rPr>
         <w:t>_____________________</w:t>
       </w:r>
-      <w:proofErr w:type="gramStart"/>
       <w:r>
         <w:rPr>
           <w:color w:val="000000"/>
@@ -522,7 +470,6 @@
         </w:rPr>
         <w:t>)  SS</w:t>
       </w:r>
-      <w:proofErr w:type="gramEnd"/>
       <w:r>
         <w:rPr>
           <w:color w:val="000000"/>
@@ -651,23 +598,7 @@
                       <w:rFonts w:ascii="Arial" w:hAnsi="Arial" w:cs="Arial"/>
                       <w:sz w:val="22"/>
                     </w:rPr>
-                    <w:t>{</w:t>
-                  </w:r>
-                  <w:proofErr w:type="spellStart"/>
-                  <w:r>
-                    <w:rPr>
-                      <w:rFonts w:ascii="Arial" w:hAnsi="Arial" w:cs="Arial"/>
-                      <w:sz w:val="22"/>
-                    </w:rPr>
-                    <w:t>petitioner_name</w:t>
-                  </w:r>
-                  <w:proofErr w:type="spellEnd"/>
-                  <w:r>
-                    <w:rPr>
-                      <w:rFonts w:ascii="Arial" w:hAnsi="Arial" w:cs="Arial"/>
-                      <w:sz w:val="22"/>
-                    </w:rPr>
-                    <w:t>}</w:t>
+                    <w:t>{petitioner_name}</w:t>
                   </w:r>
                 </w:p>
               </w:txbxContent>
@@ -739,21 +670,7 @@
                     <w:rPr>
                       <w:rFonts w:ascii="Arial" w:hAnsi="Arial" w:cs="Arial"/>
                     </w:rPr>
-                    <w:t>{</w:t>
-                  </w:r>
-                  <w:proofErr w:type="spellStart"/>
-                  <w:r>
-                    <w:rPr>
-                      <w:rFonts w:ascii="Arial" w:hAnsi="Arial" w:cs="Arial"/>
-                    </w:rPr>
-                    <w:t>petitioner_address</w:t>
-                  </w:r>
-                  <w:proofErr w:type="spellEnd"/>
-                  <w:r>
-                    <w:rPr>
-                      <w:rFonts w:ascii="Arial" w:hAnsi="Arial" w:cs="Arial"/>
-                    </w:rPr>
-                    <w:t>}</w:t>
+                    <w:t>{petitioner_address}</w:t>
                   </w:r>
                 </w:p>
               </w:txbxContent>
@@ -769,7 +686,7 @@
           <w:sz w:val="22"/>
         </w:rPr>
         <w:pict w14:anchorId="6372AB54">
-          <v:shape id="_x0000_s1040" type="#_x0000_t202" style="position:absolute;left:0;text-align:left;margin-left:182.25pt;margin-top:36.45pt;width:141.75pt;height:18pt;z-index:-11" stroked="f">
+          <v:shape id="_x0000_s1040" type="#_x0000_t202" style="position:absolute;left:0;text-align:left;margin-left:182.25pt;margin-top:36.45pt;width:141.75pt;height:18pt;z-index:-10" stroked="f">
             <v:textbox>
               <w:txbxContent>
                 <w:p>
@@ -815,7 +732,7 @@
           <w:sz w:val="22"/>
         </w:rPr>
         <w:pict w14:anchorId="412394C0">
-          <v:shape id="_x0000_s1038" type="#_x0000_t202" style="position:absolute;left:0;text-align:left;margin-left:66.75pt;margin-top:8.7pt;width:141.75pt;height:18pt;z-index:-13" stroked="f">
+          <v:shape id="_x0000_s1038" type="#_x0000_t202" style="position:absolute;left:0;text-align:left;margin-left:66.75pt;margin-top:8.7pt;width:141.75pt;height:18pt;z-index:-12" stroked="f">
             <v:textbox>
               <w:txbxContent>
                 <w:p>
@@ -861,7 +778,7 @@
           <w:sz w:val="22"/>
         </w:rPr>
         <w:pict w14:anchorId="0D0E5E6C">
-          <v:shape id="_x0000_s1039" type="#_x0000_t202" style="position:absolute;left:0;text-align:left;margin-left:336.75pt;margin-top:8.7pt;width:141.75pt;height:18pt;z-index:-12" stroked="f">
+          <v:shape id="_x0000_s1039" type="#_x0000_t202" style="position:absolute;left:0;text-align:left;margin-left:336.75pt;margin-top:8.7pt;width:141.75pt;height:18pt;z-index:-11" stroked="f">
             <v:textbox>
               <w:txbxContent>
                 <w:p>
@@ -1069,7 +986,6 @@
                     </w:rPr>
                     <w:t>{</w:t>
                   </w:r>
-                  <w:proofErr w:type="spellStart"/>
                   <w:r>
                     <w:rPr>
                       <w:rFonts w:ascii="Arial" w:hAnsi="Arial" w:cs="Arial"/>
@@ -1082,15 +998,7 @@
                       <w:rFonts w:ascii="Arial" w:hAnsi="Arial" w:cs="Arial"/>
                       <w:sz w:val="22"/>
                     </w:rPr>
-                    <w:t>_owner</w:t>
-                  </w:r>
-                  <w:proofErr w:type="spellEnd"/>
-                  <w:r>
-                    <w:rPr>
-                      <w:rFonts w:ascii="Arial" w:hAnsi="Arial" w:cs="Arial"/>
-                      <w:sz w:val="22"/>
-                    </w:rPr>
-                    <w:t>}</w:t>
+                    <w:t>_owner}</w:t>
                   </w:r>
                 </w:p>
               </w:txbxContent>
@@ -1104,7 +1012,7 @@
           <w:color w:val="000000"/>
         </w:rPr>
         <w:pict w14:anchorId="1B268790">
-          <v:shape id="_x0000_s1041" type="#_x0000_t202" style="position:absolute;left:0;text-align:left;margin-left:299.25pt;margin-top:9.1pt;width:141.75pt;height:18pt;z-index:-10" stroked="f">
+          <v:shape id="_x0000_s1041" type="#_x0000_t202" style="position:absolute;left:0;text-align:left;margin-left:299.25pt;margin-top:9.1pt;width:141.75pt;height:18pt;z-index:-9" stroked="f">
             <v:textbox style="mso-next-textbox:#_x0000_s1041">
               <w:txbxContent>
                 <w:p>
@@ -1215,23 +1123,7 @@
                       <w:rFonts w:ascii="Arial" w:hAnsi="Arial" w:cs="Arial"/>
                       <w:sz w:val="22"/>
                     </w:rPr>
-                    <w:t>{</w:t>
-                  </w:r>
-                  <w:proofErr w:type="spellStart"/>
-                  <w:r>
-                    <w:rPr>
-                      <w:rFonts w:ascii="Arial" w:hAnsi="Arial" w:cs="Arial"/>
-                      <w:sz w:val="22"/>
-                    </w:rPr>
-                    <w:t>relation_owner</w:t>
-                  </w:r>
-                  <w:proofErr w:type="spellEnd"/>
-                  <w:r>
-                    <w:rPr>
-                      <w:rFonts w:ascii="Arial" w:hAnsi="Arial" w:cs="Arial"/>
-                      <w:sz w:val="22"/>
-                    </w:rPr>
-                    <w:t>}</w:t>
+                    <w:t>{relation_owner}</w:t>
                   </w:r>
                 </w:p>
               </w:txbxContent>
@@ -1245,7 +1137,7 @@
           <w:color w:val="000000"/>
         </w:rPr>
         <w:pict w14:anchorId="08E30342">
-          <v:shape id="_x0000_s1042" type="#_x0000_t202" style="position:absolute;left:0;text-align:left;margin-left:263.25pt;margin-top:9.4pt;width:141.75pt;height:18pt;z-index:-9" stroked="f">
+          <v:shape id="_x0000_s1042" type="#_x0000_t202" style="position:absolute;left:0;text-align:left;margin-left:263.25pt;margin-top:9.4pt;width:141.75pt;height:18pt;z-index:-8" stroked="f">
             <v:textbox style="mso-next-textbox:#_x0000_s1042">
               <w:txbxContent>
                 <w:p>
@@ -1351,7 +1243,6 @@
                     </w:rPr>
                     <w:t>{</w:t>
                   </w:r>
-                  <w:proofErr w:type="spellStart"/>
                   <w:r>
                     <w:rPr>
                       <w:rFonts w:ascii="Arial" w:hAnsi="Arial" w:cs="Arial"/>
@@ -1359,7 +1250,6 @@
                     </w:rPr>
                     <w:t>event_municipality</w:t>
                   </w:r>
-                  <w:proofErr w:type="spellEnd"/>
                   <w:r>
                     <w:rPr>
                       <w:rFonts w:ascii="Arial" w:hAnsi="Arial" w:cs="Arial"/>
@@ -1401,7 +1291,6 @@
                     </w:rPr>
                     <w:t>{</w:t>
                   </w:r>
-                  <w:proofErr w:type="spellStart"/>
                   <w:r>
                     <w:rPr>
                       <w:rFonts w:ascii="Arial" w:hAnsi="Arial" w:cs="Arial"/>
@@ -1409,7 +1298,6 @@
                     </w:rPr>
                     <w:t>event_date</w:t>
                   </w:r>
-                  <w:proofErr w:type="spellEnd"/>
                   <w:r>
                     <w:rPr>
                       <w:rFonts w:ascii="Arial" w:hAnsi="Arial" w:cs="Arial"/>
@@ -1429,7 +1317,7 @@
           <w:color w:val="000000"/>
         </w:rPr>
         <w:pict w14:anchorId="1F93DE57">
-          <v:shape id="_x0000_s1043" type="#_x0000_t202" style="position:absolute;left:0;text-align:left;margin-left:209.25pt;margin-top:9.7pt;width:141.75pt;height:18pt;z-index:-8" stroked="f">
+          <v:shape id="_x0000_s1043" type="#_x0000_t202" style="position:absolute;left:0;text-align:left;margin-left:209.25pt;margin-top:9.7pt;width:141.75pt;height:18pt;z-index:-7" stroked="f">
             <v:textbox style="mso-next-textbox:#_x0000_s1043">
               <w:txbxContent>
                 <w:p>
@@ -1547,23 +1435,7 @@
                       <w:rFonts w:ascii="Arial" w:hAnsi="Arial" w:cs="Arial"/>
                       <w:sz w:val="22"/>
                     </w:rPr>
-                    <w:t>{</w:t>
-                  </w:r>
-                  <w:proofErr w:type="spellStart"/>
-                  <w:r>
-                    <w:rPr>
-                      <w:rFonts w:ascii="Arial" w:hAnsi="Arial" w:cs="Arial"/>
-                      <w:sz w:val="22"/>
-                    </w:rPr>
-                    <w:t>registry_number</w:t>
-                  </w:r>
-                  <w:proofErr w:type="spellEnd"/>
-                  <w:r>
-                    <w:rPr>
-                      <w:rFonts w:ascii="Arial" w:hAnsi="Arial" w:cs="Arial"/>
-                      <w:sz w:val="22"/>
-                    </w:rPr>
-                    <w:t>}</w:t>
+                    <w:t>{registry_number}</w:t>
                   </w:r>
                 </w:p>
               </w:txbxContent>
@@ -1599,7 +1471,6 @@
                     </w:rPr>
                     <w:t>{</w:t>
                   </w:r>
-                  <w:proofErr w:type="spellStart"/>
                   <w:r>
                     <w:rPr>
                       <w:rFonts w:ascii="Arial" w:hAnsi="Arial" w:cs="Arial"/>
@@ -1607,7 +1478,6 @@
                     </w:rPr>
                     <w:t>event_country</w:t>
                   </w:r>
-                  <w:proofErr w:type="spellEnd"/>
                   <w:r>
                     <w:rPr>
                       <w:rFonts w:ascii="Arial" w:hAnsi="Arial" w:cs="Arial"/>
@@ -1649,7 +1519,6 @@
                     </w:rPr>
                     <w:t>{</w:t>
                   </w:r>
-                  <w:proofErr w:type="spellStart"/>
                   <w:r>
                     <w:rPr>
                       <w:rFonts w:ascii="Arial" w:hAnsi="Arial" w:cs="Arial"/>
@@ -1657,7 +1526,6 @@
                     </w:rPr>
                     <w:t>event_province</w:t>
                   </w:r>
-                  <w:proofErr w:type="spellEnd"/>
                   <w:r>
                     <w:rPr>
                       <w:rFonts w:ascii="Arial" w:hAnsi="Arial" w:cs="Arial"/>
@@ -1677,7 +1545,7 @@
           <w:color w:val="000000"/>
         </w:rPr>
         <w:pict w14:anchorId="673302E6">
-          <v:shape id="_x0000_s1047" type="#_x0000_t202" style="position:absolute;left:0;text-align:left;margin-left:299.25pt;margin-top:36.35pt;width:141.75pt;height:18pt;z-index:-4" stroked="f">
+          <v:shape id="_x0000_s1047" type="#_x0000_t202" style="position:absolute;left:0;text-align:left;margin-left:299.25pt;margin-top:36.35pt;width:141.75pt;height:18pt;z-index:-3" stroked="f">
             <v:textbox style="mso-next-textbox:#_x0000_s1047">
               <w:txbxContent>
                 <w:p>
@@ -1695,7 +1563,6 @@
                     </w:rPr>
                     <w:t>(</w:t>
                   </w:r>
-                  <w:proofErr w:type="gramStart"/>
                   <w:r>
                     <w:rPr>
                       <w:i/>
@@ -1710,7 +1577,6 @@
                     </w:rPr>
                     <w:t>)</w:t>
                   </w:r>
-                  <w:proofErr w:type="gramEnd"/>
                 </w:p>
               </w:txbxContent>
             </v:textbox>
@@ -1723,7 +1589,7 @@
           <w:color w:val="000000"/>
         </w:rPr>
         <w:pict w14:anchorId="2B031D61">
-          <v:shape id="_x0000_s1046" type="#_x0000_t202" style="position:absolute;left:0;text-align:left;margin-left:37.5pt;margin-top:36.35pt;width:141.75pt;height:18pt;z-index:-5" stroked="f">
+          <v:shape id="_x0000_s1046" type="#_x0000_t202" style="position:absolute;left:0;text-align:left;margin-left:37.5pt;margin-top:36.35pt;width:141.75pt;height:18pt;z-index:-4" stroked="f">
             <v:textbox style="mso-next-textbox:#_x0000_s1046">
               <w:txbxContent>
                 <w:p>
@@ -1741,7 +1607,6 @@
                     </w:rPr>
                     <w:t>(</w:t>
                   </w:r>
-                  <w:proofErr w:type="gramStart"/>
                   <w:r>
                     <w:rPr>
                       <w:i/>
@@ -1756,7 +1621,6 @@
                     </w:rPr>
                     <w:t>)</w:t>
                   </w:r>
-                  <w:proofErr w:type="gramEnd"/>
                 </w:p>
               </w:txbxContent>
             </v:textbox>
@@ -1769,7 +1633,7 @@
           <w:color w:val="000000"/>
         </w:rPr>
         <w:pict w14:anchorId="318AD454">
-          <v:shape id="_x0000_s1045" type="#_x0000_t202" style="position:absolute;left:0;text-align:left;margin-left:342pt;margin-top:8.5pt;width:141.75pt;height:18pt;z-index:-6" stroked="f">
+          <v:shape id="_x0000_s1045" type="#_x0000_t202" style="position:absolute;left:0;text-align:left;margin-left:342pt;margin-top:8.5pt;width:141.75pt;height:18pt;z-index:-5" stroked="f">
             <v:textbox style="mso-next-textbox:#_x0000_s1045">
               <w:txbxContent>
                 <w:p>
@@ -1813,7 +1677,7 @@
           <w:color w:val="000000"/>
         </w:rPr>
         <w:pict w14:anchorId="360055EF">
-          <v:shape id="_x0000_s1044" type="#_x0000_t202" style="position:absolute;left:0;text-align:left;margin-left:177pt;margin-top:8.5pt;width:141.75pt;height:18pt;z-index:-7" stroked="f">
+          <v:shape id="_x0000_s1044" type="#_x0000_t202" style="position:absolute;left:0;text-align:left;margin-left:177pt;margin-top:8.5pt;width:141.75pt;height:18pt;z-index:-6" stroked="f">
             <v:textbox style="mso-next-textbox:#_x0000_s1044">
               <w:txbxContent>
                 <w:p>
@@ -1855,27 +1719,13 @@
         <w:rPr>
           <w:color w:val="000000"/>
         </w:rPr>
-        <w:t>I/</w:t>
-      </w:r>
-      <w:proofErr w:type="spellStart"/>
-      <w:r>
-        <w:rPr>
-          <w:color w:val="000000"/>
-        </w:rPr>
-        <w:t>H</w:t>
-      </w:r>
-      <w:r>
-        <w:rPr>
-          <w:color w:val="000000"/>
-        </w:rPr>
-        <w:t>e/She</w:t>
-      </w:r>
-      <w:proofErr w:type="spellEnd"/>
-      <w:r>
-        <w:rPr>
-          <w:color w:val="000000"/>
-        </w:rPr>
-        <w:t xml:space="preserve"> contracted marriage on </w:t>
+        <w:t>I/H</w:t>
+      </w:r>
+      <w:r>
+        <w:rPr>
+          <w:color w:val="000000"/>
+        </w:rPr>
+        <w:t xml:space="preserve">e/She contracted marriage on </w:t>
       </w:r>
       <w:r>
         <w:rPr>
@@ -2208,10 +2058,6 @@
           <w:p>
             <w:pPr>
               <w:pStyle w:val="Standard"/>
-              <w:numPr>
-                <w:ilvl w:val="0"/>
-                <w:numId w:val="10"/>
-              </w:numPr>
               <w:jc w:val="center"/>
               <w:rPr>
                 <w:rFonts w:ascii="Arial" w:hAnsi="Arial" w:cs="Arial"/>
@@ -2220,6 +2066,15 @@
                 <w:szCs w:val="22"/>
               </w:rPr>
             </w:pPr>
+            <w:r>
+              <w:rPr>
+                <w:rFonts w:ascii="Arial" w:hAnsi="Arial" w:cs="Arial"/>
+                <w:color w:val="000000"/>
+                <w:sz w:val="22"/>
+                <w:szCs w:val="22"/>
+              </w:rPr>
+              <w:t>{#clerical}{error_num}</w:t>
+            </w:r>
           </w:p>
         </w:tc>
         <w:tc>
@@ -2258,7 +2113,7 @@
                 <w:szCs w:val="22"/>
                 <w:shd w:val="clear" w:color="auto" w:fill="FFFFFF"/>
               </w:rPr>
-              <w:t>{#clerical}{description}</w:t>
+              <w:t>{description}</w:t>
             </w:r>
           </w:p>
         </w:tc>
@@ -2300,7 +2155,6 @@
               </w:rPr>
               <w:t>{</w:t>
             </w:r>
-            <w:proofErr w:type="spellStart"/>
             <w:r>
               <w:rPr>
                 <w:rFonts w:ascii="Arial" w:hAnsi="Arial" w:cs="Arial"/>
@@ -2311,7 +2165,6 @@
               </w:rPr>
               <w:t>error_description_from</w:t>
             </w:r>
-            <w:proofErr w:type="spellEnd"/>
             <w:r>
               <w:rPr>
                 <w:rFonts w:ascii="Arial" w:hAnsi="Arial" w:cs="Arial"/>
@@ -2362,7 +2215,6 @@
               </w:rPr>
               <w:t>{</w:t>
             </w:r>
-            <w:proofErr w:type="spellStart"/>
             <w:r>
               <w:rPr>
                 <w:rFonts w:ascii="Arial" w:hAnsi="Arial" w:cs="Arial"/>
@@ -2373,7 +2225,6 @@
               </w:rPr>
               <w:t>error_description_to</w:t>
             </w:r>
-            <w:proofErr w:type="spellEnd"/>
             <w:r>
               <w:rPr>
                 <w:rFonts w:ascii="Arial" w:hAnsi="Arial" w:cs="Arial"/>
@@ -2624,7 +2475,6 @@
         </w:rPr>
         <w:t>{</w:t>
       </w:r>
-      <w:proofErr w:type="spellStart"/>
       <w:r>
         <w:rPr>
           <w:rFonts w:ascii="Arial" w:hAnsi="Arial" w:cs="Arial"/>
@@ -2641,7 +2491,6 @@
         </w:rPr>
         <w:t>name</w:t>
       </w:r>
-      <w:proofErr w:type="spellEnd"/>
       <w:r>
         <w:rPr>
           <w:rFonts w:ascii="Arial" w:hAnsi="Arial" w:cs="Arial"/>
@@ -2750,7 +2599,6 @@
                     </w:rPr>
                     <w:t>{</w:t>
                   </w:r>
-                  <w:proofErr w:type="spellStart"/>
                   <w:r>
                     <w:rPr>
                       <w:rFonts w:ascii="Arial" w:hAnsi="Arial" w:cs="Arial"/>
@@ -2763,15 +2611,7 @@
                       <w:rFonts w:ascii="Arial" w:hAnsi="Arial" w:cs="Arial"/>
                       <w:sz w:val="22"/>
                     </w:rPr>
-                    <w:t>_province</w:t>
-                  </w:r>
-                  <w:proofErr w:type="spellEnd"/>
-                  <w:r>
-                    <w:rPr>
-                      <w:rFonts w:ascii="Arial" w:hAnsi="Arial" w:cs="Arial"/>
-                      <w:sz w:val="22"/>
-                    </w:rPr>
-                    <w:t>}</w:t>
+                    <w:t>_province}</w:t>
                   </w:r>
                 </w:p>
               </w:txbxContent>
@@ -2807,7 +2647,6 @@
                     </w:rPr>
                     <w:t>{</w:t>
                   </w:r>
-                  <w:proofErr w:type="spellStart"/>
                   <w:r>
                     <w:rPr>
                       <w:rFonts w:ascii="Arial" w:hAnsi="Arial" w:cs="Arial"/>
@@ -2820,15 +2659,7 @@
                       <w:rFonts w:ascii="Arial" w:hAnsi="Arial" w:cs="Arial"/>
                       <w:sz w:val="22"/>
                     </w:rPr>
-                    <w:t>_city</w:t>
-                  </w:r>
-                  <w:proofErr w:type="spellEnd"/>
-                  <w:r>
-                    <w:rPr>
-                      <w:rFonts w:ascii="Arial" w:hAnsi="Arial" w:cs="Arial"/>
-                      <w:sz w:val="22"/>
-                    </w:rPr>
-                    <w:t>}</w:t>
+                    <w:t>_city}</w:t>
                   </w:r>
                 </w:p>
               </w:txbxContent>
@@ -2874,23 +2705,7 @@
                       <w:rFonts w:ascii="Arial" w:hAnsi="Arial" w:cs="Arial"/>
                       <w:sz w:val="22"/>
                     </w:rPr>
-                    <w:t>{</w:t>
-                  </w:r>
-                  <w:proofErr w:type="spellStart"/>
-                  <w:r>
-                    <w:rPr>
-                      <w:rFonts w:ascii="Arial" w:hAnsi="Arial" w:cs="Arial"/>
-                      <w:sz w:val="22"/>
-                    </w:rPr>
-                    <w:t>petitioner_name</w:t>
-                  </w:r>
-                  <w:proofErr w:type="spellEnd"/>
-                  <w:r>
-                    <w:rPr>
-                      <w:rFonts w:ascii="Arial" w:hAnsi="Arial" w:cs="Arial"/>
-                      <w:sz w:val="22"/>
-                    </w:rPr>
-                    <w:t>}</w:t>
+                    <w:t>{petitioner_name}</w:t>
                   </w:r>
                 </w:p>
               </w:txbxContent>
@@ -2904,7 +2719,7 @@
           <w:color w:val="000000"/>
         </w:rPr>
         <w:pict w14:anchorId="79FFE417">
-          <v:shape id="_x0000_s1061" type="#_x0000_t202" style="position:absolute;left:0;text-align:left;margin-left:362.25pt;margin-top:8.95pt;width:141.75pt;height:18pt;z-index:-2" stroked="f">
+          <v:shape id="_x0000_s1061" type="#_x0000_t202" style="position:absolute;left:0;text-align:left;margin-left:362.25pt;margin-top:8.95pt;width:141.75pt;height:18pt;z-index:-1" stroked="f">
             <v:textbox style="mso-next-textbox:#_x0000_s1061">
               <w:txbxContent>
                 <w:p>
@@ -2922,7 +2737,6 @@
                     </w:rPr>
                     <w:t>(</w:t>
                   </w:r>
-                  <w:proofErr w:type="gramStart"/>
                   <w:r>
                     <w:rPr>
                       <w:i/>
@@ -2937,7 +2751,6 @@
                     </w:rPr>
                     <w:t>)</w:t>
                   </w:r>
-                  <w:proofErr w:type="gramEnd"/>
                 </w:p>
               </w:txbxContent>
             </v:textbox>
@@ -2950,7 +2763,7 @@
           <w:color w:val="000000"/>
         </w:rPr>
         <w:pict w14:anchorId="68DE3CAA">
-          <v:shape id="_x0000_s1060" type="#_x0000_t202" style="position:absolute;left:0;text-align:left;margin-left:211.5pt;margin-top:8.95pt;width:141.75pt;height:18pt;z-index:-3" stroked="f">
+          <v:shape id="_x0000_s1060" type="#_x0000_t202" style="position:absolute;left:0;text-align:left;margin-left:211.5pt;margin-top:8.95pt;width:141.75pt;height:18pt;z-index:-2" stroked="f">
             <v:textbox style="mso-next-textbox:#_x0000_s1060">
               <w:txbxContent>
                 <w:p>
@@ -3234,23 +3047,7 @@
                       <w:rFonts w:ascii="Arial" w:hAnsi="Arial" w:cs="Arial"/>
                       <w:sz w:val="22"/>
                     </w:rPr>
-                    <w:t>{</w:t>
-                  </w:r>
-                  <w:proofErr w:type="spellStart"/>
-                  <w:r>
-                    <w:rPr>
-                      <w:rFonts w:ascii="Arial" w:hAnsi="Arial" w:cs="Arial"/>
-                      <w:sz w:val="22"/>
-                    </w:rPr>
-                    <w:t>petitioner_name</w:t>
-                  </w:r>
-                  <w:proofErr w:type="spellEnd"/>
-                  <w:r>
-                    <w:rPr>
-                      <w:rFonts w:ascii="Arial" w:hAnsi="Arial" w:cs="Arial"/>
-                      <w:sz w:val="22"/>
-                    </w:rPr>
-                    <w:t>}</w:t>
+                    <w:t>{petitioner_name}</w:t>
                   </w:r>
                 </w:p>
                 <w:p>
@@ -3312,23 +3109,7 @@
                       <w:rFonts w:ascii="Arial" w:hAnsi="Arial" w:cs="Arial"/>
                       <w:sz w:val="22"/>
                     </w:rPr>
-                    <w:t>{</w:t>
-                  </w:r>
-                  <w:proofErr w:type="spellStart"/>
-                  <w:r>
-                    <w:rPr>
-                      <w:rFonts w:ascii="Arial" w:hAnsi="Arial" w:cs="Arial"/>
-                      <w:sz w:val="22"/>
-                    </w:rPr>
-                    <w:t>petitioner_name</w:t>
-                  </w:r>
-                  <w:proofErr w:type="spellEnd"/>
-                  <w:r>
-                    <w:rPr>
-                      <w:rFonts w:ascii="Arial" w:hAnsi="Arial" w:cs="Arial"/>
-                      <w:sz w:val="22"/>
-                    </w:rPr>
-                    <w:t>}</w:t>
+                    <w:t>{petitioner_name}</w:t>
                   </w:r>
                 </w:p>
               </w:txbxContent>
@@ -3464,15 +3245,7 @@
                       <w:rFonts w:ascii="Arial" w:hAnsi="Arial" w:cs="Arial"/>
                       <w:sz w:val="22"/>
                     </w:rPr>
-                    <w:t>{</w:t>
-                  </w:r>
-                  <w:proofErr w:type="spellStart"/>
-                  <w:r>
-                    <w:rPr>
-                      <w:rFonts w:ascii="Arial" w:hAnsi="Arial" w:cs="Arial"/>
-                      <w:sz w:val="22"/>
-                    </w:rPr>
-                    <w:t>month</w:t>
+                    <w:t>{month</w:t>
                   </w:r>
                   <w:r>
                     <w:rPr>
@@ -3486,15 +3259,7 @@
                       <w:rFonts w:ascii="Arial" w:hAnsi="Arial" w:cs="Arial"/>
                       <w:sz w:val="22"/>
                     </w:rPr>
-                    <w:t>year_ss</w:t>
-                  </w:r>
-                  <w:proofErr w:type="spellEnd"/>
-                  <w:r>
-                    <w:rPr>
-                      <w:rFonts w:ascii="Arial" w:hAnsi="Arial" w:cs="Arial"/>
-                      <w:sz w:val="22"/>
-                    </w:rPr>
-                    <w:t>}</w:t>
+                    <w:t>year_ss}</w:t>
                   </w:r>
                 </w:p>
               </w:txbxContent>
@@ -3525,7 +3290,6 @@
                     </w:rPr>
                     <w:t>{</w:t>
                   </w:r>
-                  <w:proofErr w:type="spellStart"/>
                   <w:r>
                     <w:rPr>
                       <w:rFonts w:ascii="Arial" w:hAnsi="Arial" w:cs="Arial"/>
@@ -3533,7 +3297,6 @@
                     </w:rPr>
                     <w:t>day_ss</w:t>
                   </w:r>
-                  <w:proofErr w:type="spellEnd"/>
                   <w:r>
                     <w:rPr>
                       <w:rFonts w:ascii="Arial" w:hAnsi="Arial" w:cs="Arial"/>
@@ -3581,7 +3344,6 @@
                     </w:rPr>
                     <w:t>{</w:t>
                   </w:r>
-                  <w:proofErr w:type="spellStart"/>
                   <w:r>
                     <w:rPr>
                       <w:rFonts w:ascii="Arial" w:hAnsi="Arial" w:cs="Arial"/>
@@ -3589,7 +3351,6 @@
                     </w:rPr>
                     <w:t>issued_on</w:t>
                   </w:r>
-                  <w:proofErr w:type="spellEnd"/>
                   <w:r>
                     <w:rPr>
                       <w:rFonts w:ascii="Arial" w:hAnsi="Arial" w:cs="Arial"/>
@@ -3630,7 +3391,6 @@
                     </w:rPr>
                     <w:t>{</w:t>
                   </w:r>
-                  <w:proofErr w:type="spellStart"/>
                   <w:r>
                     <w:rPr>
                       <w:rFonts w:ascii="Arial" w:hAnsi="Arial" w:cs="Arial"/>
@@ -3638,7 +3398,6 @@
                     </w:rPr>
                     <w:t>issued_at</w:t>
                   </w:r>
-                  <w:proofErr w:type="spellEnd"/>
                   <w:r>
                     <w:rPr>
                       <w:rFonts w:ascii="Arial" w:hAnsi="Arial" w:cs="Arial"/>
@@ -3677,23 +3436,7 @@
                       <w:rFonts w:ascii="Arial" w:hAnsi="Arial" w:cs="Arial"/>
                       <w:sz w:val="22"/>
                     </w:rPr>
-                    <w:t>{</w:t>
-                  </w:r>
-                  <w:proofErr w:type="spellStart"/>
-                  <w:r>
-                    <w:rPr>
-                      <w:rFonts w:ascii="Arial" w:hAnsi="Arial" w:cs="Arial"/>
-                      <w:sz w:val="22"/>
-                    </w:rPr>
-                    <w:t>exhibiting_number</w:t>
-                  </w:r>
-                  <w:proofErr w:type="spellEnd"/>
-                  <w:r>
-                    <w:rPr>
-                      <w:rFonts w:ascii="Arial" w:hAnsi="Arial" w:cs="Arial"/>
-                      <w:sz w:val="22"/>
-                    </w:rPr>
-                    <w:t>}</w:t>
+                    <w:t>{exhibiting_number}</w:t>
                   </w:r>
                 </w:p>
               </w:txbxContent>
@@ -3728,7 +3471,6 @@
                     </w:rPr>
                     <w:t>{</w:t>
                   </w:r>
-                  <w:proofErr w:type="spellStart"/>
                   <w:r>
                     <w:rPr>
                       <w:rFonts w:ascii="Arial" w:hAnsi="Arial" w:cs="Arial"/>
@@ -3736,7 +3478,6 @@
                     </w:rPr>
                     <w:t>subscribe_sworn</w:t>
                   </w:r>
-                  <w:proofErr w:type="spellEnd"/>
                   <w:r>
                     <w:rPr>
                       <w:rFonts w:ascii="Arial" w:hAnsi="Arial" w:cs="Arial"/>
@@ -3754,21 +3495,7 @@
         <w:rPr>
           <w:color w:val="000000"/>
         </w:rPr>
-        <w:t>SUBSCRIBED AND SWORN to before me this _________ day of ______________________ in the city/municipality of _____________________________________, petitioner exhibiting his/her {</w:t>
-      </w:r>
-      <w:proofErr w:type="spellStart"/>
-      <w:r>
-        <w:rPr>
-          <w:color w:val="000000"/>
-        </w:rPr>
-        <w:t>exhibiting_his_her</w:t>
-      </w:r>
-      <w:proofErr w:type="spellEnd"/>
-      <w:r>
-        <w:rPr>
-          <w:color w:val="000000"/>
-        </w:rPr>
-        <w:t>} ________________________ issued at _____________________on ______________________.</w:t>
+        <w:t>SUBSCRIBED AND SWORN to before me this _________ day of ______________________ in the city/municipality of _____________________________________, petitioner exhibiting his/her {exhibiting_his_her} ________________________ issued at _____________________on ______________________.</w:t>
       </w:r>
     </w:p>
     <w:p>
@@ -3808,25 +3535,7 @@
                       <w:b/>
                       <w:sz w:val="22"/>
                     </w:rPr>
-                    <w:t>{</w:t>
-                  </w:r>
-                  <w:proofErr w:type="spellStart"/>
-                  <w:r>
-                    <w:rPr>
-                      <w:rFonts w:ascii="Arial" w:hAnsi="Arial" w:cs="Arial"/>
-                      <w:b/>
-                      <w:sz w:val="22"/>
-                    </w:rPr>
-                    <w:t>administering_officer</w:t>
-                  </w:r>
-                  <w:proofErr w:type="spellEnd"/>
-                  <w:r>
-                    <w:rPr>
-                      <w:rFonts w:ascii="Arial" w:hAnsi="Arial" w:cs="Arial"/>
-                      <w:b/>
-                      <w:sz w:val="22"/>
-                    </w:rPr>
-                    <w:t>}</w:t>
+                    <w:t>{administering_officer}</w:t>
                   </w:r>
                 </w:p>
                 <w:p>
@@ -3843,23 +3552,7 @@
                       <w:rFonts w:ascii="Arial" w:hAnsi="Arial" w:cs="Arial"/>
                       <w:sz w:val="22"/>
                     </w:rPr>
-                    <w:t>{</w:t>
-                  </w:r>
-                  <w:proofErr w:type="spellStart"/>
-                  <w:r>
-                    <w:rPr>
-                      <w:rFonts w:ascii="Arial" w:hAnsi="Arial" w:cs="Arial"/>
-                      <w:sz w:val="22"/>
-                    </w:rPr>
-                    <w:t>administering_position</w:t>
-                  </w:r>
-                  <w:proofErr w:type="spellEnd"/>
-                  <w:r>
-                    <w:rPr>
-                      <w:rFonts w:ascii="Arial" w:hAnsi="Arial" w:cs="Arial"/>
-                      <w:sz w:val="22"/>
-                    </w:rPr>
-                    <w:t>}</w:t>
+                    <w:t>{administering_position}</w:t>
                   </w:r>
                 </w:p>
                 <w:p>
@@ -4468,7 +4161,6 @@
                     </w:rPr>
                     <w:t>{</w:t>
                   </w:r>
-                  <w:proofErr w:type="spellStart"/>
                   <w:r>
                     <w:rPr>
                       <w:rFonts w:ascii="Arial" w:hAnsi="Arial" w:cs="Arial"/>
@@ -4477,7 +4169,6 @@
                     </w:rPr>
                     <w:t>action_date</w:t>
                   </w:r>
-                  <w:proofErr w:type="spellEnd"/>
                   <w:r>
                     <w:rPr>
                       <w:rFonts w:ascii="Arial" w:hAnsi="Arial" w:cs="Arial"/>
@@ -4517,25 +4208,7 @@
                       <w:b/>
                       <w:sz w:val="22"/>
                     </w:rPr>
-                    <w:t>{</w:t>
-                  </w:r>
-                  <w:proofErr w:type="spellStart"/>
-                  <w:r>
-                    <w:rPr>
-                      <w:rFonts w:ascii="Arial" w:hAnsi="Arial" w:cs="Arial"/>
-                      <w:b/>
-                      <w:sz w:val="22"/>
-                    </w:rPr>
-                    <w:t>municipal_civil_registrar</w:t>
-                  </w:r>
-                  <w:proofErr w:type="spellEnd"/>
-                  <w:r>
-                    <w:rPr>
-                      <w:rFonts w:ascii="Arial" w:hAnsi="Arial" w:cs="Arial"/>
-                      <w:b/>
-                      <w:sz w:val="22"/>
-                    </w:rPr>
-                    <w:t>}</w:t>
+                    <w:t>{municipal_civil_registrar}</w:t>
                   </w:r>
                 </w:p>
               </w:txbxContent>
@@ -5155,15 +4828,7 @@
                       <w:rFonts w:ascii="Arial" w:hAnsi="Arial" w:cs="Arial"/>
                       <w:sz w:val="22"/>
                     </w:rPr>
-                    <w:t>{</w:t>
-                  </w:r>
-                  <w:proofErr w:type="spellStart"/>
-                  <w:r>
-                    <w:rPr>
-                      <w:rFonts w:ascii="Arial" w:hAnsi="Arial" w:cs="Arial"/>
-                      <w:sz w:val="22"/>
-                    </w:rPr>
-                    <w:t>o</w:t>
+                    <w:t>{o</w:t>
                   </w:r>
                   <w:r>
                     <w:rPr>
@@ -5177,15 +4842,7 @@
                       <w:rFonts w:ascii="Arial" w:hAnsi="Arial" w:cs="Arial"/>
                       <w:sz w:val="22"/>
                     </w:rPr>
-                    <w:t>r_number</w:t>
-                  </w:r>
-                  <w:proofErr w:type="spellEnd"/>
-                  <w:r>
-                    <w:rPr>
-                      <w:rFonts w:ascii="Arial" w:hAnsi="Arial" w:cs="Arial"/>
-                      <w:sz w:val="22"/>
-                    </w:rPr>
-                    <w:t>}</w:t>
+                    <w:t>r_number}</w:t>
                   </w:r>
                 </w:p>
                 <w:p>
@@ -5202,23 +4859,7 @@
                       <w:rFonts w:ascii="Arial" w:hAnsi="Arial" w:cs="Arial"/>
                       <w:sz w:val="22"/>
                     </w:rPr>
-                    <w:t>{</w:t>
-                  </w:r>
-                  <w:proofErr w:type="spellStart"/>
-                  <w:r>
-                    <w:rPr>
-                      <w:rFonts w:ascii="Arial" w:hAnsi="Arial" w:cs="Arial"/>
-                      <w:sz w:val="22"/>
-                    </w:rPr>
-                    <w:t>amount_paid</w:t>
-                  </w:r>
-                  <w:proofErr w:type="spellEnd"/>
-                  <w:r>
-                    <w:rPr>
-                      <w:rFonts w:ascii="Arial" w:hAnsi="Arial" w:cs="Arial"/>
-                      <w:sz w:val="22"/>
-                    </w:rPr>
-                    <w:t>}</w:t>
+                    <w:t>{amount_paid}</w:t>
                   </w:r>
                 </w:p>
                 <w:p>
@@ -5237,7 +4878,6 @@
                     </w:rPr>
                     <w:t>{</w:t>
                   </w:r>
-                  <w:proofErr w:type="spellStart"/>
                   <w:r>
                     <w:rPr>
                       <w:rFonts w:ascii="Arial" w:hAnsi="Arial" w:cs="Arial"/>
@@ -5245,7 +4885,6 @@
                     </w:rPr>
                     <w:t>date_paid</w:t>
                   </w:r>
-                  <w:proofErr w:type="spellEnd"/>
                   <w:r>
                     <w:rPr>
                       <w:rFonts w:ascii="Arial" w:hAnsi="Arial" w:cs="Arial"/>

--- a/resources/documents/RA 9048 RA 10172/Marriage/petition.docx
+++ b/resources/documents/RA 9048 RA 10172/Marriage/petition.docx
@@ -226,6 +226,195 @@
         </w:rPr>
         <w:t xml:space="preserve">Republic of the </w:t>
       </w:r>
+      <w:smartTag w:uri="urn:schemas-microsoft-com:office:smarttags" w:element="country-region">
+        <w:smartTag w:uri="urn:schemas-microsoft-com:office:smarttags" w:element="place">
+          <w:r>
+            <w:rPr>
+              <w:color w:val="000000"/>
+            </w:rPr>
+            <w:t>Philippines</w:t>
+          </w:r>
+        </w:smartTag>
+      </w:smartTag>
+    </w:p>
+    <w:p>
+      <w:pPr>
+        <w:jc w:val="center"/>
+        <w:rPr>
+          <w:b/>
+          <w:color w:val="000000"/>
+        </w:rPr>
+      </w:pPr>
+      <w:r>
+        <w:rPr>
+          <w:b/>
+          <w:color w:val="000000"/>
+        </w:rPr>
+        <w:t>Local Civil Registry Office</w:t>
+      </w:r>
+    </w:p>
+    <w:p>
+      <w:pPr>
+        <w:jc w:val="center"/>
+        <w:rPr>
+          <w:color w:val="000000"/>
+        </w:rPr>
+      </w:pPr>
+      <w:r>
+        <w:rPr>
+          <w:color w:val="000000"/>
+        </w:rPr>
+        <w:t xml:space="preserve">Province of </w:t>
+      </w:r>
+      <w:r>
+        <w:rPr>
+          <w:color w:val="000000"/>
+        </w:rPr>
+        <w:t>{</w:t>
+      </w:r>
+      <w:proofErr w:type="spellStart"/>
+      <w:r>
+        <w:rPr>
+          <w:color w:val="000000"/>
+        </w:rPr>
+        <w:t>header_province</w:t>
+      </w:r>
+      <w:proofErr w:type="spellEnd"/>
+      <w:r>
+        <w:rPr>
+          <w:color w:val="000000"/>
+        </w:rPr>
+        <w:t>}</w:t>
+      </w:r>
+    </w:p>
+    <w:p>
+      <w:pPr>
+        <w:jc w:val="center"/>
+        <w:rPr>
+          <w:b/>
+          <w:color w:val="000000"/>
+        </w:rPr>
+      </w:pPr>
+      <w:r>
+        <w:rPr>
+          <w:b/>
+          <w:color w:val="000000"/>
+        </w:rPr>
+        <w:t>{</w:t>
+      </w:r>
+      <w:proofErr w:type="spellStart"/>
+      <w:r>
+        <w:rPr>
+          <w:b/>
+          <w:color w:val="000000"/>
+        </w:rPr>
+        <w:t>header_municipality</w:t>
+      </w:r>
+      <w:proofErr w:type="spellEnd"/>
+      <w:r>
+        <w:rPr>
+          <w:b/>
+          <w:color w:val="000000"/>
+        </w:rPr>
+        <w:t>}</w:t>
+      </w:r>
+    </w:p>
+    <w:p>
+      <w:pPr>
+        <w:rPr>
+          <w:color w:val="000000"/>
+          <w:sz w:val="22"/>
+        </w:rPr>
+      </w:pPr>
+    </w:p>
+    <w:p>
+      <w:pPr>
+        <w:rPr>
+          <w:color w:val="000000"/>
+          <w:sz w:val="22"/>
+        </w:rPr>
+      </w:pPr>
+    </w:p>
+    <w:p>
+      <w:pPr>
+        <w:rPr>
+          <w:color w:val="000000"/>
+        </w:rPr>
+      </w:pPr>
+      <w:r>
+        <w:rPr>
+          <w:noProof/>
+          <w:color w:val="000000"/>
+        </w:rPr>
+        <w:pict w14:anchorId="2AEC1C34">
+          <v:shapetype id="_x0000_t202" coordsize="21600,21600" o:spt="202" path="m,l,21600r21600,l21600,xe">
+            <v:stroke joinstyle="miter"/>
+            <v:path gradientshapeok="t" o:connecttype="rect"/>
+          </v:shapetype>
+          <v:shape id="_x0000_s1172" type="#_x0000_t202" style="position:absolute;margin-left:408.4pt;margin-top:10.2pt;width:153.8pt;height:27pt;z-index:5" filled="f" stroked="f" strokeweight="3pt">
+            <v:stroke linestyle="thinThin"/>
+            <v:textbox style="mso-next-textbox:#_x0000_s1172">
+              <w:txbxContent>
+                <w:p>
+                  <w:pPr>
+                    <w:pStyle w:val="Standard"/>
+                    <w:rPr>
+                      <w:b/>
+                      <w:bCs/>
+                    </w:rPr>
+                  </w:pPr>
+                  <w:r>
+                    <w:rPr>
+                      <w:rFonts w:ascii="Arial" w:hAnsi="Arial" w:cs="Arial"/>
+                      <w:b/>
+                      <w:bCs/>
+                      <w:sz w:val="22"/>
+                    </w:rPr>
+                    <w:t>{</w:t>
+                  </w:r>
+                  <w:proofErr w:type="spellStart"/>
+                  <w:r>
+                    <w:rPr>
+                      <w:rFonts w:ascii="Arial" w:hAnsi="Arial" w:cs="Arial"/>
+                      <w:b/>
+                      <w:bCs/>
+                      <w:sz w:val="22"/>
+                    </w:rPr>
+                    <w:t>petition_number</w:t>
+                  </w:r>
+                  <w:proofErr w:type="spellEnd"/>
+                  <w:r>
+                    <w:rPr>
+                      <w:rFonts w:ascii="Arial" w:hAnsi="Arial" w:cs="Arial"/>
+                      <w:b/>
+                      <w:bCs/>
+                      <w:sz w:val="22"/>
+                    </w:rPr>
+                    <w:t>}</w:t>
+                  </w:r>
+                </w:p>
+                <w:p>
+                  <w:pPr>
+                    <w:jc w:val="center"/>
+                    <w:rPr>
+                      <w:rFonts w:ascii="Arial" w:hAnsi="Arial" w:cs="Arial"/>
+                      <w:b/>
+                      <w:sz w:val="22"/>
+                      <w:lang w:val="en-PH"/>
+                    </w:rPr>
+                  </w:pPr>
+                </w:p>
+              </w:txbxContent>
+            </v:textbox>
+          </v:shape>
+        </w:pict>
+      </w:r>
+      <w:r>
+        <w:rPr>
+          <w:color w:val="000000"/>
+        </w:rPr>
+        <w:t xml:space="preserve">Republic of the </w:t>
+      </w:r>
       <w:smartTag w:uri="urn:schemas-microsoft-com:office:smarttags" w:element="place">
         <w:smartTag w:uri="urn:schemas-microsoft-com:office:smarttags" w:element="country-region">
           <w:r>
@@ -236,98 +425,39 @@
           </w:r>
         </w:smartTag>
       </w:smartTag>
-    </w:p>
-    <w:p>
-      <w:pPr>
-        <w:jc w:val="center"/>
-        <w:rPr>
-          <w:b/>
-          <w:color w:val="000000"/>
-        </w:rPr>
-      </w:pPr>
-      <w:r>
-        <w:rPr>
-          <w:b/>
-          <w:color w:val="000000"/>
-        </w:rPr>
-        <w:t>Local Civil Registry Office</w:t>
-      </w:r>
-    </w:p>
-    <w:p>
-      <w:pPr>
-        <w:jc w:val="center"/>
-        <w:rPr>
-          <w:color w:val="000000"/>
-        </w:rPr>
-      </w:pPr>
-      <w:r>
-        <w:rPr>
-          <w:color w:val="000000"/>
-        </w:rPr>
-        <w:t xml:space="preserve">Province of </w:t>
-      </w:r>
-      <w:r>
-        <w:rPr>
-          <w:color w:val="000000"/>
-        </w:rPr>
-        <w:t>{header_province}</w:t>
-      </w:r>
-    </w:p>
-    <w:p>
-      <w:pPr>
-        <w:jc w:val="center"/>
-        <w:rPr>
-          <w:b/>
-          <w:color w:val="000000"/>
-        </w:rPr>
-      </w:pPr>
-      <w:r>
-        <w:rPr>
-          <w:b/>
-          <w:color w:val="000000"/>
-        </w:rPr>
-        <w:t>{header_municipality}</w:t>
-      </w:r>
-    </w:p>
-    <w:p>
-      <w:pPr>
+      <w:r>
+        <w:rPr>
+          <w:color w:val="000000"/>
+        </w:rPr>
+        <w:tab/>
+      </w:r>
+      <w:r>
+        <w:rPr>
+          <w:color w:val="000000"/>
+        </w:rPr>
+        <w:t>)</w:t>
+      </w:r>
+    </w:p>
+    <w:p>
+      <w:pPr>
+        <w:jc w:val="both"/>
         <w:rPr>
           <w:color w:val="000000"/>
           <w:sz w:val="22"/>
         </w:rPr>
       </w:pPr>
-    </w:p>
-    <w:p>
-      <w:pPr>
-        <w:rPr>
-          <w:color w:val="000000"/>
-          <w:sz w:val="22"/>
-        </w:rPr>
-      </w:pPr>
-    </w:p>
-    <w:p>
-      <w:pPr>
-        <w:rPr>
-          <w:color w:val="000000"/>
-        </w:rPr>
-      </w:pPr>
-      <w:r>
-        <w:rPr>
-          <w:b/>
+      <w:r>
+        <w:rPr>
           <w:noProof/>
-          <w:color w:val="000000"/>
-        </w:rPr>
-        <w:pict w14:anchorId="3F02D2C1">
-          <v:shapetype id="_x0000_t202" coordsize="21600,21600" o:spt="202" path="m,l,21600r21600,l21600,xe">
-            <v:stroke joinstyle="miter"/>
-            <v:path gradientshapeok="t" o:connecttype="rect"/>
-          </v:shapetype>
-          <v:shape id="_x0000_s1363" type="#_x0000_t202" style="position:absolute;margin-left:-9.5pt;margin-top:8.4pt;width:198.6pt;height:27pt;z-index:35" filled="f" stroked="f" strokeweight="3pt">
-            <v:stroke linestyle="thinThin"/>
-            <v:textbox style="mso-next-textbox:#_x0000_s1363">
+          <w:u w:val="single"/>
+        </w:rPr>
+        <w:pict w14:anchorId="12678A95">
+          <v:shape id="Text Box 56" o:spid="_x0000_s1377" type="#_x0000_t202" style="position:absolute;left:0;text-align:left;margin-left:344.25pt;margin-top:10.65pt;width:210.6pt;height:22.5pt;z-index:42;visibility:visible;mso-height-relative:margin;v-text-anchor:middle" o:gfxdata="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" filled="f" stroked="f" strokeweight=".5pt">
+            <v:textbox style="mso-next-textbox:#Text Box 56">
               <w:txbxContent>
                 <w:p>
                   <w:pPr>
+                    <w:jc w:val="center"/>
                     <w:rPr>
                       <w:lang w:val="en-PH"/>
                     </w:rPr>
@@ -336,7 +466,7 @@
                     <w:rPr>
                       <w:lang w:val="en-PH"/>
                     </w:rPr>
-                    <w:t>{header_ss}</w:t>
+                    <w:t>{migrant}</w:t>
                   </w:r>
                 </w:p>
               </w:txbxContent>
@@ -344,66 +474,23 @@
           </v:shape>
         </w:pict>
       </w:r>
-      <w:r>
-        <w:rPr>
-          <w:noProof/>
-          <w:color w:val="000000"/>
-        </w:rPr>
-        <w:pict w14:anchorId="2AEC1C34">
-          <v:shape id="_x0000_s1172" type="#_x0000_t202" style="position:absolute;margin-left:408.4pt;margin-top:10.2pt;width:153.8pt;height:27pt;z-index:5" filled="f" stroked="f" strokeweight="3pt">
-            <v:stroke linestyle="thinThin"/>
-            <v:textbox style="mso-next-textbox:#_x0000_s1172">
-              <w:txbxContent>
-                <w:p>
-                  <w:pPr>
-                    <w:pStyle w:val="Standard"/>
-                    <w:rPr>
-                      <w:b/>
-                      <w:bCs/>
-                    </w:rPr>
-                  </w:pPr>
-                  <w:r>
-                    <w:rPr>
-                      <w:rFonts w:ascii="Arial" w:hAnsi="Arial" w:cs="Arial"/>
-                      <w:b/>
-                      <w:bCs/>
-                      <w:sz w:val="22"/>
-                    </w:rPr>
-                    <w:t>{petition_number}</w:t>
-                  </w:r>
-                </w:p>
-                <w:p>
-                  <w:pPr>
-                    <w:jc w:val="center"/>
-                    <w:rPr>
-                      <w:rFonts w:ascii="Arial" w:hAnsi="Arial" w:cs="Arial"/>
-                      <w:b/>
-                      <w:sz w:val="22"/>
-                      <w:lang w:val="en-PH"/>
-                    </w:rPr>
-                  </w:pPr>
-                </w:p>
-              </w:txbxContent>
-            </v:textbox>
-          </v:shape>
-        </w:pict>
-      </w:r>
-      <w:r>
-        <w:rPr>
-          <w:color w:val="000000"/>
-        </w:rPr>
-        <w:t xml:space="preserve">Republic of the </w:t>
-      </w:r>
-      <w:smartTag w:uri="urn:schemas-microsoft-com:office:smarttags" w:element="country-region">
-        <w:smartTag w:uri="urn:schemas-microsoft-com:office:smarttags" w:element="place">
-          <w:r>
-            <w:rPr>
-              <w:color w:val="000000"/>
-            </w:rPr>
-            <w:t>Philippines</w:t>
-          </w:r>
-        </w:smartTag>
-      </w:smartTag>
+      <w:proofErr w:type="spellStart"/>
+      <w:r>
+        <w:rPr>
+          <w:color w:val="000000"/>
+          <w:u w:val="single"/>
+        </w:rPr>
+        <w:t>Bayambang</w:t>
+      </w:r>
+      <w:proofErr w:type="spellEnd"/>
+      <w:r>
+        <w:rPr>
+          <w:color w:val="000000"/>
+          <w:u w:val="single"/>
+        </w:rPr>
+        <w:t>, Pangasinan</w:t>
+      </w:r>
+      <w:proofErr w:type="gramStart"/>
       <w:r>
         <w:rPr>
           <w:color w:val="000000"/>
@@ -414,62 +501,9 @@
         <w:rPr>
           <w:color w:val="000000"/>
         </w:rPr>
-        <w:t>)</w:t>
-      </w:r>
-    </w:p>
-    <w:p>
-      <w:pPr>
-        <w:jc w:val="both"/>
-        <w:rPr>
-          <w:color w:val="000000"/>
-          <w:sz w:val="22"/>
-        </w:rPr>
-      </w:pPr>
-      <w:r>
-        <w:rPr>
-          <w:noProof/>
-        </w:rPr>
-        <w:pict w14:anchorId="12678A95">
-          <v:shape id="Text Box 56" o:spid="_x0000_s1377" type="#_x0000_t202" style="position:absolute;left:0;text-align:left;margin-left:344.25pt;margin-top:10.65pt;width:210.6pt;height:22.5pt;z-index:43;visibility:visible;mso-height-relative:margin;v-text-anchor:middle" o:gfxdata="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" filled="f" stroked="f" strokeweight=".5pt">
-            <v:textbox style="mso-next-textbox:#Text Box 56">
-              <w:txbxContent>
-                <w:p>
-                  <w:pPr>
-                    <w:jc w:val="center"/>
-                    <w:rPr>
-                      <w:lang w:val="en-PH"/>
-                    </w:rPr>
-                  </w:pPr>
-                  <w:r>
-                    <w:rPr>
-                      <w:lang w:val="en-PH"/>
-                    </w:rPr>
-                    <w:t>{migrant}</w:t>
-                  </w:r>
-                </w:p>
-              </w:txbxContent>
-            </v:textbox>
-          </v:shape>
-        </w:pict>
-      </w:r>
-      <w:r>
-        <w:rPr>
-          <w:color w:val="000000"/>
-        </w:rPr>
-        <w:t>_____________________</w:t>
-      </w:r>
-      <w:r>
-        <w:rPr>
-          <w:color w:val="000000"/>
-        </w:rPr>
-        <w:tab/>
-      </w:r>
-      <w:r>
-        <w:rPr>
-          <w:color w:val="000000"/>
-        </w:rPr>
         <w:t>)  SS</w:t>
       </w:r>
+      <w:proofErr w:type="gramEnd"/>
       <w:r>
         <w:rPr>
           <w:color w:val="000000"/>
@@ -598,7 +632,23 @@
                       <w:rFonts w:ascii="Arial" w:hAnsi="Arial" w:cs="Arial"/>
                       <w:sz w:val="22"/>
                     </w:rPr>
-                    <w:t>{petitioner_name}</w:t>
+                    <w:t>{</w:t>
+                  </w:r>
+                  <w:proofErr w:type="spellStart"/>
+                  <w:r>
+                    <w:rPr>
+                      <w:rFonts w:ascii="Arial" w:hAnsi="Arial" w:cs="Arial"/>
+                      <w:sz w:val="22"/>
+                    </w:rPr>
+                    <w:t>petitioner_name</w:t>
+                  </w:r>
+                  <w:proofErr w:type="spellEnd"/>
+                  <w:r>
+                    <w:rPr>
+                      <w:rFonts w:ascii="Arial" w:hAnsi="Arial" w:cs="Arial"/>
+                      <w:sz w:val="22"/>
+                    </w:rPr>
+                    <w:t>}</w:t>
                   </w:r>
                 </w:p>
               </w:txbxContent>
@@ -670,7 +720,21 @@
                     <w:rPr>
                       <w:rFonts w:ascii="Arial" w:hAnsi="Arial" w:cs="Arial"/>
                     </w:rPr>
-                    <w:t>{petitioner_address}</w:t>
+                    <w:t>{</w:t>
+                  </w:r>
+                  <w:proofErr w:type="spellStart"/>
+                  <w:r>
+                    <w:rPr>
+                      <w:rFonts w:ascii="Arial" w:hAnsi="Arial" w:cs="Arial"/>
+                    </w:rPr>
+                    <w:t>petitioner_address</w:t>
+                  </w:r>
+                  <w:proofErr w:type="spellEnd"/>
+                  <w:r>
+                    <w:rPr>
+                      <w:rFonts w:ascii="Arial" w:hAnsi="Arial" w:cs="Arial"/>
+                    </w:rPr>
+                    <w:t>}</w:t>
                   </w:r>
                 </w:p>
               </w:txbxContent>
@@ -986,6 +1050,7 @@
                     </w:rPr>
                     <w:t>{</w:t>
                   </w:r>
+                  <w:proofErr w:type="spellStart"/>
                   <w:r>
                     <w:rPr>
                       <w:rFonts w:ascii="Arial" w:hAnsi="Arial" w:cs="Arial"/>
@@ -998,7 +1063,15 @@
                       <w:rFonts w:ascii="Arial" w:hAnsi="Arial" w:cs="Arial"/>
                       <w:sz w:val="22"/>
                     </w:rPr>
-                    <w:t>_owner}</w:t>
+                    <w:t>_owner</w:t>
+                  </w:r>
+                  <w:proofErr w:type="spellEnd"/>
+                  <w:r>
+                    <w:rPr>
+                      <w:rFonts w:ascii="Arial" w:hAnsi="Arial" w:cs="Arial"/>
+                      <w:sz w:val="22"/>
+                    </w:rPr>
+                    <w:t>}</w:t>
                   </w:r>
                 </w:p>
               </w:txbxContent>
@@ -1123,7 +1196,23 @@
                       <w:rFonts w:ascii="Arial" w:hAnsi="Arial" w:cs="Arial"/>
                       <w:sz w:val="22"/>
                     </w:rPr>
-                    <w:t>{relation_owner}</w:t>
+                    <w:t>{</w:t>
+                  </w:r>
+                  <w:proofErr w:type="spellStart"/>
+                  <w:r>
+                    <w:rPr>
+                      <w:rFonts w:ascii="Arial" w:hAnsi="Arial" w:cs="Arial"/>
+                      <w:sz w:val="22"/>
+                    </w:rPr>
+                    <w:t>relation_owner</w:t>
+                  </w:r>
+                  <w:proofErr w:type="spellEnd"/>
+                  <w:r>
+                    <w:rPr>
+                      <w:rFonts w:ascii="Arial" w:hAnsi="Arial" w:cs="Arial"/>
+                      <w:sz w:val="22"/>
+                    </w:rPr>
+                    <w:t>}</w:t>
                   </w:r>
                 </w:p>
               </w:txbxContent>
@@ -1243,6 +1332,7 @@
                     </w:rPr>
                     <w:t>{</w:t>
                   </w:r>
+                  <w:proofErr w:type="spellStart"/>
                   <w:r>
                     <w:rPr>
                       <w:rFonts w:ascii="Arial" w:hAnsi="Arial" w:cs="Arial"/>
@@ -1250,6 +1340,7 @@
                     </w:rPr>
                     <w:t>event_municipality</w:t>
                   </w:r>
+                  <w:proofErr w:type="spellEnd"/>
                   <w:r>
                     <w:rPr>
                       <w:rFonts w:ascii="Arial" w:hAnsi="Arial" w:cs="Arial"/>
@@ -1291,6 +1382,7 @@
                     </w:rPr>
                     <w:t>{</w:t>
                   </w:r>
+                  <w:proofErr w:type="spellStart"/>
                   <w:r>
                     <w:rPr>
                       <w:rFonts w:ascii="Arial" w:hAnsi="Arial" w:cs="Arial"/>
@@ -1298,6 +1390,7 @@
                     </w:rPr>
                     <w:t>event_date</w:t>
                   </w:r>
+                  <w:proofErr w:type="spellEnd"/>
                   <w:r>
                     <w:rPr>
                       <w:rFonts w:ascii="Arial" w:hAnsi="Arial" w:cs="Arial"/>
@@ -1435,7 +1528,23 @@
                       <w:rFonts w:ascii="Arial" w:hAnsi="Arial" w:cs="Arial"/>
                       <w:sz w:val="22"/>
                     </w:rPr>
-                    <w:t>{registry_number}</w:t>
+                    <w:t>{</w:t>
+                  </w:r>
+                  <w:proofErr w:type="spellStart"/>
+                  <w:r>
+                    <w:rPr>
+                      <w:rFonts w:ascii="Arial" w:hAnsi="Arial" w:cs="Arial"/>
+                      <w:sz w:val="22"/>
+                    </w:rPr>
+                    <w:t>registry_number</w:t>
+                  </w:r>
+                  <w:proofErr w:type="spellEnd"/>
+                  <w:r>
+                    <w:rPr>
+                      <w:rFonts w:ascii="Arial" w:hAnsi="Arial" w:cs="Arial"/>
+                      <w:sz w:val="22"/>
+                    </w:rPr>
+                    <w:t>}</w:t>
                   </w:r>
                 </w:p>
               </w:txbxContent>
@@ -1471,6 +1580,7 @@
                     </w:rPr>
                     <w:t>{</w:t>
                   </w:r>
+                  <w:proofErr w:type="spellStart"/>
                   <w:r>
                     <w:rPr>
                       <w:rFonts w:ascii="Arial" w:hAnsi="Arial" w:cs="Arial"/>
@@ -1478,6 +1588,7 @@
                     </w:rPr>
                     <w:t>event_country</w:t>
                   </w:r>
+                  <w:proofErr w:type="spellEnd"/>
                   <w:r>
                     <w:rPr>
                       <w:rFonts w:ascii="Arial" w:hAnsi="Arial" w:cs="Arial"/>
@@ -1519,6 +1630,7 @@
                     </w:rPr>
                     <w:t>{</w:t>
                   </w:r>
+                  <w:proofErr w:type="spellStart"/>
                   <w:r>
                     <w:rPr>
                       <w:rFonts w:ascii="Arial" w:hAnsi="Arial" w:cs="Arial"/>
@@ -1526,6 +1638,7 @@
                     </w:rPr>
                     <w:t>event_province</w:t>
                   </w:r>
+                  <w:proofErr w:type="spellEnd"/>
                   <w:r>
                     <w:rPr>
                       <w:rFonts w:ascii="Arial" w:hAnsi="Arial" w:cs="Arial"/>
@@ -1563,6 +1676,7 @@
                     </w:rPr>
                     <w:t>(</w:t>
                   </w:r>
+                  <w:proofErr w:type="gramStart"/>
                   <w:r>
                     <w:rPr>
                       <w:i/>
@@ -1577,6 +1691,7 @@
                     </w:rPr>
                     <w:t>)</w:t>
                   </w:r>
+                  <w:proofErr w:type="gramEnd"/>
                 </w:p>
               </w:txbxContent>
             </v:textbox>
@@ -1607,6 +1722,7 @@
                     </w:rPr>
                     <w:t>(</w:t>
                   </w:r>
+                  <w:proofErr w:type="gramStart"/>
                   <w:r>
                     <w:rPr>
                       <w:i/>
@@ -1621,6 +1737,7 @@
                     </w:rPr>
                     <w:t>)</w:t>
                   </w:r>
+                  <w:proofErr w:type="gramEnd"/>
                 </w:p>
               </w:txbxContent>
             </v:textbox>
@@ -1719,13 +1836,27 @@
         <w:rPr>
           <w:color w:val="000000"/>
         </w:rPr>
-        <w:t>I/H</w:t>
-      </w:r>
-      <w:r>
-        <w:rPr>
-          <w:color w:val="000000"/>
-        </w:rPr>
-        <w:t xml:space="preserve">e/She contracted marriage on </w:t>
+        <w:t>I/</w:t>
+      </w:r>
+      <w:proofErr w:type="spellStart"/>
+      <w:r>
+        <w:rPr>
+          <w:color w:val="000000"/>
+        </w:rPr>
+        <w:t>H</w:t>
+      </w:r>
+      <w:r>
+        <w:rPr>
+          <w:color w:val="000000"/>
+        </w:rPr>
+        <w:t>e/She</w:t>
+      </w:r>
+      <w:proofErr w:type="spellEnd"/>
+      <w:r>
+        <w:rPr>
+          <w:color w:val="000000"/>
+        </w:rPr>
+        <w:t xml:space="preserve"> contracted marriage on </w:t>
       </w:r>
       <w:r>
         <w:rPr>
@@ -2155,6 +2286,7 @@
               </w:rPr>
               <w:t>{</w:t>
             </w:r>
+            <w:proofErr w:type="spellStart"/>
             <w:r>
               <w:rPr>
                 <w:rFonts w:ascii="Arial" w:hAnsi="Arial" w:cs="Arial"/>
@@ -2165,6 +2297,7 @@
               </w:rPr>
               <w:t>error_description_from</w:t>
             </w:r>
+            <w:proofErr w:type="spellEnd"/>
             <w:r>
               <w:rPr>
                 <w:rFonts w:ascii="Arial" w:hAnsi="Arial" w:cs="Arial"/>
@@ -2215,6 +2348,7 @@
               </w:rPr>
               <w:t>{</w:t>
             </w:r>
+            <w:proofErr w:type="spellStart"/>
             <w:r>
               <w:rPr>
                 <w:rFonts w:ascii="Arial" w:hAnsi="Arial" w:cs="Arial"/>
@@ -2225,6 +2359,7 @@
               </w:rPr>
               <w:t>error_description_to</w:t>
             </w:r>
+            <w:proofErr w:type="spellEnd"/>
             <w:r>
               <w:rPr>
                 <w:rFonts w:ascii="Arial" w:hAnsi="Arial" w:cs="Arial"/>
@@ -2463,7 +2598,7 @@
           <w:noProof/>
         </w:rPr>
         <w:pict w14:anchorId="15F5DA42">
-          <v:line id="Straight Connector 1" o:spid="_x0000_s1369" style="position:absolute;left:0;text-align:left;z-index:40;visibility:visible;mso-wrap-style:square;mso-width-percent:0;mso-wrap-distance-left:9pt;mso-wrap-distance-top:0;mso-wrap-distance-right:9pt;mso-wrap-distance-bottom:0;mso-position-horizontal:absolute;mso-position-horizontal-relative:text;mso-position-vertical:absolute;mso-position-vertical-relative:text;mso-width-percent:0;mso-width-relative:margin" from="34.4pt,12.55pt" to="487.35pt,12.55pt" o:gfxdata="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" strokecolor="#404040">
+          <v:line id="Straight Connector 1" o:spid="_x0000_s1369" style="position:absolute;left:0;text-align:left;z-index:39;visibility:visible;mso-wrap-style:square;mso-width-percent:0;mso-wrap-distance-left:9pt;mso-wrap-distance-top:0;mso-wrap-distance-right:9pt;mso-wrap-distance-bottom:0;mso-position-horizontal:absolute;mso-position-horizontal-relative:text;mso-position-vertical:absolute;mso-position-vertical-relative:text;mso-width-percent:0;mso-width-relative:margin" from="34.4pt,12.55pt" to="487.35pt,12.55pt" o:gfxdata="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" strokecolor="#404040">
             <v:stroke joinstyle="miter"/>
           </v:line>
         </w:pict>
@@ -2475,6 +2610,7 @@
         </w:rPr>
         <w:t>{</w:t>
       </w:r>
+      <w:proofErr w:type="spellStart"/>
       <w:r>
         <w:rPr>
           <w:rFonts w:ascii="Arial" w:hAnsi="Arial" w:cs="Arial"/>
@@ -2491,6 +2627,7 @@
         </w:rPr>
         <w:t>name</w:t>
       </w:r>
+      <w:proofErr w:type="spellEnd"/>
       <w:r>
         <w:rPr>
           <w:rFonts w:ascii="Arial" w:hAnsi="Arial" w:cs="Arial"/>
@@ -2599,6 +2736,7 @@
                     </w:rPr>
                     <w:t>{</w:t>
                   </w:r>
+                  <w:proofErr w:type="spellStart"/>
                   <w:r>
                     <w:rPr>
                       <w:rFonts w:ascii="Arial" w:hAnsi="Arial" w:cs="Arial"/>
@@ -2611,7 +2749,15 @@
                       <w:rFonts w:ascii="Arial" w:hAnsi="Arial" w:cs="Arial"/>
                       <w:sz w:val="22"/>
                     </w:rPr>
-                    <w:t>_province}</w:t>
+                    <w:t>_province</w:t>
+                  </w:r>
+                  <w:proofErr w:type="spellEnd"/>
+                  <w:r>
+                    <w:rPr>
+                      <w:rFonts w:ascii="Arial" w:hAnsi="Arial" w:cs="Arial"/>
+                      <w:sz w:val="22"/>
+                    </w:rPr>
+                    <w:t>}</w:t>
                   </w:r>
                 </w:p>
               </w:txbxContent>
@@ -2647,6 +2793,7 @@
                     </w:rPr>
                     <w:t>{</w:t>
                   </w:r>
+                  <w:proofErr w:type="spellStart"/>
                   <w:r>
                     <w:rPr>
                       <w:rFonts w:ascii="Arial" w:hAnsi="Arial" w:cs="Arial"/>
@@ -2659,7 +2806,15 @@
                       <w:rFonts w:ascii="Arial" w:hAnsi="Arial" w:cs="Arial"/>
                       <w:sz w:val="22"/>
                     </w:rPr>
-                    <w:t>_city}</w:t>
+                    <w:t>_city</w:t>
+                  </w:r>
+                  <w:proofErr w:type="spellEnd"/>
+                  <w:r>
+                    <w:rPr>
+                      <w:rFonts w:ascii="Arial" w:hAnsi="Arial" w:cs="Arial"/>
+                      <w:sz w:val="22"/>
+                    </w:rPr>
+                    <w:t>}</w:t>
                   </w:r>
                 </w:p>
               </w:txbxContent>
@@ -2687,7 +2842,7 @@
           <w:color w:val="000000"/>
         </w:rPr>
         <w:pict w14:anchorId="1BCF47BD">
-          <v:shape id="_x0000_s1364" type="#_x0000_t202" style="position:absolute;left:0;text-align:left;margin-left:267.85pt;margin-top:50.95pt;width:231.95pt;height:46.05pt;z-index:36" filled="f" stroked="f" strokeweight="3pt">
+          <v:shape id="_x0000_s1364" type="#_x0000_t202" style="position:absolute;left:0;text-align:left;margin-left:267.85pt;margin-top:50.95pt;width:231.95pt;height:46.05pt;z-index:35" filled="f" stroked="f" strokeweight="3pt">
             <v:stroke linestyle="thinThin"/>
             <v:textbox style="mso-next-textbox:#_x0000_s1364">
               <w:txbxContent>
@@ -2705,7 +2860,23 @@
                       <w:rFonts w:ascii="Arial" w:hAnsi="Arial" w:cs="Arial"/>
                       <w:sz w:val="22"/>
                     </w:rPr>
-                    <w:t>{petitioner_name}</w:t>
+                    <w:t>{</w:t>
+                  </w:r>
+                  <w:proofErr w:type="spellStart"/>
+                  <w:r>
+                    <w:rPr>
+                      <w:rFonts w:ascii="Arial" w:hAnsi="Arial" w:cs="Arial"/>
+                      <w:sz w:val="22"/>
+                    </w:rPr>
+                    <w:t>petitioner_name</w:t>
+                  </w:r>
+                  <w:proofErr w:type="spellEnd"/>
+                  <w:r>
+                    <w:rPr>
+                      <w:rFonts w:ascii="Arial" w:hAnsi="Arial" w:cs="Arial"/>
+                      <w:sz w:val="22"/>
+                    </w:rPr>
+                    <w:t>}</w:t>
                   </w:r>
                 </w:p>
               </w:txbxContent>
@@ -2737,6 +2908,7 @@
                     </w:rPr>
                     <w:t>(</w:t>
                   </w:r>
+                  <w:proofErr w:type="gramStart"/>
                   <w:r>
                     <w:rPr>
                       <w:i/>
@@ -2751,6 +2923,7 @@
                     </w:rPr>
                     <w:t>)</w:t>
                   </w:r>
+                  <w:proofErr w:type="gramEnd"/>
                 </w:p>
               </w:txbxContent>
             </v:textbox>
@@ -3029,7 +3202,7 @@
           <w:noProof/>
         </w:rPr>
         <w:pict w14:anchorId="206E6385">
-          <v:shape id="Frame34" o:spid="_x0000_s1366" type="#_x0000_t202" style="position:absolute;left:0;text-align:left;margin-left:15.3pt;margin-top:-4.6pt;width:344.6pt;height:26.95pt;z-index:38;visibility:visible" o:gfxdata="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" stroked="f">
+          <v:shape id="Frame34" o:spid="_x0000_s1366" type="#_x0000_t202" style="position:absolute;left:0;text-align:left;margin-left:15.3pt;margin-top:-4.6pt;width:344.6pt;height:26.95pt;z-index:37;visibility:visible" o:gfxdata="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" stroked="f">
             <v:fill opacity="0"/>
             <v:textbox inset="2.58064mm,1.3106mm,2.58064mm,1.3106mm">
               <w:txbxContent>
@@ -3047,7 +3220,23 @@
                       <w:rFonts w:ascii="Arial" w:hAnsi="Arial" w:cs="Arial"/>
                       <w:sz w:val="22"/>
                     </w:rPr>
-                    <w:t>{petitioner_name}</w:t>
+                    <w:t>{</w:t>
+                  </w:r>
+                  <w:proofErr w:type="spellStart"/>
+                  <w:r>
+                    <w:rPr>
+                      <w:rFonts w:ascii="Arial" w:hAnsi="Arial" w:cs="Arial"/>
+                      <w:sz w:val="22"/>
+                    </w:rPr>
+                    <w:t>petitioner_name</w:t>
+                  </w:r>
+                  <w:proofErr w:type="spellEnd"/>
+                  <w:r>
+                    <w:rPr>
+                      <w:rFonts w:ascii="Arial" w:hAnsi="Arial" w:cs="Arial"/>
+                      <w:sz w:val="22"/>
+                    </w:rPr>
+                    <w:t>}</w:t>
                   </w:r>
                 </w:p>
                 <w:p>
@@ -3091,7 +3280,7 @@
           <w:color w:val="000000"/>
         </w:rPr>
         <w:pict w14:anchorId="45ECB5F0">
-          <v:shape id="_x0000_s1365" type="#_x0000_t202" style="position:absolute;left:0;text-align:left;margin-left:256.9pt;margin-top:16.65pt;width:268.3pt;height:27pt;z-index:37" filled="f" stroked="f" strokeweight="3pt">
+          <v:shape id="_x0000_s1365" type="#_x0000_t202" style="position:absolute;left:0;text-align:left;margin-left:256.9pt;margin-top:16.65pt;width:268.3pt;height:27pt;z-index:36" filled="f" stroked="f" strokeweight="3pt">
             <v:stroke linestyle="thinThin"/>
             <v:textbox style="mso-next-textbox:#_x0000_s1365">
               <w:txbxContent>
@@ -3109,7 +3298,23 @@
                       <w:rFonts w:ascii="Arial" w:hAnsi="Arial" w:cs="Arial"/>
                       <w:sz w:val="22"/>
                     </w:rPr>
-                    <w:t>{petitioner_name}</w:t>
+                    <w:t>{</w:t>
+                  </w:r>
+                  <w:proofErr w:type="spellStart"/>
+                  <w:r>
+                    <w:rPr>
+                      <w:rFonts w:ascii="Arial" w:hAnsi="Arial" w:cs="Arial"/>
+                      <w:sz w:val="22"/>
+                    </w:rPr>
+                    <w:t>petitioner_name</w:t>
+                  </w:r>
+                  <w:proofErr w:type="spellEnd"/>
+                  <w:r>
+                    <w:rPr>
+                      <w:rFonts w:ascii="Arial" w:hAnsi="Arial" w:cs="Arial"/>
+                      <w:sz w:val="22"/>
+                    </w:rPr>
+                    <w:t>}</w:t>
                   </w:r>
                 </w:p>
               </w:txbxContent>
@@ -3245,7 +3450,15 @@
                       <w:rFonts w:ascii="Arial" w:hAnsi="Arial" w:cs="Arial"/>
                       <w:sz w:val="22"/>
                     </w:rPr>
-                    <w:t>{month</w:t>
+                    <w:t>{</w:t>
+                  </w:r>
+                  <w:proofErr w:type="spellStart"/>
+                  <w:r>
+                    <w:rPr>
+                      <w:rFonts w:ascii="Arial" w:hAnsi="Arial" w:cs="Arial"/>
+                      <w:sz w:val="22"/>
+                    </w:rPr>
+                    <w:t>month</w:t>
                   </w:r>
                   <w:r>
                     <w:rPr>
@@ -3259,7 +3472,15 @@
                       <w:rFonts w:ascii="Arial" w:hAnsi="Arial" w:cs="Arial"/>
                       <w:sz w:val="22"/>
                     </w:rPr>
-                    <w:t>year_ss}</w:t>
+                    <w:t>year_ss</w:t>
+                  </w:r>
+                  <w:proofErr w:type="spellEnd"/>
+                  <w:r>
+                    <w:rPr>
+                      <w:rFonts w:ascii="Arial" w:hAnsi="Arial" w:cs="Arial"/>
+                      <w:sz w:val="22"/>
+                    </w:rPr>
+                    <w:t>}</w:t>
                   </w:r>
                 </w:p>
               </w:txbxContent>
@@ -3290,6 +3511,7 @@
                     </w:rPr>
                     <w:t>{</w:t>
                   </w:r>
+                  <w:proofErr w:type="spellStart"/>
                   <w:r>
                     <w:rPr>
                       <w:rFonts w:ascii="Arial" w:hAnsi="Arial" w:cs="Arial"/>
@@ -3297,6 +3519,7 @@
                     </w:rPr>
                     <w:t>day_ss</w:t>
                   </w:r>
+                  <w:proofErr w:type="spellEnd"/>
                   <w:r>
                     <w:rPr>
                       <w:rFonts w:ascii="Arial" w:hAnsi="Arial" w:cs="Arial"/>
@@ -3324,7 +3547,7 @@
           <w:noProof/>
         </w:rPr>
         <w:pict w14:anchorId="0171AE72">
-          <v:shape id="Frame41" o:spid="_x0000_s1367" type="#_x0000_t202" style="position:absolute;left:0;text-align:left;margin-left:-14.85pt;margin-top:37.95pt;width:159.45pt;height:25.4pt;z-index:39;visibility:visible" o:gfxdata="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" stroked="f">
+          <v:shape id="Frame41" o:spid="_x0000_s1367" type="#_x0000_t202" style="position:absolute;left:0;text-align:left;margin-left:-14.85pt;margin-top:37.95pt;width:159.45pt;height:25.4pt;z-index:38;visibility:visible" o:gfxdata="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" stroked="f">
             <v:fill opacity="0"/>
             <v:textbox style="mso-next-textbox:#Frame41" inset="2.58064mm,1.3106mm,2.58064mm,1.3106mm">
               <w:txbxContent>
@@ -3344,6 +3567,7 @@
                     </w:rPr>
                     <w:t>{</w:t>
                   </w:r>
+                  <w:proofErr w:type="spellStart"/>
                   <w:r>
                     <w:rPr>
                       <w:rFonts w:ascii="Arial" w:hAnsi="Arial" w:cs="Arial"/>
@@ -3351,6 +3575,7 @@
                     </w:rPr>
                     <w:t>issued_on</w:t>
                   </w:r>
+                  <w:proofErr w:type="spellEnd"/>
                   <w:r>
                     <w:rPr>
                       <w:rFonts w:ascii="Arial" w:hAnsi="Arial" w:cs="Arial"/>
@@ -3391,6 +3616,7 @@
                     </w:rPr>
                     <w:t>{</w:t>
                   </w:r>
+                  <w:proofErr w:type="spellStart"/>
                   <w:r>
                     <w:rPr>
                       <w:rFonts w:ascii="Arial" w:hAnsi="Arial" w:cs="Arial"/>
@@ -3398,6 +3624,7 @@
                     </w:rPr>
                     <w:t>issued_at</w:t>
                   </w:r>
+                  <w:proofErr w:type="spellEnd"/>
                   <w:r>
                     <w:rPr>
                       <w:rFonts w:ascii="Arial" w:hAnsi="Arial" w:cs="Arial"/>
@@ -3436,7 +3663,23 @@
                       <w:rFonts w:ascii="Arial" w:hAnsi="Arial" w:cs="Arial"/>
                       <w:sz w:val="22"/>
                     </w:rPr>
-                    <w:t>{exhibiting_number}</w:t>
+                    <w:t>{</w:t>
+                  </w:r>
+                  <w:proofErr w:type="spellStart"/>
+                  <w:r>
+                    <w:rPr>
+                      <w:rFonts w:ascii="Arial" w:hAnsi="Arial" w:cs="Arial"/>
+                      <w:sz w:val="22"/>
+                    </w:rPr>
+                    <w:t>exhibiting_number</w:t>
+                  </w:r>
+                  <w:proofErr w:type="spellEnd"/>
+                  <w:r>
+                    <w:rPr>
+                      <w:rFonts w:ascii="Arial" w:hAnsi="Arial" w:cs="Arial"/>
+                      <w:sz w:val="22"/>
+                    </w:rPr>
+                    <w:t>}</w:t>
                   </w:r>
                 </w:p>
               </w:txbxContent>
@@ -3471,6 +3714,7 @@
                     </w:rPr>
                     <w:t>{</w:t>
                   </w:r>
+                  <w:proofErr w:type="spellStart"/>
                   <w:r>
                     <w:rPr>
                       <w:rFonts w:ascii="Arial" w:hAnsi="Arial" w:cs="Arial"/>
@@ -3478,6 +3722,7 @@
                     </w:rPr>
                     <w:t>subscribe_sworn</w:t>
                   </w:r>
+                  <w:proofErr w:type="spellEnd"/>
                   <w:r>
                     <w:rPr>
                       <w:rFonts w:ascii="Arial" w:hAnsi="Arial" w:cs="Arial"/>
@@ -3495,7 +3740,21 @@
         <w:rPr>
           <w:color w:val="000000"/>
         </w:rPr>
-        <w:t>SUBSCRIBED AND SWORN to before me this _________ day of ______________________ in the city/municipality of _____________________________________, petitioner exhibiting his/her {exhibiting_his_her} ________________________ issued at _____________________on ______________________.</w:t>
+        <w:t>SUBSCRIBED AND SWORN to before me this _________ day of ______________________ in the city/municipality of _____________________________________, petitioner exhibiting his/her {</w:t>
+      </w:r>
+      <w:proofErr w:type="spellStart"/>
+      <w:r>
+        <w:rPr>
+          <w:color w:val="000000"/>
+        </w:rPr>
+        <w:t>exhibiting_his_her</w:t>
+      </w:r>
+      <w:proofErr w:type="spellEnd"/>
+      <w:r>
+        <w:rPr>
+          <w:color w:val="000000"/>
+        </w:rPr>
+        <w:t>} ________________________ issued at _____________________on ______________________.</w:t>
       </w:r>
     </w:p>
     <w:p>
@@ -3535,7 +3794,25 @@
                       <w:b/>
                       <w:sz w:val="22"/>
                     </w:rPr>
-                    <w:t>{administering_officer}</w:t>
+                    <w:t>{</w:t>
+                  </w:r>
+                  <w:proofErr w:type="spellStart"/>
+                  <w:r>
+                    <w:rPr>
+                      <w:rFonts w:ascii="Arial" w:hAnsi="Arial" w:cs="Arial"/>
+                      <w:b/>
+                      <w:sz w:val="22"/>
+                    </w:rPr>
+                    <w:t>administering_officer</w:t>
+                  </w:r>
+                  <w:proofErr w:type="spellEnd"/>
+                  <w:r>
+                    <w:rPr>
+                      <w:rFonts w:ascii="Arial" w:hAnsi="Arial" w:cs="Arial"/>
+                      <w:b/>
+                      <w:sz w:val="22"/>
+                    </w:rPr>
+                    <w:t>}</w:t>
                   </w:r>
                 </w:p>
                 <w:p>
@@ -3552,7 +3829,23 @@
                       <w:rFonts w:ascii="Arial" w:hAnsi="Arial" w:cs="Arial"/>
                       <w:sz w:val="22"/>
                     </w:rPr>
-                    <w:t>{administering_position}</w:t>
+                    <w:t>{</w:t>
+                  </w:r>
+                  <w:proofErr w:type="spellStart"/>
+                  <w:r>
+                    <w:rPr>
+                      <w:rFonts w:ascii="Arial" w:hAnsi="Arial" w:cs="Arial"/>
+                      <w:sz w:val="22"/>
+                    </w:rPr>
+                    <w:t>administering_position</w:t>
+                  </w:r>
+                  <w:proofErr w:type="spellEnd"/>
+                  <w:r>
+                    <w:rPr>
+                      <w:rFonts w:ascii="Arial" w:hAnsi="Arial" w:cs="Arial"/>
+                      <w:sz w:val="22"/>
+                    </w:rPr>
+                    <w:t>}</w:t>
                   </w:r>
                 </w:p>
                 <w:p>
@@ -3851,7 +4144,7 @@
           <w:color w:val="000000"/>
         </w:rPr>
         <w:pict w14:anchorId="7699AAFB">
-          <v:shape id="_x0000_s1373" type="#_x0000_t202" style="position:absolute;left:0;text-align:left;margin-left:206.7pt;margin-top:9.9pt;width:150.2pt;height:28.25pt;z-index:42;visibility:visible;mso-wrap-style:square;mso-width-percent:0;mso-wrap-distance-left:9pt;mso-wrap-distance-top:0;mso-wrap-distance-right:9pt;mso-wrap-distance-bottom:0;mso-position-horizontal-relative:text;mso-position-vertical-relative:text;mso-width-percent:0;mso-width-relative:margin;v-text-anchor:top" o:gfxdata="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" stroked="f">
+          <v:shape id="_x0000_s1373" type="#_x0000_t202" style="position:absolute;left:0;text-align:left;margin-left:206.7pt;margin-top:9.9pt;width:150.2pt;height:28.25pt;z-index:41;visibility:visible;mso-wrap-style:square;mso-width-percent:0;mso-wrap-distance-left:9pt;mso-wrap-distance-top:0;mso-wrap-distance-right:9pt;mso-wrap-distance-bottom:0;mso-position-horizontal-relative:text;mso-position-vertical-relative:text;mso-width-percent:0;mso-width-relative:margin;v-text-anchor:top" o:gfxdata="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" stroked="f">
             <v:fill opacity="0"/>
             <v:textbox inset="2.58064mm,1.3106mm,2.58064mm,1.3106mm">
               <w:txbxContent>
@@ -3881,7 +4174,7 @@
           <w:color w:val="000000"/>
         </w:rPr>
         <w:pict w14:anchorId="7699AAFB">
-          <v:shape id="_x0000_s1372" type="#_x0000_t202" style="position:absolute;left:0;text-align:left;margin-left:26.2pt;margin-top:8.85pt;width:150.2pt;height:28.25pt;z-index:41;visibility:visible;mso-wrap-style:square;mso-width-percent:0;mso-wrap-distance-left:9pt;mso-wrap-distance-top:0;mso-wrap-distance-right:9pt;mso-wrap-distance-bottom:0;mso-position-horizontal-relative:text;mso-position-vertical-relative:text;mso-width-percent:0;mso-width-relative:margin;v-text-anchor:top" o:gfxdata="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" stroked="f">
+          <v:shape id="_x0000_s1372" type="#_x0000_t202" style="position:absolute;left:0;text-align:left;margin-left:26.2pt;margin-top:8.85pt;width:150.2pt;height:28.25pt;z-index:40;visibility:visible;mso-wrap-style:square;mso-width-percent:0;mso-wrap-distance-left:9pt;mso-wrap-distance-top:0;mso-wrap-distance-right:9pt;mso-wrap-distance-bottom:0;mso-position-horizontal-relative:text;mso-position-vertical-relative:text;mso-width-percent:0;mso-width-relative:margin;v-text-anchor:top" o:gfxdata="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" stroked="f">
             <v:fill opacity="0"/>
             <v:textbox inset="2.58064mm,1.3106mm,2.58064mm,1.3106mm">
               <w:txbxContent>
@@ -4161,6 +4454,7 @@
                     </w:rPr>
                     <w:t>{</w:t>
                   </w:r>
+                  <w:proofErr w:type="spellStart"/>
                   <w:r>
                     <w:rPr>
                       <w:rFonts w:ascii="Arial" w:hAnsi="Arial" w:cs="Arial"/>
@@ -4169,6 +4463,7 @@
                     </w:rPr>
                     <w:t>action_date</w:t>
                   </w:r>
+                  <w:proofErr w:type="spellEnd"/>
                   <w:r>
                     <w:rPr>
                       <w:rFonts w:ascii="Arial" w:hAnsi="Arial" w:cs="Arial"/>
@@ -4208,7 +4503,25 @@
                       <w:b/>
                       <w:sz w:val="22"/>
                     </w:rPr>
-                    <w:t>{municipal_civil_registrar}</w:t>
+                    <w:t>{</w:t>
+                  </w:r>
+                  <w:proofErr w:type="spellStart"/>
+                  <w:r>
+                    <w:rPr>
+                      <w:rFonts w:ascii="Arial" w:hAnsi="Arial" w:cs="Arial"/>
+                      <w:b/>
+                      <w:sz w:val="22"/>
+                    </w:rPr>
+                    <w:t>municipal_civil_registrar</w:t>
+                  </w:r>
+                  <w:proofErr w:type="spellEnd"/>
+                  <w:r>
+                    <w:rPr>
+                      <w:rFonts w:ascii="Arial" w:hAnsi="Arial" w:cs="Arial"/>
+                      <w:b/>
+                      <w:sz w:val="22"/>
+                    </w:rPr>
+                    <w:t>}</w:t>
                   </w:r>
                 </w:p>
               </w:txbxContent>
@@ -4828,7 +5141,15 @@
                       <w:rFonts w:ascii="Arial" w:hAnsi="Arial" w:cs="Arial"/>
                       <w:sz w:val="22"/>
                     </w:rPr>
-                    <w:t>{o</w:t>
+                    <w:t>{</w:t>
+                  </w:r>
+                  <w:proofErr w:type="spellStart"/>
+                  <w:r>
+                    <w:rPr>
+                      <w:rFonts w:ascii="Arial" w:hAnsi="Arial" w:cs="Arial"/>
+                      <w:sz w:val="22"/>
+                    </w:rPr>
+                    <w:t>o</w:t>
                   </w:r>
                   <w:r>
                     <w:rPr>
@@ -4842,7 +5163,15 @@
                       <w:rFonts w:ascii="Arial" w:hAnsi="Arial" w:cs="Arial"/>
                       <w:sz w:val="22"/>
                     </w:rPr>
-                    <w:t>r_number}</w:t>
+                    <w:t>r_number</w:t>
+                  </w:r>
+                  <w:proofErr w:type="spellEnd"/>
+                  <w:r>
+                    <w:rPr>
+                      <w:rFonts w:ascii="Arial" w:hAnsi="Arial" w:cs="Arial"/>
+                      <w:sz w:val="22"/>
+                    </w:rPr>
+                    <w:t>}</w:t>
                   </w:r>
                 </w:p>
                 <w:p>
@@ -4859,7 +5188,23 @@
                       <w:rFonts w:ascii="Arial" w:hAnsi="Arial" w:cs="Arial"/>
                       <w:sz w:val="22"/>
                     </w:rPr>
-                    <w:t>{amount_paid}</w:t>
+                    <w:t>{</w:t>
+                  </w:r>
+                  <w:proofErr w:type="spellStart"/>
+                  <w:r>
+                    <w:rPr>
+                      <w:rFonts w:ascii="Arial" w:hAnsi="Arial" w:cs="Arial"/>
+                      <w:sz w:val="22"/>
+                    </w:rPr>
+                    <w:t>amount_paid</w:t>
+                  </w:r>
+                  <w:proofErr w:type="spellEnd"/>
+                  <w:r>
+                    <w:rPr>
+                      <w:rFonts w:ascii="Arial" w:hAnsi="Arial" w:cs="Arial"/>
+                      <w:sz w:val="22"/>
+                    </w:rPr>
+                    <w:t>}</w:t>
                   </w:r>
                 </w:p>
                 <w:p>
@@ -4878,6 +5223,7 @@
                     </w:rPr>
                     <w:t>{</w:t>
                   </w:r>
+                  <w:proofErr w:type="spellStart"/>
                   <w:r>
                     <w:rPr>
                       <w:rFonts w:ascii="Arial" w:hAnsi="Arial" w:cs="Arial"/>
@@ -4885,6 +5231,7 @@
                     </w:rPr>
                     <w:t>date_paid</w:t>
                   </w:r>
+                  <w:proofErr w:type="spellEnd"/>
                   <w:r>
                     <w:rPr>
                       <w:rFonts w:ascii="Arial" w:hAnsi="Arial" w:cs="Arial"/>

--- a/resources/documents/RA 9048 RA 10172/Marriage/petition.docx
+++ b/resources/documents/RA 9048 RA 10172/Marriage/petition.docx
@@ -226,8 +226,8 @@
         </w:rPr>
         <w:t xml:space="preserve">Republic of the </w:t>
       </w:r>
-      <w:smartTag w:uri="urn:schemas-microsoft-com:office:smarttags" w:element="country-region">
-        <w:smartTag w:uri="urn:schemas-microsoft-com:office:smarttags" w:element="place">
+      <w:smartTag w:uri="urn:schemas-microsoft-com:office:smarttags" w:element="place">
+        <w:smartTag w:uri="urn:schemas-microsoft-com:office:smarttags" w:element="country-region">
           <w:r>
             <w:rPr>
               <w:color w:val="000000"/>
@@ -415,8 +415,8 @@
         </w:rPr>
         <w:t xml:space="preserve">Republic of the </w:t>
       </w:r>
-      <w:smartTag w:uri="urn:schemas-microsoft-com:office:smarttags" w:element="place">
-        <w:smartTag w:uri="urn:schemas-microsoft-com:office:smarttags" w:element="country-region">
+      <w:smartTag w:uri="urn:schemas-microsoft-com:office:smarttags" w:element="country-region">
+        <w:smartTag w:uri="urn:schemas-microsoft-com:office:smarttags" w:element="place">
           <w:r>
             <w:rPr>
               <w:color w:val="000000"/>
@@ -3110,7 +3110,22 @@
           <w:b/>
           <w:color w:val="000000"/>
         </w:rPr>
-        <w:br w:type="column"/>
+        <w:br/>
+      </w:r>
+      <w:r>
+        <w:rPr>
+          <w:b/>
+          <w:color w:val="000000"/>
+        </w:rPr>
+        <w:br/>
+      </w:r>
+      <w:r>
+        <w:rPr>
+          <w:b/>
+          <w:color w:val="000000"/>
+        </w:rPr>
+        <w:lastRenderedPageBreak/>
+        <w:br/>
       </w:r>
       <w:r>
         <w:rPr>
@@ -3119,9 +3134,8 @@
           <w:color w:val="000000"/>
           <w:sz w:val="22"/>
         </w:rPr>
-        <w:lastRenderedPageBreak/>
         <w:pict w14:anchorId="30CA3EC5">
-          <v:shape id="_x0000_s1296" type="#_x0000_t202" style="position:absolute;left:0;text-align:left;margin-left:63pt;margin-top:257.25pt;width:171pt;height:27pt;z-index:19" filled="f" stroked="f" strokeweight="3pt">
+          <v:shape id="_x0000_s1296" type="#_x0000_t202" style="position:absolute;left:0;text-align:left;margin-left:63pt;margin-top:257.25pt;width:171pt;height:27pt;z-index:19;mso-position-horizontal-relative:text;mso-position-vertical-relative:text" filled="f" stroked="f" strokeweight="3pt">
             <v:stroke linestyle="thinThin"/>
             <v:textbox style="mso-next-textbox:#_x0000_s1296">
               <w:txbxContent>

--- a/resources/documents/RA 9048 RA 10172/Marriage/petition.docx
+++ b/resources/documents/RA 9048 RA 10172/Marriage/petition.docx
@@ -1,6 +1,6 @@
 
 <file path=word/document.xml><?xml version="1.0" encoding="utf-8"?>
-<w:document xmlns:wpc="http://schemas.microsoft.com/office/word/2010/wordprocessingCanvas" xmlns:cx="http://schemas.microsoft.com/office/drawing/2014/chartex" xmlns:cx1="http://schemas.microsoft.com/office/drawing/2015/9/8/chartex" xmlns:cx2="http://schemas.microsoft.com/office/drawing/2015/10/21/chartex" xmlns:cx3="http://schemas.microsoft.com/office/drawing/2016/5/9/chartex" xmlns:cx4="http://schemas.microsoft.com/office/drawing/2016/5/10/chartex" xmlns:cx5="http://schemas.microsoft.com/office/drawing/2016/5/11/chartex" xmlns:cx6="http://schemas.microsoft.com/office/drawing/2016/5/12/chartex" xmlns:cx7="http://schemas.microsoft.com/office/drawing/2016/5/13/chartex" xmlns:cx8="http://schemas.microsoft.com/office/drawing/2016/5/14/chartex" xmlns:mc="http://schemas.openxmlformats.org/markup-compatibility/2006" xmlns:aink="http://schemas.microsoft.com/office/drawing/2016/ink" xmlns:am3d="http://schemas.microsoft.com/office/drawing/2017/model3d" xmlns:o="urn:schemas-microsoft-com:office:office" xmlns:oel="http://schemas.microsoft.com/office/2019/extlst" xmlns:r="http://schemas.openxmlformats.org/officeDocument/2006/relationships" xmlns:m="http://schemas.openxmlformats.org/officeDocument/2006/math" xmlns:v="urn:schemas-microsoft-com:vml" xmlns:wp14="http://schemas.microsoft.com/office/word/2010/wordprocessingDrawing" xmlns:wp="http://schemas.openxmlformats.org/drawingml/2006/wordprocessingDrawing" xmlns:w10="urn:schemas-microsoft-com:office:word" xmlns:w="http://schemas.openxmlformats.org/wordprocessingml/2006/main" xmlns:w14="http://schemas.microsoft.com/office/word/2010/wordml" xmlns:w15="http://schemas.microsoft.com/office/word/2012/wordml" xmlns:w16cex="http://schemas.microsoft.com/office/word/2018/wordml/cex" xmlns:w16cid="http://schemas.microsoft.com/office/word/2016/wordml/cid" xmlns:w16="http://schemas.microsoft.com/office/word/2018/wordml" xmlns:w16du="http://schemas.microsoft.com/office/word/2023/wordml/word16du" xmlns:w16sdtdh="http://schemas.microsoft.com/office/word/2020/wordml/sdtdatahash" xmlns:w16se="http://schemas.microsoft.com/office/word/2015/wordml/symex" xmlns:wpg="http://schemas.microsoft.com/office/word/2010/wordprocessingGroup" xmlns:wpi="http://schemas.microsoft.com/office/word/2010/wordprocessingInk" xmlns:wne="http://schemas.microsoft.com/office/word/2006/wordml" xmlns:wps="http://schemas.microsoft.com/office/word/2010/wordprocessingShape" mc:Ignorable="w14 w15 w16se w16cid w16 w16cex w16sdtdh w16du wp14">
+<w:document xmlns:wpc="http://schemas.microsoft.com/office/word/2010/wordprocessingCanvas" xmlns:cx="http://schemas.microsoft.com/office/drawing/2014/chartex" xmlns:cx1="http://schemas.microsoft.com/office/drawing/2015/9/8/chartex" xmlns:cx2="http://schemas.microsoft.com/office/drawing/2015/10/21/chartex" xmlns:cx3="http://schemas.microsoft.com/office/drawing/2016/5/9/chartex" xmlns:cx4="http://schemas.microsoft.com/office/drawing/2016/5/10/chartex" xmlns:cx5="http://schemas.microsoft.com/office/drawing/2016/5/11/chartex" xmlns:cx6="http://schemas.microsoft.com/office/drawing/2016/5/12/chartex" xmlns:cx7="http://schemas.microsoft.com/office/drawing/2016/5/13/chartex" xmlns:cx8="http://schemas.microsoft.com/office/drawing/2016/5/14/chartex" xmlns:mc="http://schemas.openxmlformats.org/markup-compatibility/2006" xmlns:aink="http://schemas.microsoft.com/office/drawing/2016/ink" xmlns:am3d="http://schemas.microsoft.com/office/drawing/2017/model3d" xmlns:o="urn:schemas-microsoft-com:office:office" xmlns:oel="http://schemas.microsoft.com/office/2019/extlst" xmlns:r="http://schemas.openxmlformats.org/officeDocument/2006/relationships" xmlns:m="http://schemas.openxmlformats.org/officeDocument/2006/math" xmlns:v="urn:schemas-microsoft-com:vml" xmlns:wp14="http://schemas.microsoft.com/office/word/2010/wordprocessingDrawing" xmlns:wp="http://schemas.openxmlformats.org/drawingml/2006/wordprocessingDrawing" xmlns:w10="urn:schemas-microsoft-com:office:word" xmlns:w="http://schemas.openxmlformats.org/wordprocessingml/2006/main" xmlns:w14="http://schemas.microsoft.com/office/word/2010/wordml" xmlns:w15="http://schemas.microsoft.com/office/word/2012/wordml" xmlns:w16cex="http://schemas.microsoft.com/office/word/2018/wordml/cex" xmlns:w16cid="http://schemas.microsoft.com/office/word/2016/wordml/cid" xmlns:w16="http://schemas.microsoft.com/office/word/2018/wordml" xmlns:w16du="http://schemas.microsoft.com/office/word/2023/wordml/word16du" xmlns:w16sdtdh="http://schemas.microsoft.com/office/word/2020/wordml/sdtdatahash" xmlns:w16sdtfl="http://schemas.microsoft.com/office/word/2024/wordml/sdtformatlock" xmlns:w16se="http://schemas.microsoft.com/office/word/2015/wordml/symex" xmlns:wpg="http://schemas.microsoft.com/office/word/2010/wordprocessingGroup" xmlns:wpi="http://schemas.microsoft.com/office/word/2010/wordprocessingInk" xmlns:wne="http://schemas.microsoft.com/office/word/2006/wordml" xmlns:wps="http://schemas.microsoft.com/office/word/2010/wordprocessingShape" mc:Ignorable="w14 w15 w16se w16cid w16 w16cex w16sdtdh w16sdtfl w16du wp14">
   <w:body>
     <w:p>
       <w:pPr>
@@ -226,8 +226,8 @@
         </w:rPr>
         <w:t xml:space="preserve">Republic of the </w:t>
       </w:r>
-      <w:smartTag w:uri="urn:schemas-microsoft-com:office:smarttags" w:element="place">
-        <w:smartTag w:uri="urn:schemas-microsoft-com:office:smarttags" w:element="country-region">
+      <w:smartTag w:uri="urn:schemas-microsoft-com:office:smarttags" w:element="country-region">
+        <w:smartTag w:uri="urn:schemas-microsoft-com:office:smarttags" w:element="place">
           <w:r>
             <w:rPr>
               <w:color w:val="000000"/>
@@ -270,21 +270,7 @@
         <w:rPr>
           <w:color w:val="000000"/>
         </w:rPr>
-        <w:t>{</w:t>
-      </w:r>
-      <w:proofErr w:type="spellStart"/>
-      <w:r>
-        <w:rPr>
-          <w:color w:val="000000"/>
-        </w:rPr>
-        <w:t>header_province</w:t>
-      </w:r>
-      <w:proofErr w:type="spellEnd"/>
-      <w:r>
-        <w:rPr>
-          <w:color w:val="000000"/>
-        </w:rPr>
-        <w:t>}</w:t>
+        <w:t>{header_province}</w:t>
       </w:r>
     </w:p>
     <w:p>
@@ -300,23 +286,7 @@
           <w:b/>
           <w:color w:val="000000"/>
         </w:rPr>
-        <w:t>{</w:t>
-      </w:r>
-      <w:proofErr w:type="spellStart"/>
-      <w:r>
-        <w:rPr>
-          <w:b/>
-          <w:color w:val="000000"/>
-        </w:rPr>
-        <w:t>header_municipality</w:t>
-      </w:r>
-      <w:proofErr w:type="spellEnd"/>
-      <w:r>
-        <w:rPr>
-          <w:b/>
-          <w:color w:val="000000"/>
-        </w:rPr>
-        <w:t>}</w:t>
+        <w:t>{header_municipality}</w:t>
       </w:r>
     </w:p>
     <w:p>
@@ -370,27 +340,7 @@
                       <w:bCs/>
                       <w:sz w:val="22"/>
                     </w:rPr>
-                    <w:t>{</w:t>
-                  </w:r>
-                  <w:proofErr w:type="spellStart"/>
-                  <w:r>
-                    <w:rPr>
-                      <w:rFonts w:ascii="Arial" w:hAnsi="Arial" w:cs="Arial"/>
-                      <w:b/>
-                      <w:bCs/>
-                      <w:sz w:val="22"/>
-                    </w:rPr>
-                    <w:t>petition_number</w:t>
-                  </w:r>
-                  <w:proofErr w:type="spellEnd"/>
-                  <w:r>
-                    <w:rPr>
-                      <w:rFonts w:ascii="Arial" w:hAnsi="Arial" w:cs="Arial"/>
-                      <w:b/>
-                      <w:bCs/>
-                      <w:sz w:val="22"/>
-                    </w:rPr>
-                    <w:t>}</w:t>
+                    <w:t>{petition_number}</w:t>
                   </w:r>
                 </w:p>
                 <w:p>
@@ -415,8 +365,8 @@
         </w:rPr>
         <w:t xml:space="preserve">Republic of the </w:t>
       </w:r>
-      <w:smartTag w:uri="urn:schemas-microsoft-com:office:smarttags" w:element="country-region">
-        <w:smartTag w:uri="urn:schemas-microsoft-com:office:smarttags" w:element="place">
+      <w:smartTag w:uri="urn:schemas-microsoft-com:office:smarttags" w:element="place">
+        <w:smartTag w:uri="urn:schemas-microsoft-com:office:smarttags" w:element="country-region">
           <w:r>
             <w:rPr>
               <w:color w:val="000000"/>
@@ -474,23 +424,13 @@
           </v:shape>
         </w:pict>
       </w:r>
-      <w:proofErr w:type="spellStart"/>
       <w:r>
         <w:rPr>
           <w:color w:val="000000"/>
           <w:u w:val="single"/>
         </w:rPr>
-        <w:t>Bayambang</w:t>
-      </w:r>
-      <w:proofErr w:type="spellEnd"/>
-      <w:r>
-        <w:rPr>
-          <w:color w:val="000000"/>
-          <w:u w:val="single"/>
-        </w:rPr>
-        <w:t>, Pangasinan</w:t>
-      </w:r>
-      <w:proofErr w:type="gramStart"/>
+        <w:t>Bayambang, Pangasinan</w:t>
+      </w:r>
       <w:r>
         <w:rPr>
           <w:color w:val="000000"/>
@@ -503,7 +443,6 @@
         </w:rPr>
         <w:t>)  SS</w:t>
       </w:r>
-      <w:proofErr w:type="gramEnd"/>
       <w:r>
         <w:rPr>
           <w:color w:val="000000"/>
@@ -632,23 +571,7 @@
                       <w:rFonts w:ascii="Arial" w:hAnsi="Arial" w:cs="Arial"/>
                       <w:sz w:val="22"/>
                     </w:rPr>
-                    <w:t>{</w:t>
-                  </w:r>
-                  <w:proofErr w:type="spellStart"/>
-                  <w:r>
-                    <w:rPr>
-                      <w:rFonts w:ascii="Arial" w:hAnsi="Arial" w:cs="Arial"/>
-                      <w:sz w:val="22"/>
-                    </w:rPr>
-                    <w:t>petitioner_name</w:t>
-                  </w:r>
-                  <w:proofErr w:type="spellEnd"/>
-                  <w:r>
-                    <w:rPr>
-                      <w:rFonts w:ascii="Arial" w:hAnsi="Arial" w:cs="Arial"/>
-                      <w:sz w:val="22"/>
-                    </w:rPr>
-                    <w:t>}</w:t>
+                    <w:t>{petitioner_name}</w:t>
                   </w:r>
                 </w:p>
               </w:txbxContent>
@@ -720,21 +643,7 @@
                     <w:rPr>
                       <w:rFonts w:ascii="Arial" w:hAnsi="Arial" w:cs="Arial"/>
                     </w:rPr>
-                    <w:t>{</w:t>
-                  </w:r>
-                  <w:proofErr w:type="spellStart"/>
-                  <w:r>
-                    <w:rPr>
-                      <w:rFonts w:ascii="Arial" w:hAnsi="Arial" w:cs="Arial"/>
-                    </w:rPr>
-                    <w:t>petitioner_address</w:t>
-                  </w:r>
-                  <w:proofErr w:type="spellEnd"/>
-                  <w:r>
-                    <w:rPr>
-                      <w:rFonts w:ascii="Arial" w:hAnsi="Arial" w:cs="Arial"/>
-                    </w:rPr>
-                    <w:t>}</w:t>
+                    <w:t>{petitioner_address}</w:t>
                   </w:r>
                 </w:p>
               </w:txbxContent>
@@ -1050,7 +959,6 @@
                     </w:rPr>
                     <w:t>{</w:t>
                   </w:r>
-                  <w:proofErr w:type="spellStart"/>
                   <w:r>
                     <w:rPr>
                       <w:rFonts w:ascii="Arial" w:hAnsi="Arial" w:cs="Arial"/>
@@ -1063,15 +971,7 @@
                       <w:rFonts w:ascii="Arial" w:hAnsi="Arial" w:cs="Arial"/>
                       <w:sz w:val="22"/>
                     </w:rPr>
-                    <w:t>_owner</w:t>
-                  </w:r>
-                  <w:proofErr w:type="spellEnd"/>
-                  <w:r>
-                    <w:rPr>
-                      <w:rFonts w:ascii="Arial" w:hAnsi="Arial" w:cs="Arial"/>
-                      <w:sz w:val="22"/>
-                    </w:rPr>
-                    <w:t>}</w:t>
+                    <w:t>_owner}</w:t>
                   </w:r>
                 </w:p>
               </w:txbxContent>
@@ -1196,23 +1096,7 @@
                       <w:rFonts w:ascii="Arial" w:hAnsi="Arial" w:cs="Arial"/>
                       <w:sz w:val="22"/>
                     </w:rPr>
-                    <w:t>{</w:t>
-                  </w:r>
-                  <w:proofErr w:type="spellStart"/>
-                  <w:r>
-                    <w:rPr>
-                      <w:rFonts w:ascii="Arial" w:hAnsi="Arial" w:cs="Arial"/>
-                      <w:sz w:val="22"/>
-                    </w:rPr>
-                    <w:t>relation_owner</w:t>
-                  </w:r>
-                  <w:proofErr w:type="spellEnd"/>
-                  <w:r>
-                    <w:rPr>
-                      <w:rFonts w:ascii="Arial" w:hAnsi="Arial" w:cs="Arial"/>
-                      <w:sz w:val="22"/>
-                    </w:rPr>
-                    <w:t>}</w:t>
+                    <w:t>{relation_owner}</w:t>
                   </w:r>
                 </w:p>
               </w:txbxContent>
@@ -1332,7 +1216,6 @@
                     </w:rPr>
                     <w:t>{</w:t>
                   </w:r>
-                  <w:proofErr w:type="spellStart"/>
                   <w:r>
                     <w:rPr>
                       <w:rFonts w:ascii="Arial" w:hAnsi="Arial" w:cs="Arial"/>
@@ -1340,7 +1223,6 @@
                     </w:rPr>
                     <w:t>event_municipality</w:t>
                   </w:r>
-                  <w:proofErr w:type="spellEnd"/>
                   <w:r>
                     <w:rPr>
                       <w:rFonts w:ascii="Arial" w:hAnsi="Arial" w:cs="Arial"/>
@@ -1382,7 +1264,6 @@
                     </w:rPr>
                     <w:t>{</w:t>
                   </w:r>
-                  <w:proofErr w:type="spellStart"/>
                   <w:r>
                     <w:rPr>
                       <w:rFonts w:ascii="Arial" w:hAnsi="Arial" w:cs="Arial"/>
@@ -1390,7 +1271,6 @@
                     </w:rPr>
                     <w:t>event_date</w:t>
                   </w:r>
-                  <w:proofErr w:type="spellEnd"/>
                   <w:r>
                     <w:rPr>
                       <w:rFonts w:ascii="Arial" w:hAnsi="Arial" w:cs="Arial"/>
@@ -1528,23 +1408,7 @@
                       <w:rFonts w:ascii="Arial" w:hAnsi="Arial" w:cs="Arial"/>
                       <w:sz w:val="22"/>
                     </w:rPr>
-                    <w:t>{</w:t>
-                  </w:r>
-                  <w:proofErr w:type="spellStart"/>
-                  <w:r>
-                    <w:rPr>
-                      <w:rFonts w:ascii="Arial" w:hAnsi="Arial" w:cs="Arial"/>
-                      <w:sz w:val="22"/>
-                    </w:rPr>
-                    <w:t>registry_number</w:t>
-                  </w:r>
-                  <w:proofErr w:type="spellEnd"/>
-                  <w:r>
-                    <w:rPr>
-                      <w:rFonts w:ascii="Arial" w:hAnsi="Arial" w:cs="Arial"/>
-                      <w:sz w:val="22"/>
-                    </w:rPr>
-                    <w:t>}</w:t>
+                    <w:t>{registry_number}</w:t>
                   </w:r>
                 </w:p>
               </w:txbxContent>
@@ -1580,7 +1444,6 @@
                     </w:rPr>
                     <w:t>{</w:t>
                   </w:r>
-                  <w:proofErr w:type="spellStart"/>
                   <w:r>
                     <w:rPr>
                       <w:rFonts w:ascii="Arial" w:hAnsi="Arial" w:cs="Arial"/>
@@ -1588,7 +1451,6 @@
                     </w:rPr>
                     <w:t>event_country</w:t>
                   </w:r>
-                  <w:proofErr w:type="spellEnd"/>
                   <w:r>
                     <w:rPr>
                       <w:rFonts w:ascii="Arial" w:hAnsi="Arial" w:cs="Arial"/>
@@ -1630,7 +1492,6 @@
                     </w:rPr>
                     <w:t>{</w:t>
                   </w:r>
-                  <w:proofErr w:type="spellStart"/>
                   <w:r>
                     <w:rPr>
                       <w:rFonts w:ascii="Arial" w:hAnsi="Arial" w:cs="Arial"/>
@@ -1638,7 +1499,6 @@
                     </w:rPr>
                     <w:t>event_province</w:t>
                   </w:r>
-                  <w:proofErr w:type="spellEnd"/>
                   <w:r>
                     <w:rPr>
                       <w:rFonts w:ascii="Arial" w:hAnsi="Arial" w:cs="Arial"/>
@@ -1676,7 +1536,6 @@
                     </w:rPr>
                     <w:t>(</w:t>
                   </w:r>
-                  <w:proofErr w:type="gramStart"/>
                   <w:r>
                     <w:rPr>
                       <w:i/>
@@ -1691,7 +1550,6 @@
                     </w:rPr>
                     <w:t>)</w:t>
                   </w:r>
-                  <w:proofErr w:type="gramEnd"/>
                 </w:p>
               </w:txbxContent>
             </v:textbox>
@@ -1722,7 +1580,6 @@
                     </w:rPr>
                     <w:t>(</w:t>
                   </w:r>
-                  <w:proofErr w:type="gramStart"/>
                   <w:r>
                     <w:rPr>
                       <w:i/>
@@ -1737,7 +1594,6 @@
                     </w:rPr>
                     <w:t>)</w:t>
                   </w:r>
-                  <w:proofErr w:type="gramEnd"/>
                 </w:p>
               </w:txbxContent>
             </v:textbox>
@@ -1836,27 +1692,13 @@
         <w:rPr>
           <w:color w:val="000000"/>
         </w:rPr>
-        <w:t>I/</w:t>
-      </w:r>
-      <w:proofErr w:type="spellStart"/>
-      <w:r>
-        <w:rPr>
-          <w:color w:val="000000"/>
-        </w:rPr>
-        <w:t>H</w:t>
-      </w:r>
-      <w:r>
-        <w:rPr>
-          <w:color w:val="000000"/>
-        </w:rPr>
-        <w:t>e/She</w:t>
-      </w:r>
-      <w:proofErr w:type="spellEnd"/>
-      <w:r>
-        <w:rPr>
-          <w:color w:val="000000"/>
-        </w:rPr>
-        <w:t xml:space="preserve"> contracted marriage on </w:t>
+        <w:t>I/H</w:t>
+      </w:r>
+      <w:r>
+        <w:rPr>
+          <w:color w:val="000000"/>
+        </w:rPr>
+        <w:t xml:space="preserve">e/She contracted marriage on </w:t>
       </w:r>
       <w:r>
         <w:rPr>
@@ -2286,7 +2128,6 @@
               </w:rPr>
               <w:t>{</w:t>
             </w:r>
-            <w:proofErr w:type="spellStart"/>
             <w:r>
               <w:rPr>
                 <w:rFonts w:ascii="Arial" w:hAnsi="Arial" w:cs="Arial"/>
@@ -2297,7 +2138,6 @@
               </w:rPr>
               <w:t>error_description_from</w:t>
             </w:r>
-            <w:proofErr w:type="spellEnd"/>
             <w:r>
               <w:rPr>
                 <w:rFonts w:ascii="Arial" w:hAnsi="Arial" w:cs="Arial"/>
@@ -2348,7 +2188,6 @@
               </w:rPr>
               <w:t>{</w:t>
             </w:r>
-            <w:proofErr w:type="spellStart"/>
             <w:r>
               <w:rPr>
                 <w:rFonts w:ascii="Arial" w:hAnsi="Arial" w:cs="Arial"/>
@@ -2359,7 +2198,6 @@
               </w:rPr>
               <w:t>error_description_to</w:t>
             </w:r>
-            <w:proofErr w:type="spellEnd"/>
             <w:r>
               <w:rPr>
                 <w:rFonts w:ascii="Arial" w:hAnsi="Arial" w:cs="Arial"/>
@@ -2610,7 +2448,6 @@
         </w:rPr>
         <w:t>{</w:t>
       </w:r>
-      <w:proofErr w:type="spellStart"/>
       <w:r>
         <w:rPr>
           <w:rFonts w:ascii="Arial" w:hAnsi="Arial" w:cs="Arial"/>
@@ -2627,7 +2464,6 @@
         </w:rPr>
         <w:t>name</w:t>
       </w:r>
-      <w:proofErr w:type="spellEnd"/>
       <w:r>
         <w:rPr>
           <w:rFonts w:ascii="Arial" w:hAnsi="Arial" w:cs="Arial"/>
@@ -2736,7 +2572,6 @@
                     </w:rPr>
                     <w:t>{</w:t>
                   </w:r>
-                  <w:proofErr w:type="spellStart"/>
                   <w:r>
                     <w:rPr>
                       <w:rFonts w:ascii="Arial" w:hAnsi="Arial" w:cs="Arial"/>
@@ -2749,15 +2584,7 @@
                       <w:rFonts w:ascii="Arial" w:hAnsi="Arial" w:cs="Arial"/>
                       <w:sz w:val="22"/>
                     </w:rPr>
-                    <w:t>_province</w:t>
-                  </w:r>
-                  <w:proofErr w:type="spellEnd"/>
-                  <w:r>
-                    <w:rPr>
-                      <w:rFonts w:ascii="Arial" w:hAnsi="Arial" w:cs="Arial"/>
-                      <w:sz w:val="22"/>
-                    </w:rPr>
-                    <w:t>}</w:t>
+                    <w:t>_province}</w:t>
                   </w:r>
                 </w:p>
               </w:txbxContent>
@@ -2793,7 +2620,6 @@
                     </w:rPr>
                     <w:t>{</w:t>
                   </w:r>
-                  <w:proofErr w:type="spellStart"/>
                   <w:r>
                     <w:rPr>
                       <w:rFonts w:ascii="Arial" w:hAnsi="Arial" w:cs="Arial"/>
@@ -2806,15 +2632,7 @@
                       <w:rFonts w:ascii="Arial" w:hAnsi="Arial" w:cs="Arial"/>
                       <w:sz w:val="22"/>
                     </w:rPr>
-                    <w:t>_city</w:t>
-                  </w:r>
-                  <w:proofErr w:type="spellEnd"/>
-                  <w:r>
-                    <w:rPr>
-                      <w:rFonts w:ascii="Arial" w:hAnsi="Arial" w:cs="Arial"/>
-                      <w:sz w:val="22"/>
-                    </w:rPr>
-                    <w:t>}</w:t>
+                    <w:t>_city}</w:t>
                   </w:r>
                 </w:p>
               </w:txbxContent>
@@ -2860,23 +2678,7 @@
                       <w:rFonts w:ascii="Arial" w:hAnsi="Arial" w:cs="Arial"/>
                       <w:sz w:val="22"/>
                     </w:rPr>
-                    <w:t>{</w:t>
-                  </w:r>
-                  <w:proofErr w:type="spellStart"/>
-                  <w:r>
-                    <w:rPr>
-                      <w:rFonts w:ascii="Arial" w:hAnsi="Arial" w:cs="Arial"/>
-                      <w:sz w:val="22"/>
-                    </w:rPr>
-                    <w:t>petitioner_name</w:t>
-                  </w:r>
-                  <w:proofErr w:type="spellEnd"/>
-                  <w:r>
-                    <w:rPr>
-                      <w:rFonts w:ascii="Arial" w:hAnsi="Arial" w:cs="Arial"/>
-                      <w:sz w:val="22"/>
-                    </w:rPr>
-                    <w:t>}</w:t>
+                    <w:t>{petitioner_name}</w:t>
                   </w:r>
                 </w:p>
               </w:txbxContent>
@@ -2908,7 +2710,6 @@
                     </w:rPr>
                     <w:t>(</w:t>
                   </w:r>
-                  <w:proofErr w:type="gramStart"/>
                   <w:r>
                     <w:rPr>
                       <w:i/>
@@ -2923,7 +2724,6 @@
                     </w:rPr>
                     <w:t>)</w:t>
                   </w:r>
-                  <w:proofErr w:type="gramEnd"/>
                 </w:p>
               </w:txbxContent>
             </v:textbox>
@@ -3234,23 +3034,7 @@
                       <w:rFonts w:ascii="Arial" w:hAnsi="Arial" w:cs="Arial"/>
                       <w:sz w:val="22"/>
                     </w:rPr>
-                    <w:t>{</w:t>
-                  </w:r>
-                  <w:proofErr w:type="spellStart"/>
-                  <w:r>
-                    <w:rPr>
-                      <w:rFonts w:ascii="Arial" w:hAnsi="Arial" w:cs="Arial"/>
-                      <w:sz w:val="22"/>
-                    </w:rPr>
-                    <w:t>petitioner_name</w:t>
-                  </w:r>
-                  <w:proofErr w:type="spellEnd"/>
-                  <w:r>
-                    <w:rPr>
-                      <w:rFonts w:ascii="Arial" w:hAnsi="Arial" w:cs="Arial"/>
-                      <w:sz w:val="22"/>
-                    </w:rPr>
-                    <w:t>}</w:t>
+                    <w:t>{petitioner_name}</w:t>
                   </w:r>
                 </w:p>
                 <w:p>
@@ -3312,23 +3096,7 @@
                       <w:rFonts w:ascii="Arial" w:hAnsi="Arial" w:cs="Arial"/>
                       <w:sz w:val="22"/>
                     </w:rPr>
-                    <w:t>{</w:t>
-                  </w:r>
-                  <w:proofErr w:type="spellStart"/>
-                  <w:r>
-                    <w:rPr>
-                      <w:rFonts w:ascii="Arial" w:hAnsi="Arial" w:cs="Arial"/>
-                      <w:sz w:val="22"/>
-                    </w:rPr>
-                    <w:t>petitioner_name</w:t>
-                  </w:r>
-                  <w:proofErr w:type="spellEnd"/>
-                  <w:r>
-                    <w:rPr>
-                      <w:rFonts w:ascii="Arial" w:hAnsi="Arial" w:cs="Arial"/>
-                      <w:sz w:val="22"/>
-                    </w:rPr>
-                    <w:t>}</w:t>
+                    <w:t>{petitioner_name}</w:t>
                   </w:r>
                 </w:p>
               </w:txbxContent>
@@ -3446,7 +3214,7 @@
           <w:color w:val="000000"/>
         </w:rPr>
         <w:pict w14:anchorId="250CA31D">
-          <v:shape id="_x0000_s1342" type="#_x0000_t202" style="position:absolute;margin-left:359.9pt;margin-top:9.65pt;width:135.1pt;height:23pt;z-index:23" filled="f" stroked="f" strokeweight="3pt">
+          <v:shape id="_x0000_s1342" type="#_x0000_t202" style="position:absolute;margin-left:334.05pt;margin-top:9.3pt;width:135.1pt;height:23pt;z-index:23" filled="f" stroked="f" strokeweight="3pt">
             <v:stroke linestyle="thinThin"/>
             <v:textbox style="mso-next-textbox:#_x0000_s1342">
               <w:txbxContent>
@@ -3464,15 +3232,7 @@
                       <w:rFonts w:ascii="Arial" w:hAnsi="Arial" w:cs="Arial"/>
                       <w:sz w:val="22"/>
                     </w:rPr>
-                    <w:t>{</w:t>
-                  </w:r>
-                  <w:proofErr w:type="spellStart"/>
-                  <w:r>
-                    <w:rPr>
-                      <w:rFonts w:ascii="Arial" w:hAnsi="Arial" w:cs="Arial"/>
-                      <w:sz w:val="22"/>
-                    </w:rPr>
-                    <w:t>month</w:t>
+                    <w:t>{month</w:t>
                   </w:r>
                   <w:r>
                     <w:rPr>
@@ -3486,15 +3246,7 @@
                       <w:rFonts w:ascii="Arial" w:hAnsi="Arial" w:cs="Arial"/>
                       <w:sz w:val="22"/>
                     </w:rPr>
-                    <w:t>year_ss</w:t>
-                  </w:r>
-                  <w:proofErr w:type="spellEnd"/>
-                  <w:r>
-                    <w:rPr>
-                      <w:rFonts w:ascii="Arial" w:hAnsi="Arial" w:cs="Arial"/>
-                      <w:sz w:val="22"/>
-                    </w:rPr>
-                    <w:t>}</w:t>
+                    <w:t>year_ss}</w:t>
                   </w:r>
                 </w:p>
               </w:txbxContent>
@@ -3509,7 +3261,7 @@
           <w:color w:val="000000"/>
         </w:rPr>
         <w:pict w14:anchorId="70DA4ABA">
-          <v:shape id="_x0000_s1341" type="#_x0000_t202" style="position:absolute;margin-left:269.4pt;margin-top:9.65pt;width:63.6pt;height:23pt;z-index:22" filled="f" stroked="f" strokeweight="3pt">
+          <v:shape id="_x0000_s1341" type="#_x0000_t202" style="position:absolute;margin-left:238pt;margin-top:9.65pt;width:63.6pt;height:23pt;z-index:22" filled="f" stroked="f" strokeweight="3pt">
             <v:stroke linestyle="thinThin"/>
             <v:textbox style="mso-next-textbox:#_x0000_s1341">
               <w:txbxContent>
@@ -3525,7 +3277,6 @@
                     </w:rPr>
                     <w:t>{</w:t>
                   </w:r>
-                  <w:proofErr w:type="spellStart"/>
                   <w:r>
                     <w:rPr>
                       <w:rFonts w:ascii="Arial" w:hAnsi="Arial" w:cs="Arial"/>
@@ -3533,7 +3284,6 @@
                     </w:rPr>
                     <w:t>day_ss</w:t>
                   </w:r>
-                  <w:proofErr w:type="spellEnd"/>
                   <w:r>
                     <w:rPr>
                       <w:rFonts w:ascii="Arial" w:hAnsi="Arial" w:cs="Arial"/>
@@ -3581,7 +3331,6 @@
                     </w:rPr>
                     <w:t>{</w:t>
                   </w:r>
-                  <w:proofErr w:type="spellStart"/>
                   <w:r>
                     <w:rPr>
                       <w:rFonts w:ascii="Arial" w:hAnsi="Arial" w:cs="Arial"/>
@@ -3589,7 +3338,6 @@
                     </w:rPr>
                     <w:t>issued_on</w:t>
                   </w:r>
-                  <w:proofErr w:type="spellEnd"/>
                   <w:r>
                     <w:rPr>
                       <w:rFonts w:ascii="Arial" w:hAnsi="Arial" w:cs="Arial"/>
@@ -3630,7 +3378,6 @@
                     </w:rPr>
                     <w:t>{</w:t>
                   </w:r>
-                  <w:proofErr w:type="spellStart"/>
                   <w:r>
                     <w:rPr>
                       <w:rFonts w:ascii="Arial" w:hAnsi="Arial" w:cs="Arial"/>
@@ -3638,7 +3385,6 @@
                     </w:rPr>
                     <w:t>issued_at</w:t>
                   </w:r>
-                  <w:proofErr w:type="spellEnd"/>
                   <w:r>
                     <w:rPr>
                       <w:rFonts w:ascii="Arial" w:hAnsi="Arial" w:cs="Arial"/>
@@ -3677,23 +3423,7 @@
                       <w:rFonts w:ascii="Arial" w:hAnsi="Arial" w:cs="Arial"/>
                       <w:sz w:val="22"/>
                     </w:rPr>
-                    <w:t>{</w:t>
-                  </w:r>
-                  <w:proofErr w:type="spellStart"/>
-                  <w:r>
-                    <w:rPr>
-                      <w:rFonts w:ascii="Arial" w:hAnsi="Arial" w:cs="Arial"/>
-                      <w:sz w:val="22"/>
-                    </w:rPr>
-                    <w:t>exhibiting_number</w:t>
-                  </w:r>
-                  <w:proofErr w:type="spellEnd"/>
-                  <w:r>
-                    <w:rPr>
-                      <w:rFonts w:ascii="Arial" w:hAnsi="Arial" w:cs="Arial"/>
-                      <w:sz w:val="22"/>
-                    </w:rPr>
-                    <w:t>}</w:t>
+                    <w:t>{exhibiting_number}</w:t>
                   </w:r>
                 </w:p>
               </w:txbxContent>
@@ -3728,7 +3458,6 @@
                     </w:rPr>
                     <w:t>{</w:t>
                   </w:r>
-                  <w:proofErr w:type="spellStart"/>
                   <w:r>
                     <w:rPr>
                       <w:rFonts w:ascii="Arial" w:hAnsi="Arial" w:cs="Arial"/>
@@ -3736,7 +3465,6 @@
                     </w:rPr>
                     <w:t>subscribe_sworn</w:t>
                   </w:r>
-                  <w:proofErr w:type="spellEnd"/>
                   <w:r>
                     <w:rPr>
                       <w:rFonts w:ascii="Arial" w:hAnsi="Arial" w:cs="Arial"/>
@@ -3754,21 +3482,7 @@
         <w:rPr>
           <w:color w:val="000000"/>
         </w:rPr>
-        <w:t>SUBSCRIBED AND SWORN to before me this _________ day of ______________________ in the city/municipality of _____________________________________, petitioner exhibiting his/her {</w:t>
-      </w:r>
-      <w:proofErr w:type="spellStart"/>
-      <w:r>
-        <w:rPr>
-          <w:color w:val="000000"/>
-        </w:rPr>
-        <w:t>exhibiting_his_her</w:t>
-      </w:r>
-      <w:proofErr w:type="spellEnd"/>
-      <w:r>
-        <w:rPr>
-          <w:color w:val="000000"/>
-        </w:rPr>
-        <w:t>} ________________________ issued at _____________________on ______________________.</w:t>
+        <w:t>SUBSCRIBED AND SWORN to before me this _________ day of ______________________ in the city/municipality of _____________________________________, petitioner exhibiting his/her {exhibiting_his_her} ________________________ issued at _____________________on ______________________.</w:t>
       </w:r>
     </w:p>
     <w:p>
@@ -3808,25 +3522,7 @@
                       <w:b/>
                       <w:sz w:val="22"/>
                     </w:rPr>
-                    <w:t>{</w:t>
-                  </w:r>
-                  <w:proofErr w:type="spellStart"/>
-                  <w:r>
-                    <w:rPr>
-                      <w:rFonts w:ascii="Arial" w:hAnsi="Arial" w:cs="Arial"/>
-                      <w:b/>
-                      <w:sz w:val="22"/>
-                    </w:rPr>
-                    <w:t>administering_officer</w:t>
-                  </w:r>
-                  <w:proofErr w:type="spellEnd"/>
-                  <w:r>
-                    <w:rPr>
-                      <w:rFonts w:ascii="Arial" w:hAnsi="Arial" w:cs="Arial"/>
-                      <w:b/>
-                      <w:sz w:val="22"/>
-                    </w:rPr>
-                    <w:t>}</w:t>
+                    <w:t>{administering_officer}</w:t>
                   </w:r>
                 </w:p>
                 <w:p>
@@ -3843,23 +3539,7 @@
                       <w:rFonts w:ascii="Arial" w:hAnsi="Arial" w:cs="Arial"/>
                       <w:sz w:val="22"/>
                     </w:rPr>
-                    <w:t>{</w:t>
-                  </w:r>
-                  <w:proofErr w:type="spellStart"/>
-                  <w:r>
-                    <w:rPr>
-                      <w:rFonts w:ascii="Arial" w:hAnsi="Arial" w:cs="Arial"/>
-                      <w:sz w:val="22"/>
-                    </w:rPr>
-                    <w:t>administering_position</w:t>
-                  </w:r>
-                  <w:proofErr w:type="spellEnd"/>
-                  <w:r>
-                    <w:rPr>
-                      <w:rFonts w:ascii="Arial" w:hAnsi="Arial" w:cs="Arial"/>
-                      <w:sz w:val="22"/>
-                    </w:rPr>
-                    <w:t>}</w:t>
+                    <w:t>{administering_position}</w:t>
                   </w:r>
                 </w:p>
                 <w:p>
@@ -4358,6 +4038,7 @@
                       <w:rFonts w:ascii="Arial" w:hAnsi="Arial" w:cs="Arial"/>
                       <w:sz w:val="22"/>
                       <w:szCs w:val="22"/>
+                      <w:lang w:val="en-PH"/>
                     </w:rPr>
                   </w:pPr>
                   <w:r>
@@ -4468,7 +4149,6 @@
                     </w:rPr>
                     <w:t>{</w:t>
                   </w:r>
-                  <w:proofErr w:type="spellStart"/>
                   <w:r>
                     <w:rPr>
                       <w:rFonts w:ascii="Arial" w:hAnsi="Arial" w:cs="Arial"/>
@@ -4477,7 +4157,6 @@
                     </w:rPr>
                     <w:t>action_date</w:t>
                   </w:r>
-                  <w:proofErr w:type="spellEnd"/>
                   <w:r>
                     <w:rPr>
                       <w:rFonts w:ascii="Arial" w:hAnsi="Arial" w:cs="Arial"/>
@@ -4517,25 +4196,7 @@
                       <w:b/>
                       <w:sz w:val="22"/>
                     </w:rPr>
-                    <w:t>{</w:t>
-                  </w:r>
-                  <w:proofErr w:type="spellStart"/>
-                  <w:r>
-                    <w:rPr>
-                      <w:rFonts w:ascii="Arial" w:hAnsi="Arial" w:cs="Arial"/>
-                      <w:b/>
-                      <w:sz w:val="22"/>
-                    </w:rPr>
-                    <w:t>municipal_civil_registrar</w:t>
-                  </w:r>
-                  <w:proofErr w:type="spellEnd"/>
-                  <w:r>
-                    <w:rPr>
-                      <w:rFonts w:ascii="Arial" w:hAnsi="Arial" w:cs="Arial"/>
-                      <w:b/>
-                      <w:sz w:val="22"/>
-                    </w:rPr>
-                    <w:t>}</w:t>
+                    <w:t>{municipal_civil_registrar}</w:t>
                   </w:r>
                 </w:p>
               </w:txbxContent>
@@ -5155,15 +4816,7 @@
                       <w:rFonts w:ascii="Arial" w:hAnsi="Arial" w:cs="Arial"/>
                       <w:sz w:val="22"/>
                     </w:rPr>
-                    <w:t>{</w:t>
-                  </w:r>
-                  <w:proofErr w:type="spellStart"/>
-                  <w:r>
-                    <w:rPr>
-                      <w:rFonts w:ascii="Arial" w:hAnsi="Arial" w:cs="Arial"/>
-                      <w:sz w:val="22"/>
-                    </w:rPr>
-                    <w:t>o</w:t>
+                    <w:t>{o</w:t>
                   </w:r>
                   <w:r>
                     <w:rPr>
@@ -5177,15 +4830,7 @@
                       <w:rFonts w:ascii="Arial" w:hAnsi="Arial" w:cs="Arial"/>
                       <w:sz w:val="22"/>
                     </w:rPr>
-                    <w:t>r_number</w:t>
-                  </w:r>
-                  <w:proofErr w:type="spellEnd"/>
-                  <w:r>
-                    <w:rPr>
-                      <w:rFonts w:ascii="Arial" w:hAnsi="Arial" w:cs="Arial"/>
-                      <w:sz w:val="22"/>
-                    </w:rPr>
-                    <w:t>}</w:t>
+                    <w:t>r_number}</w:t>
                   </w:r>
                 </w:p>
                 <w:p>
@@ -5202,23 +4847,7 @@
                       <w:rFonts w:ascii="Arial" w:hAnsi="Arial" w:cs="Arial"/>
                       <w:sz w:val="22"/>
                     </w:rPr>
-                    <w:t>{</w:t>
-                  </w:r>
-                  <w:proofErr w:type="spellStart"/>
-                  <w:r>
-                    <w:rPr>
-                      <w:rFonts w:ascii="Arial" w:hAnsi="Arial" w:cs="Arial"/>
-                      <w:sz w:val="22"/>
-                    </w:rPr>
-                    <w:t>amount_paid</w:t>
-                  </w:r>
-                  <w:proofErr w:type="spellEnd"/>
-                  <w:r>
-                    <w:rPr>
-                      <w:rFonts w:ascii="Arial" w:hAnsi="Arial" w:cs="Arial"/>
-                      <w:sz w:val="22"/>
-                    </w:rPr>
-                    <w:t>}</w:t>
+                    <w:t>{amount_paid}</w:t>
                   </w:r>
                 </w:p>
                 <w:p>
@@ -5237,7 +4866,6 @@
                     </w:rPr>
                     <w:t>{</w:t>
                   </w:r>
-                  <w:proofErr w:type="spellStart"/>
                   <w:r>
                     <w:rPr>
                       <w:rFonts w:ascii="Arial" w:hAnsi="Arial" w:cs="Arial"/>
@@ -5245,7 +4873,6 @@
                     </w:rPr>
                     <w:t>date_paid</w:t>
                   </w:r>
-                  <w:proofErr w:type="spellEnd"/>
                   <w:r>
                     <w:rPr>
                       <w:rFonts w:ascii="Arial" w:hAnsi="Arial" w:cs="Arial"/>
@@ -5385,7 +5012,7 @@
 </file>
 
 <file path=word/numbering.xml><?xml version="1.0" encoding="utf-8"?>
-<w:numbering xmlns:wpc="http://schemas.microsoft.com/office/word/2010/wordprocessingCanvas" xmlns:cx="http://schemas.microsoft.com/office/drawing/2014/chartex" xmlns:cx1="http://schemas.microsoft.com/office/drawing/2015/9/8/chartex" xmlns:cx2="http://schemas.microsoft.com/office/drawing/2015/10/21/chartex" xmlns:cx3="http://schemas.microsoft.com/office/drawing/2016/5/9/chartex" xmlns:cx4="http://schemas.microsoft.com/office/drawing/2016/5/10/chartex" xmlns:cx5="http://schemas.microsoft.com/office/drawing/2016/5/11/chartex" xmlns:cx6="http://schemas.microsoft.com/office/drawing/2016/5/12/chartex" xmlns:cx7="http://schemas.microsoft.com/office/drawing/2016/5/13/chartex" xmlns:cx8="http://schemas.microsoft.com/office/drawing/2016/5/14/chartex" xmlns:mc="http://schemas.openxmlformats.org/markup-compatibility/2006" xmlns:aink="http://schemas.microsoft.com/office/drawing/2016/ink" xmlns:am3d="http://schemas.microsoft.com/office/drawing/2017/model3d" xmlns:o="urn:schemas-microsoft-com:office:office" xmlns:oel="http://schemas.microsoft.com/office/2019/extlst" xmlns:r="http://schemas.openxmlformats.org/officeDocument/2006/relationships" xmlns:m="http://schemas.openxmlformats.org/officeDocument/2006/math" xmlns:v="urn:schemas-microsoft-com:vml" xmlns:wp14="http://schemas.microsoft.com/office/word/2010/wordprocessingDrawing" xmlns:wp="http://schemas.openxmlformats.org/drawingml/2006/wordprocessingDrawing" xmlns:w10="urn:schemas-microsoft-com:office:word" xmlns:w="http://schemas.openxmlformats.org/wordprocessingml/2006/main" xmlns:w14="http://schemas.microsoft.com/office/word/2010/wordml" xmlns:w15="http://schemas.microsoft.com/office/word/2012/wordml" xmlns:w16cex="http://schemas.microsoft.com/office/word/2018/wordml/cex" xmlns:w16cid="http://schemas.microsoft.com/office/word/2016/wordml/cid" xmlns:w16="http://schemas.microsoft.com/office/word/2018/wordml" xmlns:w16du="http://schemas.microsoft.com/office/word/2023/wordml/word16du" xmlns:w16sdtdh="http://schemas.microsoft.com/office/word/2020/wordml/sdtdatahash" xmlns:w16se="http://schemas.microsoft.com/office/word/2015/wordml/symex" xmlns:wpg="http://schemas.microsoft.com/office/word/2010/wordprocessingGroup" xmlns:wpi="http://schemas.microsoft.com/office/word/2010/wordprocessingInk" xmlns:wne="http://schemas.microsoft.com/office/word/2006/wordml" xmlns:wps="http://schemas.microsoft.com/office/word/2010/wordprocessingShape" mc:Ignorable="w14 w15 w16se w16cid w16 w16cex w16sdtdh w16du wp14">
+<w:numbering xmlns:wpc="http://schemas.microsoft.com/office/word/2010/wordprocessingCanvas" xmlns:cx="http://schemas.microsoft.com/office/drawing/2014/chartex" xmlns:cx1="http://schemas.microsoft.com/office/drawing/2015/9/8/chartex" xmlns:cx2="http://schemas.microsoft.com/office/drawing/2015/10/21/chartex" xmlns:cx3="http://schemas.microsoft.com/office/drawing/2016/5/9/chartex" xmlns:cx4="http://schemas.microsoft.com/office/drawing/2016/5/10/chartex" xmlns:cx5="http://schemas.microsoft.com/office/drawing/2016/5/11/chartex" xmlns:cx6="http://schemas.microsoft.com/office/drawing/2016/5/12/chartex" xmlns:cx7="http://schemas.microsoft.com/office/drawing/2016/5/13/chartex" xmlns:cx8="http://schemas.microsoft.com/office/drawing/2016/5/14/chartex" xmlns:mc="http://schemas.openxmlformats.org/markup-compatibility/2006" xmlns:aink="http://schemas.microsoft.com/office/drawing/2016/ink" xmlns:am3d="http://schemas.microsoft.com/office/drawing/2017/model3d" xmlns:o="urn:schemas-microsoft-com:office:office" xmlns:oel="http://schemas.microsoft.com/office/2019/extlst" xmlns:r="http://schemas.openxmlformats.org/officeDocument/2006/relationships" xmlns:m="http://schemas.openxmlformats.org/officeDocument/2006/math" xmlns:v="urn:schemas-microsoft-com:vml" xmlns:wp14="http://schemas.microsoft.com/office/word/2010/wordprocessingDrawing" xmlns:wp="http://schemas.openxmlformats.org/drawingml/2006/wordprocessingDrawing" xmlns:w10="urn:schemas-microsoft-com:office:word" xmlns:w="http://schemas.openxmlformats.org/wordprocessingml/2006/main" xmlns:w14="http://schemas.microsoft.com/office/word/2010/wordml" xmlns:w15="http://schemas.microsoft.com/office/word/2012/wordml" xmlns:w16cex="http://schemas.microsoft.com/office/word/2018/wordml/cex" xmlns:w16cid="http://schemas.microsoft.com/office/word/2016/wordml/cid" xmlns:w16="http://schemas.microsoft.com/office/word/2018/wordml" xmlns:w16du="http://schemas.microsoft.com/office/word/2023/wordml/word16du" xmlns:w16sdtdh="http://schemas.microsoft.com/office/word/2020/wordml/sdtdatahash" xmlns:w16sdtfl="http://schemas.microsoft.com/office/word/2024/wordml/sdtformatlock" xmlns:w16se="http://schemas.microsoft.com/office/word/2015/wordml/symex" xmlns:wpg="http://schemas.microsoft.com/office/word/2010/wordprocessingGroup" xmlns:wpi="http://schemas.microsoft.com/office/word/2010/wordprocessingInk" xmlns:wne="http://schemas.microsoft.com/office/word/2006/wordml" xmlns:wps="http://schemas.microsoft.com/office/word/2010/wordprocessingShape" mc:Ignorable="w14 w15 w16se w16cid w16 w16cex w16sdtdh w16sdtfl w16du wp14">
   <w:abstractNum w:abstractNumId="0" w15:restartNumberingAfterBreak="0">
     <w:nsid w:val="011660DF"/>
     <w:multiLevelType w:val="hybridMultilevel"/>
@@ -6526,7 +6153,7 @@
 </file>
 
 <file path=word/styles.xml><?xml version="1.0" encoding="utf-8"?>
-<w:styles xmlns:mc="http://schemas.openxmlformats.org/markup-compatibility/2006" xmlns:r="http://schemas.openxmlformats.org/officeDocument/2006/relationships" xmlns:w="http://schemas.openxmlformats.org/wordprocessingml/2006/main" xmlns:w14="http://schemas.microsoft.com/office/word/2010/wordml" xmlns:w15="http://schemas.microsoft.com/office/word/2012/wordml" xmlns:w16cex="http://schemas.microsoft.com/office/word/2018/wordml/cex" xmlns:w16cid="http://schemas.microsoft.com/office/word/2016/wordml/cid" xmlns:w16="http://schemas.microsoft.com/office/word/2018/wordml" xmlns:w16du="http://schemas.microsoft.com/office/word/2023/wordml/word16du" xmlns:w16sdtdh="http://schemas.microsoft.com/office/word/2020/wordml/sdtdatahash" xmlns:w16se="http://schemas.microsoft.com/office/word/2015/wordml/symex" mc:Ignorable="w14 w15 w16se w16cid w16 w16cex w16sdtdh w16du">
+<w:styles xmlns:mc="http://schemas.openxmlformats.org/markup-compatibility/2006" xmlns:r="http://schemas.openxmlformats.org/officeDocument/2006/relationships" xmlns:w="http://schemas.openxmlformats.org/wordprocessingml/2006/main" xmlns:w14="http://schemas.microsoft.com/office/word/2010/wordml" xmlns:w15="http://schemas.microsoft.com/office/word/2012/wordml" xmlns:w16cex="http://schemas.microsoft.com/office/word/2018/wordml/cex" xmlns:w16cid="http://schemas.microsoft.com/office/word/2016/wordml/cid" xmlns:w16="http://schemas.microsoft.com/office/word/2018/wordml" xmlns:w16du="http://schemas.microsoft.com/office/word/2023/wordml/word16du" xmlns:w16sdtdh="http://schemas.microsoft.com/office/word/2020/wordml/sdtdatahash" xmlns:w16sdtfl="http://schemas.microsoft.com/office/word/2024/wordml/sdtformatlock" xmlns:w16se="http://schemas.microsoft.com/office/word/2015/wordml/symex" mc:Ignorable="w14 w15 w16se w16cid w16 w16cex w16sdtdh w16sdtfl w16du">
   <w:docDefaults>
     <w:rPrDefault>
       <w:rPr>

--- a/resources/documents/RA 9048 RA 10172/Marriage/petition.docx
+++ b/resources/documents/RA 9048 RA 10172/Marriage/petition.docx
@@ -1,6 +1,6 @@
 
 <file path=word/document.xml><?xml version="1.0" encoding="utf-8"?>
-<w:document xmlns:wpc="http://schemas.microsoft.com/office/word/2010/wordprocessingCanvas" xmlns:cx="http://schemas.microsoft.com/office/drawing/2014/chartex" xmlns:cx1="http://schemas.microsoft.com/office/drawing/2015/9/8/chartex" xmlns:cx2="http://schemas.microsoft.com/office/drawing/2015/10/21/chartex" xmlns:cx3="http://schemas.microsoft.com/office/drawing/2016/5/9/chartex" xmlns:cx4="http://schemas.microsoft.com/office/drawing/2016/5/10/chartex" xmlns:cx5="http://schemas.microsoft.com/office/drawing/2016/5/11/chartex" xmlns:cx6="http://schemas.microsoft.com/office/drawing/2016/5/12/chartex" xmlns:cx7="http://schemas.microsoft.com/office/drawing/2016/5/13/chartex" xmlns:cx8="http://schemas.microsoft.com/office/drawing/2016/5/14/chartex" xmlns:mc="http://schemas.openxmlformats.org/markup-compatibility/2006" xmlns:aink="http://schemas.microsoft.com/office/drawing/2016/ink" xmlns:am3d="http://schemas.microsoft.com/office/drawing/2017/model3d" xmlns:o="urn:schemas-microsoft-com:office:office" xmlns:oel="http://schemas.microsoft.com/office/2019/extlst" xmlns:r="http://schemas.openxmlformats.org/officeDocument/2006/relationships" xmlns:m="http://schemas.openxmlformats.org/officeDocument/2006/math" xmlns:v="urn:schemas-microsoft-com:vml" xmlns:wp14="http://schemas.microsoft.com/office/word/2010/wordprocessingDrawing" xmlns:wp="http://schemas.openxmlformats.org/drawingml/2006/wordprocessingDrawing" xmlns:w10="urn:schemas-microsoft-com:office:word" xmlns:w="http://schemas.openxmlformats.org/wordprocessingml/2006/main" xmlns:w14="http://schemas.microsoft.com/office/word/2010/wordml" xmlns:w15="http://schemas.microsoft.com/office/word/2012/wordml" xmlns:w16cex="http://schemas.microsoft.com/office/word/2018/wordml/cex" xmlns:w16cid="http://schemas.microsoft.com/office/word/2016/wordml/cid" xmlns:w16="http://schemas.microsoft.com/office/word/2018/wordml" xmlns:w16du="http://schemas.microsoft.com/office/word/2023/wordml/word16du" xmlns:w16sdtdh="http://schemas.microsoft.com/office/word/2020/wordml/sdtdatahash" xmlns:w16sdtfl="http://schemas.microsoft.com/office/word/2024/wordml/sdtformatlock" xmlns:w16se="http://schemas.microsoft.com/office/word/2015/wordml/symex" xmlns:wpg="http://schemas.microsoft.com/office/word/2010/wordprocessingGroup" xmlns:wpi="http://schemas.microsoft.com/office/word/2010/wordprocessingInk" xmlns:wne="http://schemas.microsoft.com/office/word/2006/wordml" xmlns:wps="http://schemas.microsoft.com/office/word/2010/wordprocessingShape" mc:Ignorable="w14 w15 w16se w16cid w16 w16cex w16sdtdh w16sdtfl w16du wp14">
+<w:document xmlns:wpc="http://schemas.microsoft.com/office/word/2010/wordprocessingCanvas" xmlns:cx="http://schemas.microsoft.com/office/drawing/2014/chartex" xmlns:cx1="http://schemas.microsoft.com/office/drawing/2015/9/8/chartex" xmlns:cx2="http://schemas.microsoft.com/office/drawing/2015/10/21/chartex" xmlns:cx3="http://schemas.microsoft.com/office/drawing/2016/5/9/chartex" xmlns:cx4="http://schemas.microsoft.com/office/drawing/2016/5/10/chartex" xmlns:cx5="http://schemas.microsoft.com/office/drawing/2016/5/11/chartex" xmlns:cx6="http://schemas.microsoft.com/office/drawing/2016/5/12/chartex" xmlns:cx7="http://schemas.microsoft.com/office/drawing/2016/5/13/chartex" xmlns:cx8="http://schemas.microsoft.com/office/drawing/2016/5/14/chartex" xmlns:mc="http://schemas.openxmlformats.org/markup-compatibility/2006" xmlns:aink="http://schemas.microsoft.com/office/drawing/2016/ink" xmlns:am3d="http://schemas.microsoft.com/office/drawing/2017/model3d" xmlns:o="urn:schemas-microsoft-com:office:office" xmlns:r="http://schemas.openxmlformats.org/officeDocument/2006/relationships" xmlns:m="http://schemas.openxmlformats.org/officeDocument/2006/math" xmlns:v="urn:schemas-microsoft-com:vml" xmlns:wp14="http://schemas.microsoft.com/office/word/2010/wordprocessingDrawing" xmlns:wp="http://schemas.openxmlformats.org/drawingml/2006/wordprocessingDrawing" xmlns:w10="urn:schemas-microsoft-com:office:word" xmlns:w="http://schemas.openxmlformats.org/wordprocessingml/2006/main" xmlns:w14="http://schemas.microsoft.com/office/word/2010/wordml" xmlns:w15="http://schemas.microsoft.com/office/word/2012/wordml" xmlns:w16cex="http://schemas.microsoft.com/office/word/2018/wordml/cex" xmlns:w16cid="http://schemas.microsoft.com/office/word/2016/wordml/cid" xmlns:w16="http://schemas.microsoft.com/office/word/2018/wordml" xmlns:w16sdtdh="http://schemas.microsoft.com/office/word/2020/wordml/sdtdatahash" xmlns:w16se="http://schemas.microsoft.com/office/word/2015/wordml/symex" xmlns:wpg="http://schemas.microsoft.com/office/word/2010/wordprocessingGroup" xmlns:wpi="http://schemas.microsoft.com/office/word/2010/wordprocessingInk" xmlns:wne="http://schemas.microsoft.com/office/word/2006/wordml" xmlns:wps="http://schemas.microsoft.com/office/word/2010/wordprocessingShape" mc:Ignorable="w14 w15 w16se w16cid w16 w16cex w16sdtdh wp14">
   <w:body>
     <w:p>
       <w:pPr>
@@ -226,8 +226,8 @@
         </w:rPr>
         <w:t xml:space="preserve">Republic of the </w:t>
       </w:r>
-      <w:smartTag w:uri="urn:schemas-microsoft-com:office:smarttags" w:element="country-region">
-        <w:smartTag w:uri="urn:schemas-microsoft-com:office:smarttags" w:element="place">
+      <w:smartTag w:uri="urn:schemas-microsoft-com:office:smarttags" w:element="place">
+        <w:smartTag w:uri="urn:schemas-microsoft-com:office:smarttags" w:element="country-region">
           <w:r>
             <w:rPr>
               <w:color w:val="000000"/>
@@ -365,8 +365,8 @@
         </w:rPr>
         <w:t xml:space="preserve">Republic of the </w:t>
       </w:r>
-      <w:smartTag w:uri="urn:schemas-microsoft-com:office:smarttags" w:element="place">
-        <w:smartTag w:uri="urn:schemas-microsoft-com:office:smarttags" w:element="country-region">
+      <w:smartTag w:uri="urn:schemas-microsoft-com:office:smarttags" w:element="country-region">
+        <w:smartTag w:uri="urn:schemas-microsoft-com:office:smarttags" w:element="place">
           <w:r>
             <w:rPr>
               <w:color w:val="000000"/>
@@ -4047,7 +4047,23 @@
                       <w:sz w:val="22"/>
                       <w:szCs w:val="22"/>
                     </w:rPr>
-                    <w:t>{decision}</w:t>
+                    <w:t>{</w:t>
+                  </w:r>
+                  <w:r>
+                    <w:rPr>
+                      <w:rFonts w:ascii="Arial" w:hAnsi="Arial" w:cs="Arial"/>
+                      <w:sz w:val="22"/>
+                      <w:szCs w:val="22"/>
+                    </w:rPr>
+                    <w:t>@</w:t>
+                  </w:r>
+                  <w:r>
+                    <w:rPr>
+                      <w:rFonts w:ascii="Arial" w:hAnsi="Arial" w:cs="Arial"/>
+                      <w:sz w:val="22"/>
+                      <w:szCs w:val="22"/>
+                    </w:rPr>
+                    <w:t>decision}</w:t>
                   </w:r>
                 </w:p>
               </w:txbxContent>
@@ -5012,7 +5028,7 @@
 </file>
 
 <file path=word/numbering.xml><?xml version="1.0" encoding="utf-8"?>
-<w:numbering xmlns:wpc="http://schemas.microsoft.com/office/word/2010/wordprocessingCanvas" xmlns:cx="http://schemas.microsoft.com/office/drawing/2014/chartex" xmlns:cx1="http://schemas.microsoft.com/office/drawing/2015/9/8/chartex" xmlns:cx2="http://schemas.microsoft.com/office/drawing/2015/10/21/chartex" xmlns:cx3="http://schemas.microsoft.com/office/drawing/2016/5/9/chartex" xmlns:cx4="http://schemas.microsoft.com/office/drawing/2016/5/10/chartex" xmlns:cx5="http://schemas.microsoft.com/office/drawing/2016/5/11/chartex" xmlns:cx6="http://schemas.microsoft.com/office/drawing/2016/5/12/chartex" xmlns:cx7="http://schemas.microsoft.com/office/drawing/2016/5/13/chartex" xmlns:cx8="http://schemas.microsoft.com/office/drawing/2016/5/14/chartex" xmlns:mc="http://schemas.openxmlformats.org/markup-compatibility/2006" xmlns:aink="http://schemas.microsoft.com/office/drawing/2016/ink" xmlns:am3d="http://schemas.microsoft.com/office/drawing/2017/model3d" xmlns:o="urn:schemas-microsoft-com:office:office" xmlns:oel="http://schemas.microsoft.com/office/2019/extlst" xmlns:r="http://schemas.openxmlformats.org/officeDocument/2006/relationships" xmlns:m="http://schemas.openxmlformats.org/officeDocument/2006/math" xmlns:v="urn:schemas-microsoft-com:vml" xmlns:wp14="http://schemas.microsoft.com/office/word/2010/wordprocessingDrawing" xmlns:wp="http://schemas.openxmlformats.org/drawingml/2006/wordprocessingDrawing" xmlns:w10="urn:schemas-microsoft-com:office:word" xmlns:w="http://schemas.openxmlformats.org/wordprocessingml/2006/main" xmlns:w14="http://schemas.microsoft.com/office/word/2010/wordml" xmlns:w15="http://schemas.microsoft.com/office/word/2012/wordml" xmlns:w16cex="http://schemas.microsoft.com/office/word/2018/wordml/cex" xmlns:w16cid="http://schemas.microsoft.com/office/word/2016/wordml/cid" xmlns:w16="http://schemas.microsoft.com/office/word/2018/wordml" xmlns:w16du="http://schemas.microsoft.com/office/word/2023/wordml/word16du" xmlns:w16sdtdh="http://schemas.microsoft.com/office/word/2020/wordml/sdtdatahash" xmlns:w16sdtfl="http://schemas.microsoft.com/office/word/2024/wordml/sdtformatlock" xmlns:w16se="http://schemas.microsoft.com/office/word/2015/wordml/symex" xmlns:wpg="http://schemas.microsoft.com/office/word/2010/wordprocessingGroup" xmlns:wpi="http://schemas.microsoft.com/office/word/2010/wordprocessingInk" xmlns:wne="http://schemas.microsoft.com/office/word/2006/wordml" xmlns:wps="http://schemas.microsoft.com/office/word/2010/wordprocessingShape" mc:Ignorable="w14 w15 w16se w16cid w16 w16cex w16sdtdh w16sdtfl w16du wp14">
+<w:numbering xmlns:wpc="http://schemas.microsoft.com/office/word/2010/wordprocessingCanvas" xmlns:cx="http://schemas.microsoft.com/office/drawing/2014/chartex" xmlns:cx1="http://schemas.microsoft.com/office/drawing/2015/9/8/chartex" xmlns:cx2="http://schemas.microsoft.com/office/drawing/2015/10/21/chartex" xmlns:cx3="http://schemas.microsoft.com/office/drawing/2016/5/9/chartex" xmlns:cx4="http://schemas.microsoft.com/office/drawing/2016/5/10/chartex" xmlns:cx5="http://schemas.microsoft.com/office/drawing/2016/5/11/chartex" xmlns:cx6="http://schemas.microsoft.com/office/drawing/2016/5/12/chartex" xmlns:cx7="http://schemas.microsoft.com/office/drawing/2016/5/13/chartex" xmlns:cx8="http://schemas.microsoft.com/office/drawing/2016/5/14/chartex" xmlns:mc="http://schemas.openxmlformats.org/markup-compatibility/2006" xmlns:aink="http://schemas.microsoft.com/office/drawing/2016/ink" xmlns:am3d="http://schemas.microsoft.com/office/drawing/2017/model3d" xmlns:o="urn:schemas-microsoft-com:office:office" xmlns:r="http://schemas.openxmlformats.org/officeDocument/2006/relationships" xmlns:m="http://schemas.openxmlformats.org/officeDocument/2006/math" xmlns:v="urn:schemas-microsoft-com:vml" xmlns:wp14="http://schemas.microsoft.com/office/word/2010/wordprocessingDrawing" xmlns:wp="http://schemas.openxmlformats.org/drawingml/2006/wordprocessingDrawing" xmlns:w10="urn:schemas-microsoft-com:office:word" xmlns:w="http://schemas.openxmlformats.org/wordprocessingml/2006/main" xmlns:w14="http://schemas.microsoft.com/office/word/2010/wordml" xmlns:w15="http://schemas.microsoft.com/office/word/2012/wordml" xmlns:w16cex="http://schemas.microsoft.com/office/word/2018/wordml/cex" xmlns:w16cid="http://schemas.microsoft.com/office/word/2016/wordml/cid" xmlns:w16="http://schemas.microsoft.com/office/word/2018/wordml" xmlns:w16sdtdh="http://schemas.microsoft.com/office/word/2020/wordml/sdtdatahash" xmlns:w16se="http://schemas.microsoft.com/office/word/2015/wordml/symex" xmlns:wpg="http://schemas.microsoft.com/office/word/2010/wordprocessingGroup" xmlns:wpi="http://schemas.microsoft.com/office/word/2010/wordprocessingInk" xmlns:wne="http://schemas.microsoft.com/office/word/2006/wordml" xmlns:wps="http://schemas.microsoft.com/office/word/2010/wordprocessingShape" mc:Ignorable="w14 w15 w16se w16cid w16 w16cex w16sdtdh wp14">
   <w:abstractNum w:abstractNumId="0" w15:restartNumberingAfterBreak="0">
     <w:nsid w:val="011660DF"/>
     <w:multiLevelType w:val="hybridMultilevel"/>
@@ -6119,41 +6135,41 @@
       </w:pPr>
     </w:lvl>
   </w:abstractNum>
-  <w:num w:numId="1" w16cid:durableId="531454627">
+  <w:num w:numId="1">
     <w:abstractNumId w:val="5"/>
   </w:num>
-  <w:num w:numId="2" w16cid:durableId="864515504">
+  <w:num w:numId="2">
     <w:abstractNumId w:val="3"/>
   </w:num>
-  <w:num w:numId="3" w16cid:durableId="1056928854">
+  <w:num w:numId="3">
     <w:abstractNumId w:val="2"/>
   </w:num>
-  <w:num w:numId="4" w16cid:durableId="488981753">
+  <w:num w:numId="4">
     <w:abstractNumId w:val="8"/>
   </w:num>
-  <w:num w:numId="5" w16cid:durableId="1660963682">
+  <w:num w:numId="5">
     <w:abstractNumId w:val="0"/>
   </w:num>
-  <w:num w:numId="6" w16cid:durableId="1106117479">
+  <w:num w:numId="6">
     <w:abstractNumId w:val="1"/>
   </w:num>
-  <w:num w:numId="7" w16cid:durableId="391856235">
+  <w:num w:numId="7">
     <w:abstractNumId w:val="9"/>
   </w:num>
-  <w:num w:numId="8" w16cid:durableId="1818181419">
+  <w:num w:numId="8">
     <w:abstractNumId w:val="4"/>
   </w:num>
-  <w:num w:numId="9" w16cid:durableId="131412308">
+  <w:num w:numId="9">
     <w:abstractNumId w:val="7"/>
   </w:num>
-  <w:num w:numId="10" w16cid:durableId="850416259">
+  <w:num w:numId="10">
     <w:abstractNumId w:val="6"/>
   </w:num>
 </w:numbering>
 </file>
 
 <file path=word/styles.xml><?xml version="1.0" encoding="utf-8"?>
-<w:styles xmlns:mc="http://schemas.openxmlformats.org/markup-compatibility/2006" xmlns:r="http://schemas.openxmlformats.org/officeDocument/2006/relationships" xmlns:w="http://schemas.openxmlformats.org/wordprocessingml/2006/main" xmlns:w14="http://schemas.microsoft.com/office/word/2010/wordml" xmlns:w15="http://schemas.microsoft.com/office/word/2012/wordml" xmlns:w16cex="http://schemas.microsoft.com/office/word/2018/wordml/cex" xmlns:w16cid="http://schemas.microsoft.com/office/word/2016/wordml/cid" xmlns:w16="http://schemas.microsoft.com/office/word/2018/wordml" xmlns:w16du="http://schemas.microsoft.com/office/word/2023/wordml/word16du" xmlns:w16sdtdh="http://schemas.microsoft.com/office/word/2020/wordml/sdtdatahash" xmlns:w16sdtfl="http://schemas.microsoft.com/office/word/2024/wordml/sdtformatlock" xmlns:w16se="http://schemas.microsoft.com/office/word/2015/wordml/symex" mc:Ignorable="w14 w15 w16se w16cid w16 w16cex w16sdtdh w16sdtfl w16du">
+<w:styles xmlns:mc="http://schemas.openxmlformats.org/markup-compatibility/2006" xmlns:r="http://schemas.openxmlformats.org/officeDocument/2006/relationships" xmlns:w="http://schemas.openxmlformats.org/wordprocessingml/2006/main" xmlns:w14="http://schemas.microsoft.com/office/word/2010/wordml" xmlns:w15="http://schemas.microsoft.com/office/word/2012/wordml" xmlns:w16cex="http://schemas.microsoft.com/office/word/2018/wordml/cex" xmlns:w16cid="http://schemas.microsoft.com/office/word/2016/wordml/cid" xmlns:w16="http://schemas.microsoft.com/office/word/2018/wordml" xmlns:w16sdtdh="http://schemas.microsoft.com/office/word/2020/wordml/sdtdatahash" xmlns:w16se="http://schemas.microsoft.com/office/word/2015/wordml/symex" mc:Ignorable="w14 w15 w16se w16cid w16 w16cex w16sdtdh">
   <w:docDefaults>
     <w:rPrDefault>
       <w:rPr>
